--- a/BaseApp/Source/Base Application/StandardSalesInvoice.docx
+++ b/BaseApp/Source/Base Application/StandardSalesInvoice.docx
@@ -8989,6 +8989,8 @@
  
              < D e s c r i p t i o n _ V A T C l a u s e L i n e > D e s c r i p t i o n _ V A T C l a u s e L i n e < / D e s c r i p t i o n _ V A T C l a u s e L i n e >   
+             < D e s c r i p t i o n 2 _ V A T C l a u s e L i n e > D e s c r i p t i o n 2 _ V A T C l a u s e L i n e < / D e s c r i p t i o n 2 _ V A T C l a u s e L i n e > + 
              < N o O f V A T C l a u s e s > N o O f V A T C l a u s e s < / N o O f V A T C l a u s e s >   
              < V A T A m o u n t _ V A T C l a u s e L i n e > V A T A m o u n t _ V A T C l a u s e L i n e < / V A T A m o u n t _ V A T C l a u s e L i n e > 
--- a/BaseApp/Source/Base Application/StandardSalesInvoice.docx
+++ b/BaseApp/Source/Base Application/StandardSalesInvoice.docx
@@ -8985,6 +8985,8 @@
  
              < D e s c r i p t i o n _ V A T C l a u s e L i n e > D e s c r i p t i o n _ V A T C l a u s e L i n e < / D e s c r i p t i o n _ V A T C l a u s e L i n e >   
+             < D e s c r i p t i o n 2 _ V A T C l a u s e L i n e > D e s c r i p t i o n 2 _ V A T C l a u s e L i n e < / D e s c r i p t i o n 2 _ V A T C l a u s e L i n e > + 
              < N o O f V A T C l a u s e s > N o O f V A T C l a u s e s < / N o O f V A T C l a u s e s >   
              < V A T A m o u n t _ V A T C l a u s e L i n e > V A T A m o u n t _ V A T C l a u s e L i n e < / V A T A m o u n t _ V A T C l a u s e L i n e > 
--- a/BaseApp/Source/Base Application/StandardSalesInvoice.docx
+++ b/BaseApp/Source/Base Application/StandardSalesInvoice.docx
@@ -8542,7 +8542,9 @@
 <b:Sources xmlns:b="http://schemas.openxmlformats.org/officeDocument/2006/bibliography" xmlns="http://schemas.openxmlformats.org/officeDocument/2006/bibliography" SelectedStyle="\APASixthEditionOfficeOnline.xsl" StyleName="APA" Version="6"/>
 </file>
 
-<file path=customXml/item2.xml>��< ? x m l   v e r s i o n = " 1 . 0 "   e n c o d i n g = " u t f - 1 6 " ? > < N a v W o r d R e p o r t X m l P a r t   x m l n s = " u r n : m i c r o s o f t - d y n a m i c s - n a v / r e p o r t s / S t a n d a r d _ S a l e s _ I n v o i c e / 1 3 0 6 / " > +<file path=customXml/item2.xml>��< ? x m l   v e r s i o n = " 1 . 0 "   e n c o d i n g = " u t f - 1 6 " ? > + 
+ < N a v W o r d R e p o r t X m l P a r t   x m l n s = " u r n : m i c r o s o f t - d y n a m i c s - n a v / r e p o r t s / S t a n d a r d _ S a l e s _ I n v o i c e / 1 3 0 6 / " >   
      < H e a d e r >   
@@ -9007,6 +9009,8 @@
              < C o d e _ V A T C l a u s e L i n e _ L b l > C o d e _ V A T C l a u s e L i n e _ L b l < / C o d e _ V A T C l a u s e L i n e _ L b l >   
              < D e s c r i p t i o n _ V A T C l a u s e L i n e > D e s c r i p t i o n _ V A T C l a u s e L i n e < / D e s c r i p t i o n _ V A T C l a u s e L i n e > + 
+             < D e s c r i p t i o n 2 _ V A T C l a u s e L i n e > D e s c r i p t i o n 2 _ V A T C l a u s e L i n e < / D e s c r i p t i o n 2 _ V A T C l a u s e L i n e >   
              < N o O f V A T C l a u s e s > N o O f V A T C l a u s e s < / N o O f V A T C l a u s e s >   

--- a/BaseApp/Source/Base Application/StandardSalesInvoice.docx
+++ b/BaseApp/Source/Base Application/StandardSalesInvoice.docx
@@ -9006,6 +9006,8 @@
  
              < D e s c r i p t i o n _ V A T C l a u s e L i n e > D e s c r i p t i o n _ V A T C l a u s e L i n e < / D e s c r i p t i o n _ V A T C l a u s e L i n e >   
+             < D e s c r i p t i o n 2 _ V A T C l a u s e L i n e > D e s c r i p t i o n 2 _ V A T C l a u s e L i n e < / D e s c r i p t i o n 2 _ V A T C l a u s e L i n e > + 
              < N o O f V A T C l a u s e s > N o O f V A T C l a u s e s < / N o O f V A T C l a u s e s >   
              < V A T A m o u n t _ V A T C l a u s e L i n e > V A T A m o u n t _ V A T C l a u s e L i n e < / V A T A m o u n t _ V A T C l a u s e L i n e > 
--- a/BaseApp/Source/Base Application/StandardSalesInvoice.docx
+++ b/BaseApp/Source/Base Application/StandardSalesInvoice.docx
@@ -8730,6 +8730,8 @@
  
              < D e s c r i p t i o n _ V A T C l a u s e L i n e > D e s c r i p t i o n _ V A T C l a u s e L i n e < / D e s c r i p t i o n _ V A T C l a u s e L i n e >   
+             < D e s c r i p t i o n 2 _ V A T C l a u s e L i n e > D e s c r i p t i o n 2 _ V A T C l a u s e L i n e < / D e s c r i p t i o n 2 _ V A T C l a u s e L i n e > + 
              < N o O f V A T C l a u s e s > N o O f V A T C l a u s e s < / N o O f V A T C l a u s e s >   
              < V A T A m o u n t _ V A T C l a u s e L i n e > V A T A m o u n t _ V A T C l a u s e L i n e < / V A T A m o u n t _ V A T C l a u s e L i n e > 
--- a/BaseApp/Source/Base Application/StandardSalesInvoice.docx
+++ b/BaseApp/Source/Base Application/StandardSalesInvoice.docx
@@ -8376,6 +8376,8 @@
  
          < D i s p l a y A d d i t i o n a l F e e N o t e > D i s p l a y A d d i t i o n a l F e e N o t e < / D i s p l a y A d d i t i o n a l F e e N o t e >   
+         < D i s p l a y A s s e m b l y L i n e s > D i s p l a y A s s e m b l y L i n e s < / D i s p l a y A s s e m b l y L i n e s > + 
          < D o c u m e n t D a t e > D o c u m e n t D a t e < / D o c u m e n t D a t e >   
          < D o c u m e n t D a t e _ L b l > D o c u m e n t D a t e _ L b l < / D o c u m e n t D a t e _ L b l > @@ -8725,6 +8727,8 @@
              < C o d e _ V A T C l a u s e L i n e _ L b l > C o d e _ V A T C l a u s e L i n e _ L b l < / C o d e _ V A T C l a u s e L i n e _ L b l >   
              < D e s c r i p t i o n _ V A T C l a u s e L i n e > D e s c r i p t i o n _ V A T C l a u s e L i n e < / D e s c r i p t i o n _ V A T C l a u s e L i n e > + 
+             < D e s c r i p t i o n 2 _ V A T C l a u s e L i n e > D e s c r i p t i o n 2 _ V A T C l a u s e L i n e < / D e s c r i p t i o n 2 _ V A T C l a u s e L i n e >   
              < N o O f V A T C l a u s e s > N o O f V A T C l a u s e s < / N o O f V A T C l a u s e s >   

--- a/BaseApp/Source/Base Application/StandardSalesInvoice.docx
+++ b/BaseApp/Source/Base Application/StandardSalesInvoice.docx
@@ -8775,7 +8775,9 @@
 <b:Sources xmlns:b="http://schemas.openxmlformats.org/officeDocument/2006/bibliography" xmlns="http://schemas.openxmlformats.org/officeDocument/2006/bibliography" SelectedStyle="\APASixthEditionOfficeOnline.xsl" StyleName="APA" Version="6"/>
 </file>
 
-<file path=customXml/item2.xml>��< ? x m l   v e r s i o n = " 1 . 0 "   e n c o d i n g = " u t f - 1 6 " ? > < N a v W o r d R e p o r t X m l P a r t   x m l n s = " u r n : m i c r o s o f t - d y n a m i c s - n a v / r e p o r t s / S t a n d a r d _ S a l e s _ I n v o i c e / 1 3 0 6 / " > +<file path=customXml/item2.xml>��< ? x m l   v e r s i o n = " 1 . 0 "   e n c o d i n g = " u t f - 1 6 " ? > + 
+ < N a v W o r d R e p o r t X m l P a r t   x m l n s = " u r n : m i c r o s o f t - d y n a m i c s - n a v / r e p o r t s / S t a n d a r d _ S a l e s _ I n v o i c e / 1 3 0 6 / " >   
      < H e a d e r >   
@@ -9252,6 +9254,8 @@
              < C o d e _ V A T C l a u s e L i n e _ L b l > C o d e _ V A T C l a u s e L i n e _ L b l < / C o d e _ V A T C l a u s e L i n e _ L b l >   
              < D e s c r i p t i o n _ V A T C l a u s e L i n e > D e s c r i p t i o n _ V A T C l a u s e L i n e < / D e s c r i p t i o n _ V A T C l a u s e L i n e > + 
+             < D e s c r i p t i o n 2 _ V A T C l a u s e L i n e > D e s c r i p t i o n 2 _ V A T C l a u s e L i n e < / D e s c r i p t i o n 2 _ V A T C l a u s e L i n e >   
              < N o O f V A T C l a u s e s > N o O f V A T C l a u s e s < / N o O f V A T C l a u s e s >   

--- a/BaseApp/Source/Base Application/StandardSalesInvoice.docx
+++ b/BaseApp/Source/Base Application/StandardSalesInvoice.docx
@@ -9251,6 +9251,8 @@
  
              < D e s c r i p t i o n _ V A T C l a u s e L i n e > D e s c r i p t i o n _ V A T C l a u s e L i n e < / D e s c r i p t i o n _ V A T C l a u s e L i n e >   
+             < D e s c r i p t i o n 2 _ V A T C l a u s e L i n e > D e s c r i p t i o n 2 _ V A T C l a u s e L i n e < / D e s c r i p t i o n 2 _ V A T C l a u s e L i n e > + 
              < N o O f V A T C l a u s e s > N o O f V A T C l a u s e s < / N o O f V A T C l a u s e s >   
              < V A T A m o u n t _ V A T C l a u s e L i n e > V A T A m o u n t _ V A T C l a u s e L i n e < / V A T A m o u n t _ V A T C l a u s e L i n e > 
--- a/BaseApp/Source/Base Application/StandardSalesInvoice.docx
+++ b/BaseApp/Source/Base Application/StandardSalesInvoice.docx
@@ -8600,7 +8600,9 @@
 </a:theme>
 </file>
 
-<file path=customXml/item1.xml>��< ? x m l   v e r s i o n = " 1 . 0 "   e n c o d i n g = " u t f - 1 6 " ? > < N a v W o r d R e p o r t X m l P a r t   x m l n s = " u r n : m i c r o s o f t - d y n a m i c s - n a v / r e p o r t s / S t a n d a r d _ S a l e s _ I n v o i c e / 1 3 0 6 / " > +<file path=customXml/item1.xml>��< ? x m l   v e r s i o n = " 1 . 0 "   e n c o d i n g = " u t f - 1 6 " ? > + 
+ < N a v W o r d R e p o r t X m l P a r t   x m l n s = " u r n : m i c r o s o f t - d y n a m i c s - n a v / r e p o r t s / S t a n d a r d _ S a l e s _ I n v o i c e / 1 3 0 6 / " >   
      < H e a d e r >   
@@ -9069,6 +9071,8 @@
              < C o d e _ V A T C l a u s e L i n e _ L b l > C o d e _ V A T C l a u s e L i n e _ L b l < / C o d e _ V A T C l a u s e L i n e _ L b l >   
              < D e s c r i p t i o n _ V A T C l a u s e L i n e > D e s c r i p t i o n _ V A T C l a u s e L i n e < / D e s c r i p t i o n _ V A T C l a u s e L i n e > + 
+             < D e s c r i p t i o n 2 _ V A T C l a u s e L i n e > D e s c r i p t i o n 2 _ V A T C l a u s e L i n e < / D e s c r i p t i o n 2 _ V A T C l a u s e L i n e >   
              < N o O f V A T C l a u s e s > N o O f V A T C l a u s e s < / N o O f V A T C l a u s e s >   

--- a/BaseApp/Source/Base Application/StandardSalesInvoice.docx
+++ b/BaseApp/Source/Base Application/StandardSalesInvoice.docx
@@ -9068,6 +9068,8 @@
  
              < D e s c r i p t i o n _ V A T C l a u s e L i n e > D e s c r i p t i o n _ V A T C l a u s e L i n e < / D e s c r i p t i o n _ V A T C l a u s e L i n e >   
+             < D e s c r i p t i o n 2 _ V A T C l a u s e L i n e > D e s c r i p t i o n 2 _ V A T C l a u s e L i n e < / D e s c r i p t i o n 2 _ V A T C l a u s e L i n e > + 
              < N o O f V A T C l a u s e s > N o O f V A T C l a u s e s < / N o O f V A T C l a u s e s >   
              < V A T A m o u n t _ V A T C l a u s e L i n e > V A T A m o u n t _ V A T C l a u s e L i n e < / V A T A m o u n t _ V A T C l a u s e L i n e > 
--- a/BaseApp/Source/Base Application/StandardSalesInvoice.docx
+++ b/BaseApp/Source/Base Application/StandardSalesInvoice.docx
@@ -8713,10 +8713,10 @@
  
          < P r i c e s I n c l u d i n g V A T > P r i c e s I n c l u d i n g V A T < / P r i c e s I n c l u d i n g V A T >   
+         < P r i c e s I n c l u d i n g V A T Y e s N o > P r i c e s I n c l u d i n g V A T Y e s N o < / P r i c e s I n c l u d i n g V A T Y e s N o > + 
          < P r i c e s I n c l u d i n g V A T _ L b l > P r i c e s I n c l u d i n g V A T _ L b l < / P r i c e s I n c l u d i n g V A T _ L b l >   
-         < P r i c e s I n c l u d i n g V A T Y e s N o > P r i c e s I n c l u d i n g V A T Y e s N o < / P r i c e s I n c l u d i n g V A T Y e s N o > - 
          < Q u e s t i o n s _ L b l > Q u e s t i o n s _ L b l < / Q u e s t i o n s _ L b l >   
          < R e m a i n i n g A m o u n t > R e m a i n i n g A m o u n t < / R e m a i n i n g A m o u n t > @@ -8725,12 +8725,12 @@
  
          < S a l e s I n v o i c e L i n e D i s c o u n t _ L b l > S a l e s I n v o i c e L i n e D i s c o u n t _ L b l < / S a l e s I n v o i c e L i n e D i s c o u n t _ L b l >   
+         < S a l e s P e r s o n B l a n k _ L b l > S a l e s P e r s o n B l a n k _ L b l < / S a l e s P e r s o n B l a n k _ L b l > + 
+         < S a l e s P e r s o n N a m e > S a l e s P e r s o n N a m e < / S a l e s P e r s o n N a m e > + 
          < S a l e s P e r s o n _ L b l > S a l e s P e r s o n _ L b l < / S a l e s P e r s o n _ L b l >   
-         < S a l e s P e r s o n B l a n k _ L b l > S a l e s P e r s o n B l a n k _ L b l < / S a l e s P e r s o n B l a n k _ L b l > - 
-         < S a l e s P e r s o n N a m e > S a l e s P e r s o n N a m e < / S a l e s P e r s o n N a m e > - 
          < S e l l T o C o n t a c t E m a i l > S e l l T o C o n t a c t E m a i l < / S e l l T o C o n t a c t E m a i l >   
          < S e l l T o C o n t a c t E m a i l L b l > S e l l T o C o n t a c t E m a i l L b l < / S e l l T o C o n t a c t E m a i l L b l > @@ -8751,38 +8751,38 @@
  
          < S e l l T o P h o n e N o > S e l l T o P h o n e N o < / S e l l T o P h o n e N o >   
+         < S h i p m e n t D a t e > S h i p m e n t D a t e < / S h i p m e n t D a t e > + 
+         < S h i p m e n t D a t e _ L b l > S h i p m e n t D a t e _ L b l < / S h i p m e n t D a t e _ L b l > + 
+         < S h i p m e n t M e t h o d D e s c r i p t i o n > S h i p m e n t M e t h o d D e s c r i p t i o n < / S h i p m e n t M e t h o d D e s c r i p t i o n > + 
+         < S h i p m e n t M e t h o d D e s c r i p t i o n _ L b l > S h i p m e n t M e t h o d D e s c r i p t i o n _ L b l < / S h i p m e n t M e t h o d D e s c r i p t i o n _ L b l > + 
          < S h i p m e n t _ L b l > S h i p m e n t _ L b l < / S h i p m e n t _ L b l >   
-         < S h i p m e n t D a t e > S h i p m e n t D a t e < / S h i p m e n t D a t e > - 
-         < S h i p m e n t D a t e _ L b l > S h i p m e n t D a t e _ L b l < / S h i p m e n t D a t e _ L b l > - 
-         < S h i p m e n t M e t h o d D e s c r i p t i o n > S h i p m e n t M e t h o d D e s c r i p t i o n < / S h i p m e n t M e t h o d D e s c r i p t i o n > - 
-         < S h i p m e n t M e t h o d D e s c r i p t i o n _ L b l > S h i p m e n t M e t h o d D e s c r i p t i o n _ L b l < / S h i p m e n t M e t h o d D e s c r i p t i o n _ L b l > - 
          < S h i p p i n g A g e n t C o d e > S h i p p i n g A g e n t C o d e < / S h i p p i n g A g e n t C o d e >   
          < S h i p p i n g A g e n t C o d e _ L b l > S h i p p i n g A g e n t C o d e _ L b l < / S h i p p i n g A g e n t C o d e _ L b l >   
+         < S h i p T o A d d r e s s 1 > S h i p T o A d d r e s s 1 < / S h i p T o A d d r e s s 1 > + 
+         < S h i p T o A d d r e s s 2 > S h i p T o A d d r e s s 2 < / S h i p T o A d d r e s s 2 > + 
+         < S h i p T o A d d r e s s 3 > S h i p T o A d d r e s s 3 < / S h i p T o A d d r e s s 3 > + 
+         < S h i p T o A d d r e s s 4 > S h i p T o A d d r e s s 4 < / S h i p T o A d d r e s s 4 > + 
+         < S h i p T o A d d r e s s 5 > S h i p T o A d d r e s s 5 < / S h i p T o A d d r e s s 5 > + 
+         < S h i p T o A d d r e s s 6 > S h i p T o A d d r e s s 6 < / S h i p T o A d d r e s s 6 > + 
+         < S h i p T o A d d r e s s 7 > S h i p T o A d d r e s s 7 < / S h i p T o A d d r e s s 7 > + 
+         < S h i p T o A d d r e s s 8 > S h i p T o A d d r e s s 8 < / S h i p T o A d d r e s s 8 > + 
          < S h i p T o A d d r e s s _ L b l > S h i p T o A d d r e s s _ L b l < / S h i p T o A d d r e s s _ L b l >   
-         < S h i p T o A d d r e s s 1 > S h i p T o A d d r e s s 1 < / S h i p T o A d d r e s s 1 > - 
-         < S h i p T o A d d r e s s 2 > S h i p T o A d d r e s s 2 < / S h i p T o A d d r e s s 2 > - 
-         < S h i p T o A d d r e s s 3 > S h i p T o A d d r e s s 3 < / S h i p T o A d d r e s s 3 > - 
-         < S h i p T o A d d r e s s 4 > S h i p T o A d d r e s s 4 < / S h i p T o A d d r e s s 4 > - 
-         < S h i p T o A d d r e s s 5 > S h i p T o A d d r e s s 5 < / S h i p T o A d d r e s s 5 > - 
-         < S h i p T o A d d r e s s 6 > S h i p T o A d d r e s s 6 < / S h i p T o A d d r e s s 6 > - 
-         < S h i p T o A d d r e s s 7 > S h i p T o A d d r e s s 7 < / S h i p T o A d d r e s s 7 > - 
-         < S h i p T o A d d r e s s 8 > S h i p T o A d d r e s s 8 < / S h i p T o A d d r e s s 8 > - 
          < S h o w S h i p p i n g A d d r e s s > S h o w S h i p p i n g A d d r e s s < / S h o w S h i p p i n g A d d r e s s >   
          < S h o w W o r k D e s c r i p t i o n > S h o w W o r k D e s c r i p t i o n < / S h o w W o r k D e s c r i p t i o n > @@ -8793,16 +8793,16 @@
  
          < T o t a l _ L b l > T o t a l _ L b l < / T o t a l _ L b l >   
+         < V A T A m o u n t S p e c i f i c a t i o n _ L b l > V A T A m o u n t S p e c i f i c a t i o n _ L b l < / V A T A m o u n t S p e c i f i c a t i o n _ L b l > + 
          < V A T A m o u n t _ L b l > V A T A m o u n t _ L b l < / V A T A m o u n t _ L b l >   
-         < V A T A m o u n t S p e c i f i c a t i o n _ L b l > V A T A m o u n t S p e c i f i c a t i o n _ L b l < / V A T A m o u n t S p e c i f i c a t i o n _ L b l > - 
          < V A T B a s e _ L b l > V A T B a s e _ L b l < / V A T B a s e _ L b l >   
+         < V A T C l a u s e s _ L b l > V A T C l a u s e s _ L b l < / V A T C l a u s e s _ L b l > + 
          < V A T C l a u s e _ L b l > V A T C l a u s e _ L b l < / V A T C l a u s e _ L b l >   
-         < V A T C l a u s e s _ L b l > V A T C l a u s e s _ L b l < / V A T C l a u s e s _ L b l > - 
          < V A T I d e n t i f i e r _ L b l > V A T I d e n t i f i e r _ L b l < / V A T I d e n t i f i e r _ L b l >   
          < V A T P e r c e n t a g e _ L b l > V A T P e r c e n t a g e _ L b l < / V A T P e r c e n t a g e _ L b l > @@ -8843,10 +8843,10 @@
  
              < J o b N o _ L b l > J o b N o _ L b l < / J o b N o _ L b l >   
+             < J o b T a s k D e s c r i p t i o n > J o b T a s k D e s c r i p t i o n < / J o b T a s k D e s c r i p t i o n > + 
              < J o b T a s k D e s c _ L b l > J o b T a s k D e s c _ L b l < / J o b T a s k D e s c _ L b l >   
-             < J o b T a s k D e s c r i p t i o n > J o b T a s k D e s c r i p t i o n < / J o b T a s k D e s c r i p t i o n > - 
              < J o b T a s k N o > J o b T a s k N o < / J o b T a s k N o >   
              < J o b T a s k N o _ L b l > J o b T a s k N o _ L b l < / J o b T a s k N o _ L b l > @@ -8855,16 +8855,16 @@
  
              < L i n e A m o u n t _ L i n e _ L b l > L i n e A m o u n t _ L i n e _ L b l < / L i n e A m o u n t _ L i n e _ L b l >   
+             < L i n e D i s c o u n t P e r c e n t T e x t _ L i n e > L i n e D i s c o u n t P e r c e n t T e x t _ L i n e < / L i n e D i s c o u n t P e r c e n t T e x t _ L i n e > + 
              < L i n e D i s c o u n t P e r c e n t _ L i n e > L i n e D i s c o u n t P e r c e n t _ L i n e < / L i n e D i s c o u n t P e r c e n t _ L i n e >   
-             < L i n e D i s c o u n t P e r c e n t T e x t _ L i n e > L i n e D i s c o u n t P e r c e n t T e x t _ L i n e < / L i n e D i s c o u n t P e r c e n t T e x t _ L i n e > - 
              < L i n e N o _ L i n e > L i n e N o _ L i n e < / L i n e N o _ L i n e >   
+             < P r i c e P e r _ L b l > P r i c e P e r _ L b l < / P r i c e P e r _ L b l > + 
              < P r i c e _ L b l > P r i c e _ L b l < / P r i c e _ L b l >   
-             < P r i c e P e r _ L b l > P r i c e P e r _ L b l < / P r i c e P e r _ L b l > - 
              < Q t y _ L b l > Q t y _ L b l < / Q t y _ L b l >   
              < Q u a n t i t y _ L i n e > Q u a n t i t y _ L i n e < / Q u a n t i t y _ L i n e > @@ -8879,16 +8879,16 @@
  
              < T y p e _ L i n e > T y p e _ L i n e < / T y p e _ L i n e >   
+             < U n i t O f M e a s u r e > U n i t O f M e a s u r e < / U n i t O f M e a s u r e > + 
+             < U n i t O f M e a s u r e _ L b l > U n i t O f M e a s u r e _ L b l < / U n i t O f M e a s u r e _ L b l > + 
+             < U n i t P r i c e > U n i t P r i c e < / U n i t P r i c e > + 
+             < U n i t P r i c e _ L b l > U n i t P r i c e _ L b l < / U n i t P r i c e _ L b l > + 
              < U n i t _ L b l > U n i t _ L b l < / U n i t _ L b l >   
-             < U n i t O f M e a s u r e > U n i t O f M e a s u r e < / U n i t O f M e a s u r e > - 
-             < U n i t O f M e a s u r e _ L b l > U n i t O f M e a s u r e _ L b l < / U n i t O f M e a s u r e _ L b l > - 
-             < U n i t P r i c e > U n i t P r i c e < / U n i t P r i c e > - 
-             < U n i t P r i c e _ L b l > U n i t P r i c e _ L b l < / U n i t P r i c e _ L b l > - 
              < V A T I d e n t i f i e r _ L i n e > V A T I d e n t i f i e r _ L i n e < / V A T I d e n t i f i e r _ L i n e >   
              < V A T I d e n t i f i e r _ L i n e _ L b l > V A T I d e n t i f i e r _ L i n e _ L b l < / V A T I d e n t i f i e r _ L i n e _ L b l > @@ -8951,22 +8951,22 @@
  
              < N o O f V A T I d e n t i f i e r s > N o O f V A T I d e n t i f i e r s < / N o O f V A T I d e n t i f i e r s >   
+             < V A T A m o u n t L C Y _ V A T A m o u n t L i n e > V A T A m o u n t L C Y _ V A T A m o u n t L i n e < / V A T A m o u n t L C Y _ V A T A m o u n t L i n e > + 
+             < V A T A m o u n t L C Y _ V A T A m o u n t L i n e _ L b l > V A T A m o u n t L C Y _ V A T A m o u n t L i n e _ L b l < / V A T A m o u n t L C Y _ V A T A m o u n t L i n e _ L b l > + 
              < V A T A m o u n t _ V a t A m o u n t L i n e > V A T A m o u n t _ V a t A m o u n t L i n e < / V A T A m o u n t _ V a t A m o u n t L i n e >   
              < V A T A m o u n t _ V a t A m o u n t L i n e _ L b l > V A T A m o u n t _ V a t A m o u n t L i n e _ L b l < / V A T A m o u n t _ V a t A m o u n t L i n e _ L b l >   
-             < V A T A m o u n t L C Y _ V A T A m o u n t L i n e > V A T A m o u n t L C Y _ V A T A m o u n t L i n e < / V A T A m o u n t L C Y _ V A T A m o u n t L i n e > - 
-             < V A T A m o u n t L C Y _ V A T A m o u n t L i n e _ L b l > V A T A m o u n t L C Y _ V A T A m o u n t L i n e _ L b l < / V A T A m o u n t L C Y _ V A T A m o u n t L i n e _ L b l > +             < V A T B a s e L C Y _ V A T A m o u n t L i n e > V A T B a s e L C Y _ V A T A m o u n t L i n e < / V A T B a s e L C Y _ V A T A m o u n t L i n e > + 
+             < V A T B a s e L C Y _ V A T A m o u n t L i n e _ L b l > V A T B a s e L C Y _ V A T A m o u n t L i n e _ L b l < / V A T B a s e L C Y _ V A T A m o u n t L i n e _ L b l >   
              < V A T B a s e _ V a t A m o u n t L i n e > V A T B a s e _ V a t A m o u n t L i n e < / V A T B a s e _ V a t A m o u n t L i n e >   
              < V A T B a s e _ V a t A m o u n t L i n e _ L b l > V A T B a s e _ V a t A m o u n t L i n e _ L b l < / V A T B a s e _ V a t A m o u n t L i n e _ L b l >   
-             < V A T B a s e L C Y _ V A T A m o u n t L i n e > V A T B a s e L C Y _ V A T A m o u n t L i n e < / V A T B a s e L C Y _ V A T A m o u n t L i n e > - 
-             < V A T B a s e L C Y _ V A T A m o u n t L i n e _ L b l > V A T B a s e L C Y _ V A T A m o u n t L i n e _ L b l < / V A T B a s e L C Y _ V A T A m o u n t L i n e _ L b l > - 
              < V A T I d e n t i f i e r _ V a t A m o u n t L i n e > V A T I d e n t i f i e r _ V a t A m o u n t L i n e < / V A T I d e n t i f i e r _ V a t A m o u n t L i n e >   
              < V A T I d e n t i f i e r _ V a t A m o u n t L i n e _ L b l > V A T I d e n t i f i e r _ V a t A m o u n t L i n e _ L b l < / V A T I d e n t i f i e r _ V a t A m o u n t L i n e _ L b l > @@ -8983,10 +8983,10 @@
  
              < C o d e _ V A T C l a u s e L i n e _ L b l > C o d e _ V A T C l a u s e L i n e _ L b l < / C o d e _ V A T C l a u s e L i n e _ L b l >   
+             < D e s c r i p t i o n 2 _ V A T C l a u s e L i n e > D e s c r i p t i o n 2 _ V A T C l a u s e L i n e < / D e s c r i p t i o n 2 _ V A T C l a u s e L i n e > + 
              < D e s c r i p t i o n _ V A T C l a u s e L i n e > D e s c r i p t i o n _ V A T C l a u s e L i n e < / D e s c r i p t i o n _ V A T C l a u s e L i n e >   
-             < D e s c r i p t i o n 2 _ V A T C l a u s e L i n e > D e s c r i p t i o n 2 _ V A T C l a u s e L i n e < / D e s c r i p t i o n 2 _ V A T C l a u s e L i n e > - 
              < N o O f V A T C l a u s e s > N o O f V A T C l a u s e s < / N o O f V A T C l a u s e s >   
              < V A T A m o u n t _ V A T C l a u s e L i n e > V A T A m o u n t _ V A T C l a u s e L i n e < / V A T A m o u n t _ V A T C l a u s e L i n e > @@ -8999,9 +8999,9 @@
  
          < R e p o r t T o t a l s L i n e >   
+             < A m o u n t F o r m a t t e d _ R e p o r t T o t a l s L i n e > A m o u n t F o r m a t t e d _ R e p o r t T o t a l s L i n e < / A m o u n t F o r m a t t e d _ R e p o r t T o t a l s L i n e > + 
              < A m o u n t _ R e p o r t T o t a l s L i n e > A m o u n t _ R e p o r t T o t a l s L i n e < / A m o u n t _ R e p o r t T o t a l s L i n e > - 
-             < A m o u n t F o r m a t t e d _ R e p o r t T o t a l s L i n e > A m o u n t F o r m a t t e d _ R e p o r t T o t a l s L i n e < / A m o u n t F o r m a t t e d _ R e p o r t T o t a l s L i n e >   
              < D e s c r i p t i o n _ R e p o r t T o t a l s L i n e > D e s c r i p t i o n _ R e p o r t T o t a l s L i n e < / D e s c r i p t i o n _ R e p o r t T o t a l s L i n e >   

--- a/BaseApp/Source/Base Application/StandardSalesInvoice.docx
+++ b/BaseApp/Source/Base Application/StandardSalesInvoice.docx
@@ -8734,10 +8734,10 @@
  
          < P r i c e s I n c l u d i n g V A T > P r i c e s I n c l u d i n g V A T < / P r i c e s I n c l u d i n g V A T >   
+         < P r i c e s I n c l u d i n g V A T Y e s N o > P r i c e s I n c l u d i n g V A T Y e s N o < / P r i c e s I n c l u d i n g V A T Y e s N o > + 
          < P r i c e s I n c l u d i n g V A T _ L b l > P r i c e s I n c l u d i n g V A T _ L b l < / P r i c e s I n c l u d i n g V A T _ L b l >   
-         < P r i c e s I n c l u d i n g V A T Y e s N o > P r i c e s I n c l u d i n g V A T Y e s N o < / P r i c e s I n c l u d i n g V A T Y e s N o > - 
          < Q u e s t i o n s _ L b l > Q u e s t i o n s _ L b l < / Q u e s t i o n s _ L b l >   
          < R e m a i n i n g A m o u n t > R e m a i n i n g A m o u n t < / R e m a i n i n g A m o u n t > @@ -8746,12 +8746,12 @@
  
          < S a l e s I n v o i c e L i n e D i s c o u n t _ L b l > S a l e s I n v o i c e L i n e D i s c o u n t _ L b l < / S a l e s I n v o i c e L i n e D i s c o u n t _ L b l >   
+         < S a l e s P e r s o n B l a n k _ L b l > S a l e s P e r s o n B l a n k _ L b l < / S a l e s P e r s o n B l a n k _ L b l > + 
+         < S a l e s P e r s o n N a m e > S a l e s P e r s o n N a m e < / S a l e s P e r s o n N a m e > + 
          < S a l e s P e r s o n _ L b l > S a l e s P e r s o n _ L b l < / S a l e s P e r s o n _ L b l >   
-         < S a l e s P e r s o n B l a n k _ L b l > S a l e s P e r s o n B l a n k _ L b l < / S a l e s P e r s o n B l a n k _ L b l > - 
-         < S a l e s P e r s o n N a m e > S a l e s P e r s o n N a m e < / S a l e s P e r s o n N a m e > - 
          < S e l l T o C o n t a c t E m a i l > S e l l T o C o n t a c t E m a i l < / S e l l T o C o n t a c t E m a i l >   
          < S e l l T o C o n t a c t E m a i l L b l > S e l l T o C o n t a c t E m a i l L b l < / S e l l T o C o n t a c t E m a i l L b l > @@ -8772,38 +8772,38 @@
  
          < S e l l T o P h o n e N o > S e l l T o P h o n e N o < / S e l l T o P h o n e N o >   
+         < S h i p m e n t D a t e > S h i p m e n t D a t e < / S h i p m e n t D a t e > + 
+         < S h i p m e n t D a t e _ L b l > S h i p m e n t D a t e _ L b l < / S h i p m e n t D a t e _ L b l > + 
+         < S h i p m e n t M e t h o d D e s c r i p t i o n > S h i p m e n t M e t h o d D e s c r i p t i o n < / S h i p m e n t M e t h o d D e s c r i p t i o n > + 
+         < S h i p m e n t M e t h o d D e s c r i p t i o n _ L b l > S h i p m e n t M e t h o d D e s c r i p t i o n _ L b l < / S h i p m e n t M e t h o d D e s c r i p t i o n _ L b l > + 
          < S h i p m e n t _ L b l > S h i p m e n t _ L b l < / S h i p m e n t _ L b l >   
-         < S h i p m e n t D a t e > S h i p m e n t D a t e < / S h i p m e n t D a t e > - 
-         < S h i p m e n t D a t e _ L b l > S h i p m e n t D a t e _ L b l < / S h i p m e n t D a t e _ L b l > - 
-         < S h i p m e n t M e t h o d D e s c r i p t i o n > S h i p m e n t M e t h o d D e s c r i p t i o n < / S h i p m e n t M e t h o d D e s c r i p t i o n > - 
-         < S h i p m e n t M e t h o d D e s c r i p t i o n _ L b l > S h i p m e n t M e t h o d D e s c r i p t i o n _ L b l < / S h i p m e n t M e t h o d D e s c r i p t i o n _ L b l > - 
          < S h i p p i n g A g e n t C o d e > S h i p p i n g A g e n t C o d e < / S h i p p i n g A g e n t C o d e >   
          < S h i p p i n g A g e n t C o d e _ L b l > S h i p p i n g A g e n t C o d e _ L b l < / S h i p p i n g A g e n t C o d e _ L b l >   
+         < S h i p T o A d d r e s s 1 > S h i p T o A d d r e s s 1 < / S h i p T o A d d r e s s 1 > + 
+         < S h i p T o A d d r e s s 2 > S h i p T o A d d r e s s 2 < / S h i p T o A d d r e s s 2 > + 
+         < S h i p T o A d d r e s s 3 > S h i p T o A d d r e s s 3 < / S h i p T o A d d r e s s 3 > + 
+         < S h i p T o A d d r e s s 4 > S h i p T o A d d r e s s 4 < / S h i p T o A d d r e s s 4 > + 
+         < S h i p T o A d d r e s s 5 > S h i p T o A d d r e s s 5 < / S h i p T o A d d r e s s 5 > + 
+         < S h i p T o A d d r e s s 6 > S h i p T o A d d r e s s 6 < / S h i p T o A d d r e s s 6 > + 
+         < S h i p T o A d d r e s s 7 > S h i p T o A d d r e s s 7 < / S h i p T o A d d r e s s 7 > + 
+         < S h i p T o A d d r e s s 8 > S h i p T o A d d r e s s 8 < / S h i p T o A d d r e s s 8 > + 
          < S h i p T o A d d r e s s _ L b l > S h i p T o A d d r e s s _ L b l < / S h i p T o A d d r e s s _ L b l >   
-         < S h i p T o A d d r e s s 1 > S h i p T o A d d r e s s 1 < / S h i p T o A d d r e s s 1 > - 
-         < S h i p T o A d d r e s s 2 > S h i p T o A d d r e s s 2 < / S h i p T o A d d r e s s 2 > - 
-         < S h i p T o A d d r e s s 3 > S h i p T o A d d r e s s 3 < / S h i p T o A d d r e s s 3 > - 
-         < S h i p T o A d d r e s s 4 > S h i p T o A d d r e s s 4 < / S h i p T o A d d r e s s 4 > - 
-         < S h i p T o A d d r e s s 5 > S h i p T o A d d r e s s 5 < / S h i p T o A d d r e s s 5 > - 
-         < S h i p T o A d d r e s s 6 > S h i p T o A d d r e s s 6 < / S h i p T o A d d r e s s 6 > - 
-         < S h i p T o A d d r e s s 7 > S h i p T o A d d r e s s 7 < / S h i p T o A d d r e s s 7 > - 
-         < S h i p T o A d d r e s s 8 > S h i p T o A d d r e s s 8 < / S h i p T o A d d r e s s 8 > - 
          < S h o w S h i p p i n g A d d r e s s > S h o w S h i p p i n g A d d r e s s < / S h o w S h i p p i n g A d d r e s s >   
          < S h o w W o r k D e s c r i p t i o n > S h o w W o r k D e s c r i p t i o n < / S h o w W o r k D e s c r i p t i o n > @@ -8814,16 +8814,16 @@
  
          < T o t a l _ L b l > T o t a l _ L b l < / T o t a l _ L b l >   
+         < V A T A m o u n t S p e c i f i c a t i o n _ L b l > V A T A m o u n t S p e c i f i c a t i o n _ L b l < / V A T A m o u n t S p e c i f i c a t i o n _ L b l > + 
          < V A T A m o u n t _ L b l > V A T A m o u n t _ L b l < / V A T A m o u n t _ L b l >   
-         < V A T A m o u n t S p e c i f i c a t i o n _ L b l > V A T A m o u n t S p e c i f i c a t i o n _ L b l < / V A T A m o u n t S p e c i f i c a t i o n _ L b l > - 
          < V A T B a s e _ L b l > V A T B a s e _ L b l < / V A T B a s e _ L b l >   
+         < V A T C l a u s e s _ L b l > V A T C l a u s e s _ L b l < / V A T C l a u s e s _ L b l > + 
          < V A T C l a u s e _ L b l > V A T C l a u s e _ L b l < / V A T C l a u s e _ L b l >   
-         < V A T C l a u s e s _ L b l > V A T C l a u s e s _ L b l < / V A T C l a u s e s _ L b l > - 
          < V A T I d e n t i f i e r _ L b l > V A T I d e n t i f i e r _ L b l < / V A T I d e n t i f i e r _ L b l >   
          < V A T P e r c e n t a g e _ L b l > V A T P e r c e n t a g e _ L b l < / V A T P e r c e n t a g e _ L b l > @@ -8864,10 +8864,10 @@
  
              < J o b N o _ L b l > J o b N o _ L b l < / J o b N o _ L b l >   
+             < J o b T a s k D e s c r i p t i o n > J o b T a s k D e s c r i p t i o n < / J o b T a s k D e s c r i p t i o n > + 
              < J o b T a s k D e s c _ L b l > J o b T a s k D e s c _ L b l < / J o b T a s k D e s c _ L b l >   
-             < J o b T a s k D e s c r i p t i o n > J o b T a s k D e s c r i p t i o n < / J o b T a s k D e s c r i p t i o n > - 
              < J o b T a s k N o > J o b T a s k N o < / J o b T a s k N o >   
              < J o b T a s k N o _ L b l > J o b T a s k N o _ L b l < / J o b T a s k N o _ L b l > @@ -8876,16 +8876,16 @@
  
              < L i n e A m o u n t _ L i n e _ L b l > L i n e A m o u n t _ L i n e _ L b l < / L i n e A m o u n t _ L i n e _ L b l >   
+             < L i n e D i s c o u n t P e r c e n t T e x t _ L i n e > L i n e D i s c o u n t P e r c e n t T e x t _ L i n e < / L i n e D i s c o u n t P e r c e n t T e x t _ L i n e > + 
              < L i n e D i s c o u n t P e r c e n t _ L i n e > L i n e D i s c o u n t P e r c e n t _ L i n e < / L i n e D i s c o u n t P e r c e n t _ L i n e >   
-             < L i n e D i s c o u n t P e r c e n t T e x t _ L i n e > L i n e D i s c o u n t P e r c e n t T e x t _ L i n e < / L i n e D i s c o u n t P e r c e n t T e x t _ L i n e > - 
              < L i n e N o _ L i n e > L i n e N o _ L i n e < / L i n e N o _ L i n e >   
+             < P r i c e P e r _ L b l > P r i c e P e r _ L b l < / P r i c e P e r _ L b l > + 
              < P r i c e _ L b l > P r i c e _ L b l < / P r i c e _ L b l >   
-             < P r i c e P e r _ L b l > P r i c e P e r _ L b l < / P r i c e P e r _ L b l > - 
              < Q t y _ L b l > Q t y _ L b l < / Q t y _ L b l >   
              < Q u a n t i t y _ L i n e > Q u a n t i t y _ L i n e < / Q u a n t i t y _ L i n e > @@ -8900,16 +8900,16 @@
  
              < T y p e _ L i n e > T y p e _ L i n e < / T y p e _ L i n e >   
+             < U n i t O f M e a s u r e > U n i t O f M e a s u r e < / U n i t O f M e a s u r e > + 
+             < U n i t O f M e a s u r e _ L b l > U n i t O f M e a s u r e _ L b l < / U n i t O f M e a s u r e _ L b l > + 
+             < U n i t P r i c e > U n i t P r i c e < / U n i t P r i c e > + 
+             < U n i t P r i c e _ L b l > U n i t P r i c e _ L b l < / U n i t P r i c e _ L b l > + 
              < U n i t _ L b l > U n i t _ L b l < / U n i t _ L b l >   
-             < U n i t O f M e a s u r e > U n i t O f M e a s u r e < / U n i t O f M e a s u r e > - 
-             < U n i t O f M e a s u r e _ L b l > U n i t O f M e a s u r e _ L b l < / U n i t O f M e a s u r e _ L b l > - 
-             < U n i t P r i c e > U n i t P r i c e < / U n i t P r i c e > - 
-             < U n i t P r i c e _ L b l > U n i t P r i c e _ L b l < / U n i t P r i c e _ L b l > - 
              < V A T I d e n t i f i e r _ L i n e > V A T I d e n t i f i e r _ L i n e < / V A T I d e n t i f i e r _ L i n e >   
              < V A T I d e n t i f i e r _ L i n e _ L b l > V A T I d e n t i f i e r _ L i n e _ L b l < / V A T I d e n t i f i e r _ L i n e _ L b l > @@ -8972,22 +8972,22 @@
  
              < N o O f V A T I d e n t i f i e r s > N o O f V A T I d e n t i f i e r s < / N o O f V A T I d e n t i f i e r s >   
+             < V A T A m o u n t L C Y _ V A T A m o u n t L i n e > V A T A m o u n t L C Y _ V A T A m o u n t L i n e < / V A T A m o u n t L C Y _ V A T A m o u n t L i n e > + 
+             < V A T A m o u n t L C Y _ V A T A m o u n t L i n e _ L b l > V A T A m o u n t L C Y _ V A T A m o u n t L i n e _ L b l < / V A T A m o u n t L C Y _ V A T A m o u n t L i n e _ L b l > + 
              < V A T A m o u n t _ V a t A m o u n t L i n e > V A T A m o u n t _ V a t A m o u n t L i n e < / V A T A m o u n t _ V a t A m o u n t L i n e >   
              < V A T A m o u n t _ V a t A m o u n t L i n e _ L b l > V A T A m o u n t _ V a t A m o u n t L i n e _ L b l < / V A T A m o u n t _ V a t A m o u n t L i n e _ L b l >   
-             < V A T A m o u n t L C Y _ V A T A m o u n t L i n e > V A T A m o u n t L C Y _ V A T A m o u n t L i n e < / V A T A m o u n t L C Y _ V A T A m o u n t L i n e > - 
-             < V A T A m o u n t L C Y _ V A T A m o u n t L i n e _ L b l > V A T A m o u n t L C Y _ V A T A m o u n t L i n e _ L b l < / V A T A m o u n t L C Y _ V A T A m o u n t L i n e _ L b l > +             < V A T B a s e L C Y _ V A T A m o u n t L i n e > V A T B a s e L C Y _ V A T A m o u n t L i n e < / V A T B a s e L C Y _ V A T A m o u n t L i n e > + 
+             < V A T B a s e L C Y _ V A T A m o u n t L i n e _ L b l > V A T B a s e L C Y _ V A T A m o u n t L i n e _ L b l < / V A T B a s e L C Y _ V A T A m o u n t L i n e _ L b l >   
              < V A T B a s e _ V a t A m o u n t L i n e > V A T B a s e _ V a t A m o u n t L i n e < / V A T B a s e _ V a t A m o u n t L i n e >   
              < V A T B a s e _ V a t A m o u n t L i n e _ L b l > V A T B a s e _ V a t A m o u n t L i n e _ L b l < / V A T B a s e _ V a t A m o u n t L i n e _ L b l >   
-             < V A T B a s e L C Y _ V A T A m o u n t L i n e > V A T B a s e L C Y _ V A T A m o u n t L i n e < / V A T B a s e L C Y _ V A T A m o u n t L i n e > - 
-             < V A T B a s e L C Y _ V A T A m o u n t L i n e _ L b l > V A T B a s e L C Y _ V A T A m o u n t L i n e _ L b l < / V A T B a s e L C Y _ V A T A m o u n t L i n e _ L b l > - 
              < V A T I d e n t i f i e r _ V a t A m o u n t L i n e > V A T I d e n t i f i e r _ V a t A m o u n t L i n e < / V A T I d e n t i f i e r _ V a t A m o u n t L i n e >   
              < V A T I d e n t i f i e r _ V a t A m o u n t L i n e _ L b l > V A T I d e n t i f i e r _ V a t A m o u n t L i n e _ L b l < / V A T I d e n t i f i e r _ V a t A m o u n t L i n e _ L b l > @@ -9004,10 +9004,10 @@
  
              < C o d e _ V A T C l a u s e L i n e _ L b l > C o d e _ V A T C l a u s e L i n e _ L b l < / C o d e _ V A T C l a u s e L i n e _ L b l >   
+             < D e s c r i p t i o n 2 _ V A T C l a u s e L i n e > D e s c r i p t i o n 2 _ V A T C l a u s e L i n e < / D e s c r i p t i o n 2 _ V A T C l a u s e L i n e > + 
              < D e s c r i p t i o n _ V A T C l a u s e L i n e > D e s c r i p t i o n _ V A T C l a u s e L i n e < / D e s c r i p t i o n _ V A T C l a u s e L i n e >   
-             < D e s c r i p t i o n 2 _ V A T C l a u s e L i n e > D e s c r i p t i o n 2 _ V A T C l a u s e L i n e < / D e s c r i p t i o n 2 _ V A T C l a u s e L i n e > - 
              < N o O f V A T C l a u s e s > N o O f V A T C l a u s e s < / N o O f V A T C l a u s e s >   
              < V A T A m o u n t _ V A T C l a u s e L i n e > V A T A m o u n t _ V A T C l a u s e L i n e < / V A T A m o u n t _ V A T C l a u s e L i n e > @@ -9020,9 +9020,9 @@
  
          < R e p o r t T o t a l s L i n e >   
+             < A m o u n t F o r m a t t e d _ R e p o r t T o t a l s L i n e > A m o u n t F o r m a t t e d _ R e p o r t T o t a l s L i n e < / A m o u n t F o r m a t t e d _ R e p o r t T o t a l s L i n e > + 
              < A m o u n t _ R e p o r t T o t a l s L i n e > A m o u n t _ R e p o r t T o t a l s L i n e < / A m o u n t _ R e p o r t T o t a l s L i n e > - 
-             < A m o u n t F o r m a t t e d _ R e p o r t T o t a l s L i n e > A m o u n t F o r m a t t e d _ R e p o r t T o t a l s L i n e < / A m o u n t F o r m a t t e d _ R e p o r t T o t a l s L i n e >   
              < D e s c r i p t i o n _ R e p o r t T o t a l s L i n e > D e s c r i p t i o n _ R e p o r t T o t a l s L i n e < / D e s c r i p t i o n _ R e p o r t T o t a l s L i n e >   

--- a/BaseApp/Source/Base Application/StandardSalesInvoice.docx
+++ b/BaseApp/Source/Base Application/StandardSalesInvoice.docx
@@ -8450,10 +8450,10 @@
  
          < P r i c e s I n c l u d i n g V A T > P r i c e s I n c l u d i n g V A T < / P r i c e s I n c l u d i n g V A T >   
+         < P r i c e s I n c l u d i n g V A T Y e s N o > P r i c e s I n c l u d i n g V A T Y e s N o < / P r i c e s I n c l u d i n g V A T Y e s N o > + 
          < P r i c e s I n c l u d i n g V A T _ L b l > P r i c e s I n c l u d i n g V A T _ L b l < / P r i c e s I n c l u d i n g V A T _ L b l >   
-         < P r i c e s I n c l u d i n g V A T Y e s N o > P r i c e s I n c l u d i n g V A T Y e s N o < / P r i c e s I n c l u d i n g V A T Y e s N o > - 
          < Q u e s t i o n s _ L b l > Q u e s t i o n s _ L b l < / Q u e s t i o n s _ L b l >   
          < R e m a i n i n g A m o u n t > R e m a i n i n g A m o u n t < / R e m a i n i n g A m o u n t > @@ -8462,12 +8462,12 @@
  
          < S a l e s I n v o i c e L i n e D i s c o u n t _ L b l > S a l e s I n v o i c e L i n e D i s c o u n t _ L b l < / S a l e s I n v o i c e L i n e D i s c o u n t _ L b l >   
+         < S a l e s P e r s o n B l a n k _ L b l > S a l e s P e r s o n B l a n k _ L b l < / S a l e s P e r s o n B l a n k _ L b l > + 
+         < S a l e s P e r s o n N a m e > S a l e s P e r s o n N a m e < / S a l e s P e r s o n N a m e > + 
          < S a l e s P e r s o n _ L b l > S a l e s P e r s o n _ L b l < / S a l e s P e r s o n _ L b l >   
-         < S a l e s P e r s o n B l a n k _ L b l > S a l e s P e r s o n B l a n k _ L b l < / S a l e s P e r s o n B l a n k _ L b l > - 
-         < S a l e s P e r s o n N a m e > S a l e s P e r s o n N a m e < / S a l e s P e r s o n N a m e > - 
          < S e l l T o C o n t a c t E m a i l > S e l l T o C o n t a c t E m a i l < / S e l l T o C o n t a c t E m a i l >   
          < S e l l T o C o n t a c t E m a i l L b l > S e l l T o C o n t a c t E m a i l L b l < / S e l l T o C o n t a c t E m a i l L b l > @@ -8488,38 +8488,38 @@
  
          < S e l l T o P h o n e N o > S e l l T o P h o n e N o < / S e l l T o P h o n e N o >   
+         < S h i p m e n t D a t e > S h i p m e n t D a t e < / S h i p m e n t D a t e > + 
+         < S h i p m e n t D a t e _ L b l > S h i p m e n t D a t e _ L b l < / S h i p m e n t D a t e _ L b l > + 
+         < S h i p m e n t M e t h o d D e s c r i p t i o n > S h i p m e n t M e t h o d D e s c r i p t i o n < / S h i p m e n t M e t h o d D e s c r i p t i o n > + 
+         < S h i p m e n t M e t h o d D e s c r i p t i o n _ L b l > S h i p m e n t M e t h o d D e s c r i p t i o n _ L b l < / S h i p m e n t M e t h o d D e s c r i p t i o n _ L b l > + 
          < S h i p m e n t _ L b l > S h i p m e n t _ L b l < / S h i p m e n t _ L b l >   
-         < S h i p m e n t D a t e > S h i p m e n t D a t e < / S h i p m e n t D a t e > - 
-         < S h i p m e n t D a t e _ L b l > S h i p m e n t D a t e _ L b l < / S h i p m e n t D a t e _ L b l > - 
-         < S h i p m e n t M e t h o d D e s c r i p t i o n > S h i p m e n t M e t h o d D e s c r i p t i o n < / S h i p m e n t M e t h o d D e s c r i p t i o n > - 
-         < S h i p m e n t M e t h o d D e s c r i p t i o n _ L b l > S h i p m e n t M e t h o d D e s c r i p t i o n _ L b l < / S h i p m e n t M e t h o d D e s c r i p t i o n _ L b l > - 
          < S h i p p i n g A g e n t C o d e > S h i p p i n g A g e n t C o d e < / S h i p p i n g A g e n t C o d e >   
          < S h i p p i n g A g e n t C o d e _ L b l > S h i p p i n g A g e n t C o d e _ L b l < / S h i p p i n g A g e n t C o d e _ L b l >   
+         < S h i p T o A d d r e s s 1 > S h i p T o A d d r e s s 1 < / S h i p T o A d d r e s s 1 > + 
+         < S h i p T o A d d r e s s 2 > S h i p T o A d d r e s s 2 < / S h i p T o A d d r e s s 2 > + 
+         < S h i p T o A d d r e s s 3 > S h i p T o A d d r e s s 3 < / S h i p T o A d d r e s s 3 > + 
+         < S h i p T o A d d r e s s 4 > S h i p T o A d d r e s s 4 < / S h i p T o A d d r e s s 4 > + 
+         < S h i p T o A d d r e s s 5 > S h i p T o A d d r e s s 5 < / S h i p T o A d d r e s s 5 > + 
+         < S h i p T o A d d r e s s 6 > S h i p T o A d d r e s s 6 < / S h i p T o A d d r e s s 6 > + 
+         < S h i p T o A d d r e s s 7 > S h i p T o A d d r e s s 7 < / S h i p T o A d d r e s s 7 > + 
+         < S h i p T o A d d r e s s 8 > S h i p T o A d d r e s s 8 < / S h i p T o A d d r e s s 8 > + 
          < S h i p T o A d d r e s s _ L b l > S h i p T o A d d r e s s _ L b l < / S h i p T o A d d r e s s _ L b l >   
-         < S h i p T o A d d r e s s 1 > S h i p T o A d d r e s s 1 < / S h i p T o A d d r e s s 1 > - 
-         < S h i p T o A d d r e s s 2 > S h i p T o A d d r e s s 2 < / S h i p T o A d d r e s s 2 > - 
-         < S h i p T o A d d r e s s 3 > S h i p T o A d d r e s s 3 < / S h i p T o A d d r e s s 3 > - 
-         < S h i p T o A d d r e s s 4 > S h i p T o A d d r e s s 4 < / S h i p T o A d d r e s s 4 > - 
-         < S h i p T o A d d r e s s 5 > S h i p T o A d d r e s s 5 < / S h i p T o A d d r e s s 5 > - 
-         < S h i p T o A d d r e s s 6 > S h i p T o A d d r e s s 6 < / S h i p T o A d d r e s s 6 > - 
-         < S h i p T o A d d r e s s 7 > S h i p T o A d d r e s s 7 < / S h i p T o A d d r e s s 7 > - 
-         < S h i p T o A d d r e s s 8 > S h i p T o A d d r e s s 8 < / S h i p T o A d d r e s s 8 > - 
          < S h o w S h i p p i n g A d d r e s s > S h o w S h i p p i n g A d d r e s s < / S h o w S h i p p i n g A d d r e s s >   
          < S h o w W o r k D e s c r i p t i o n > S h o w W o r k D e s c r i p t i o n < / S h o w W o r k D e s c r i p t i o n > @@ -8530,16 +8530,16 @@
  
          < T o t a l _ L b l > T o t a l _ L b l < / T o t a l _ L b l >   
+         < V A T A m o u n t S p e c i f i c a t i o n _ L b l > V A T A m o u n t S p e c i f i c a t i o n _ L b l < / V A T A m o u n t S p e c i f i c a t i o n _ L b l > + 
          < V A T A m o u n t _ L b l > V A T A m o u n t _ L b l < / V A T A m o u n t _ L b l >   
-         < V A T A m o u n t S p e c i f i c a t i o n _ L b l > V A T A m o u n t S p e c i f i c a t i o n _ L b l < / V A T A m o u n t S p e c i f i c a t i o n _ L b l > - 
          < V A T B a s e _ L b l > V A T B a s e _ L b l < / V A T B a s e _ L b l >   
+         < V A T C l a u s e s _ L b l > V A T C l a u s e s _ L b l < / V A T C l a u s e s _ L b l > + 
          < V A T C l a u s e _ L b l > V A T C l a u s e _ L b l < / V A T C l a u s e _ L b l >   
-         < V A T C l a u s e s _ L b l > V A T C l a u s e s _ L b l < / V A T C l a u s e s _ L b l > - 
          < V A T I d e n t i f i e r _ L b l > V A T I d e n t i f i e r _ L b l < / V A T I d e n t i f i e r _ L b l >   
          < V A T P e r c e n t a g e _ L b l > V A T P e r c e n t a g e _ L b l < / V A T P e r c e n t a g e _ L b l > @@ -8580,10 +8580,10 @@
  
              < J o b N o _ L b l > J o b N o _ L b l < / J o b N o _ L b l >   
+             < J o b T a s k D e s c r i p t i o n > J o b T a s k D e s c r i p t i o n < / J o b T a s k D e s c r i p t i o n > + 
              < J o b T a s k D e s c _ L b l > J o b T a s k D e s c _ L b l < / J o b T a s k D e s c _ L b l >   
-             < J o b T a s k D e s c r i p t i o n > J o b T a s k D e s c r i p t i o n < / J o b T a s k D e s c r i p t i o n > - 
              < J o b T a s k N o > J o b T a s k N o < / J o b T a s k N o >   
              < J o b T a s k N o _ L b l > J o b T a s k N o _ L b l < / J o b T a s k N o _ L b l > @@ -8594,16 +8594,16 @@
  
              < L i n e A m o u n t _ L i n e _ L b l > L i n e A m o u n t _ L i n e _ L b l < / L i n e A m o u n t _ L i n e _ L b l >   
+             < L i n e D i s c o u n t P e r c e n t T e x t _ L i n e > L i n e D i s c o u n t P e r c e n t T e x t _ L i n e < / L i n e D i s c o u n t P e r c e n t T e x t _ L i n e > + 
              < L i n e D i s c o u n t P e r c e n t _ L i n e > L i n e D i s c o u n t P e r c e n t _ L i n e < / L i n e D i s c o u n t P e r c e n t _ L i n e >   
-             < L i n e D i s c o u n t P e r c e n t T e x t _ L i n e > L i n e D i s c o u n t P e r c e n t T e x t _ L i n e < / L i n e D i s c o u n t P e r c e n t T e x t _ L i n e > - 
              < L i n e N o _ L i n e > L i n e N o _ L i n e < / L i n e N o _ L i n e >   
+             < P r i c e P e r _ L b l > P r i c e P e r _ L b l < / P r i c e P e r _ L b l > + 
              < P r i c e _ L b l > P r i c e _ L b l < / P r i c e _ L b l >   
-             < P r i c e P e r _ L b l > P r i c e P e r _ L b l < / P r i c e P e r _ L b l > - 
              < Q t y _ L b l > Q t y _ L b l < / Q t y _ L b l >   
              < Q u a n t i t y _ L i n e > Q u a n t i t y _ L i n e < / Q u a n t i t y _ L i n e > @@ -8620,18 +8620,18 @@
  
              < T y p e _ L i n e > T y p e _ L i n e < / T y p e _ L i n e >   
+             < U n i t O f M e a s u r e > U n i t O f M e a s u r e < / U n i t O f M e a s u r e > + 
+             < U n i t O f M e a s u r e _ L b l > U n i t O f M e a s u r e _ L b l < / U n i t O f M e a s u r e _ L b l > + 
+             < U n i t P r i c e > U n i t P r i c e < / U n i t P r i c e > + 
+             < U n i t P r i c e _ L b l > U n i t P r i c e _ L b l < / U n i t P r i c e _ L b l > + 
+             < U n i t P r i c e _ L b l 2 > U n i t P r i c e _ L b l 2 < / U n i t P r i c e _ L b l 2 > + 
              < U n i t _ L b l > U n i t _ L b l < / U n i t _ L b l >   
-             < U n i t O f M e a s u r e > U n i t O f M e a s u r e < / U n i t O f M e a s u r e > - 
-             < U n i t O f M e a s u r e _ L b l > U n i t O f M e a s u r e _ L b l < / U n i t O f M e a s u r e _ L b l > - 
-             < U n i t P r i c e > U n i t P r i c e < / U n i t P r i c e > - 
-             < U n i t P r i c e _ L b l > U n i t P r i c e _ L b l < / U n i t P r i c e _ L b l > - 
-             < U n i t P r i c e _ L b l 2 > U n i t P r i c e _ L b l 2 < / U n i t P r i c e _ L b l 2 > - 
              < V A T I d e n t i f i e r _ L i n e > V A T I d e n t i f i e r _ L i n e < / V A T I d e n t i f i e r _ L i n e >   
              < V A T I d e n t i f i e r _ L i n e _ L b l > V A T I d e n t i f i e r _ L i n e _ L b l < / V A T I d e n t i f i e r _ L i n e _ L b l > @@ -8694,22 +8694,22 @@
  
              < N o O f V A T I d e n t i f i e r s > N o O f V A T I d e n t i f i e r s < / N o O f V A T I d e n t i f i e r s >   
+             < V A T A m o u n t L C Y _ V A T A m o u n t L i n e > V A T A m o u n t L C Y _ V A T A m o u n t L i n e < / V A T A m o u n t L C Y _ V A T A m o u n t L i n e > + 
+             < V A T A m o u n t L C Y _ V A T A m o u n t L i n e _ L b l > V A T A m o u n t L C Y _ V A T A m o u n t L i n e _ L b l < / V A T A m o u n t L C Y _ V A T A m o u n t L i n e _ L b l > + 
              < V A T A m o u n t _ V a t A m o u n t L i n e > V A T A m o u n t _ V a t A m o u n t L i n e < / V A T A m o u n t _ V a t A m o u n t L i n e >   
              < V A T A m o u n t _ V a t A m o u n t L i n e _ L b l > V A T A m o u n t _ V a t A m o u n t L i n e _ L b l < / V A T A m o u n t _ V a t A m o u n t L i n e _ L b l >   
-             < V A T A m o u n t L C Y _ V A T A m o u n t L i n e > V A T A m o u n t L C Y _ V A T A m o u n t L i n e < / V A T A m o u n t L C Y _ V A T A m o u n t L i n e > - 
-             < V A T A m o u n t L C Y _ V A T A m o u n t L i n e _ L b l > V A T A m o u n t L C Y _ V A T A m o u n t L i n e _ L b l < / V A T A m o u n t L C Y _ V A T A m o u n t L i n e _ L b l > +             < V A T B a s e L C Y _ V A T A m o u n t L i n e > V A T B a s e L C Y _ V A T A m o u n t L i n e < / V A T B a s e L C Y _ V A T A m o u n t L i n e > + 
+             < V A T B a s e L C Y _ V A T A m o u n t L i n e _ L b l > V A T B a s e L C Y _ V A T A m o u n t L i n e _ L b l < / V A T B a s e L C Y _ V A T A m o u n t L i n e _ L b l >   
              < V A T B a s e _ V a t A m o u n t L i n e > V A T B a s e _ V a t A m o u n t L i n e < / V A T B a s e _ V a t A m o u n t L i n e >   
              < V A T B a s e _ V a t A m o u n t L i n e _ L b l > V A T B a s e _ V a t A m o u n t L i n e _ L b l < / V A T B a s e _ V a t A m o u n t L i n e _ L b l >   
-             < V A T B a s e L C Y _ V A T A m o u n t L i n e > V A T B a s e L C Y _ V A T A m o u n t L i n e < / V A T B a s e L C Y _ V A T A m o u n t L i n e > - 
-             < V A T B a s e L C Y _ V A T A m o u n t L i n e _ L b l > V A T B a s e L C Y _ V A T A m o u n t L i n e _ L b l < / V A T B a s e L C Y _ V A T A m o u n t L i n e _ L b l > - 
              < V A T I d e n t i f i e r _ V a t A m o u n t L i n e > V A T I d e n t i f i e r _ V a t A m o u n t L i n e < / V A T I d e n t i f i e r _ V a t A m o u n t L i n e >   
              < V A T I d e n t i f i e r _ V a t A m o u n t L i n e _ L b l > V A T I d e n t i f i e r _ V a t A m o u n t L i n e _ L b l < / V A T I d e n t i f i e r _ V a t A m o u n t L i n e _ L b l > @@ -8726,10 +8726,10 @@
  
              < C o d e _ V A T C l a u s e L i n e _ L b l > C o d e _ V A T C l a u s e L i n e _ L b l < / C o d e _ V A T C l a u s e L i n e _ L b l >   
+             < D e s c r i p t i o n 2 _ V A T C l a u s e L i n e > D e s c r i p t i o n 2 _ V A T C l a u s e L i n e < / D e s c r i p t i o n 2 _ V A T C l a u s e L i n e > + 
              < D e s c r i p t i o n _ V A T C l a u s e L i n e > D e s c r i p t i o n _ V A T C l a u s e L i n e < / D e s c r i p t i o n _ V A T C l a u s e L i n e >   
-             < D e s c r i p t i o n 2 _ V A T C l a u s e L i n e > D e s c r i p t i o n 2 _ V A T C l a u s e L i n e < / D e s c r i p t i o n 2 _ V A T C l a u s e L i n e > - 
              < N o O f V A T C l a u s e s > N o O f V A T C l a u s e s < / N o O f V A T C l a u s e s >   
              < V A T A m o u n t _ V A T C l a u s e L i n e > V A T A m o u n t _ V A T C l a u s e L i n e < / V A T A m o u n t _ V A T C l a u s e L i n e > @@ -8740,10 +8740,10 @@
  
          < R e p o r t T o t a l s L i n e >   
+             < A m o u n t F o r m a t t e d _ R e p o r t T o t a l s L i n e > A m o u n t F o r m a t t e d _ R e p o r t T o t a l s L i n e < / A m o u n t F o r m a t t e d _ R e p o r t T o t a l s L i n e > + 
              < A m o u n t _ R e p o r t T o t a l s L i n e > A m o u n t _ R e p o r t T o t a l s L i n e < / A m o u n t _ R e p o r t T o t a l s L i n e >   
-             < A m o u n t F o r m a t t e d _ R e p o r t T o t a l s L i n e > A m o u n t F o r m a t t e d _ R e p o r t T o t a l s L i n e < / A m o u n t F o r m a t t e d _ R e p o r t T o t a l s L i n e > - 
              < D e s c r i p t i o n _ R e p o r t T o t a l s L i n e > D e s c r i p t i o n _ R e p o r t T o t a l s L i n e < / D e s c r i p t i o n _ R e p o r t T o t a l s L i n e >   
              < F o n t B o l d _ R e p o r t T o t a l s L i n e > F o n t B o l d _ R e p o r t T o t a l s L i n e < / F o n t B o l d _ R e p o r t T o t a l s L i n e > @@ -8754,9 +8754,9 @@
  
          < U S R e p o r t T o t a l s L i n e >   
+             < A m o u n t F o r m a t t e d _ U S R e p o r t T o t a l s L i n e > A m o u n t F o r m a t t e d _ U S R e p o r t T o t a l s L i n e < / A m o u n t F o r m a t t e d _ U S R e p o r t T o t a l s L i n e > + 
              < A m o u n t _ U S R e p o r t T o t a l s L i n e > A m o u n t _ U S R e p o r t T o t a l s L i n e < / A m o u n t _ U S R e p o r t T o t a l s L i n e > - 
-             < A m o u n t F o r m a t t e d _ U S R e p o r t T o t a l s L i n e > A m o u n t F o r m a t t e d _ U S R e p o r t T o t a l s L i n e < / A m o u n t F o r m a t t e d _ U S R e p o r t T o t a l s L i n e >   
              < D e s c r i p t i o n _ U S R e p o r t T o t a l s L i n e > D e s c r i p t i o n _ U S R e p o r t T o t a l s L i n e < / D e s c r i p t i o n _ U S R e p o r t T o t a l s L i n e >   

--- a/BaseApp/Source/Base Application/StandardSalesInvoice.docx
+++ b/BaseApp/Source/Base Application/StandardSalesInvoice.docx
@@ -8967,10 +8967,10 @@
  
          < P r i c e s I n c l u d i n g V A T > P r i c e s I n c l u d i n g V A T < / P r i c e s I n c l u d i n g V A T >   
+         < P r i c e s I n c l u d i n g V A T Y e s N o > P r i c e s I n c l u d i n g V A T Y e s N o < / P r i c e s I n c l u d i n g V A T Y e s N o > + 
          < P r i c e s I n c l u d i n g V A T _ L b l > P r i c e s I n c l u d i n g V A T _ L b l < / P r i c e s I n c l u d i n g V A T _ L b l >   
-         < P r i c e s I n c l u d i n g V A T Y e s N o > P r i c e s I n c l u d i n g V A T Y e s N o < / P r i c e s I n c l u d i n g V A T Y e s N o > - 
          < Q u e s t i o n s _ L b l > Q u e s t i o n s _ L b l < / Q u e s t i o n s _ L b l >   
          < R e m a i n i n g A m o u n t > R e m a i n i n g A m o u n t < / R e m a i n i n g A m o u n t > @@ -8979,12 +8979,12 @@
  
          < S a l e s I n v o i c e L i n e D i s c o u n t _ L b l > S a l e s I n v o i c e L i n e D i s c o u n t _ L b l < / S a l e s I n v o i c e L i n e D i s c o u n t _ L b l >   
+         < S a l e s P e r s o n B l a n k _ L b l > S a l e s P e r s o n B l a n k _ L b l < / S a l e s P e r s o n B l a n k _ L b l > + 
+         < S a l e s P e r s o n N a m e > S a l e s P e r s o n N a m e < / S a l e s P e r s o n N a m e > + 
          < S a l e s P e r s o n _ L b l > S a l e s P e r s o n _ L b l < / S a l e s P e r s o n _ L b l >   
-         < S a l e s P e r s o n B l a n k _ L b l > S a l e s P e r s o n B l a n k _ L b l < / S a l e s P e r s o n B l a n k _ L b l > - 
-         < S a l e s P e r s o n N a m e > S a l e s P e r s o n N a m e < / S a l e s P e r s o n N a m e > - 
          < S e l l T o C o n t a c t E m a i l > S e l l T o C o n t a c t E m a i l < / S e l l T o C o n t a c t E m a i l >   
          < S e l l T o C o n t a c t E m a i l L b l > S e l l T o C o n t a c t E m a i l L b l < / S e l l T o C o n t a c t E m a i l L b l > @@ -9005,38 +9005,38 @@
  
          < S e l l T o P h o n e N o > S e l l T o P h o n e N o < / S e l l T o P h o n e N o >   
+         < S h i p m e n t D a t e > S h i p m e n t D a t e < / S h i p m e n t D a t e > + 
+         < S h i p m e n t D a t e _ L b l > S h i p m e n t D a t e _ L b l < / S h i p m e n t D a t e _ L b l > + 
+         < S h i p m e n t M e t h o d D e s c r i p t i o n > S h i p m e n t M e t h o d D e s c r i p t i o n < / S h i p m e n t M e t h o d D e s c r i p t i o n > + 
+         < S h i p m e n t M e t h o d D e s c r i p t i o n _ L b l > S h i p m e n t M e t h o d D e s c r i p t i o n _ L b l < / S h i p m e n t M e t h o d D e s c r i p t i o n _ L b l > + 
          < S h i p m e n t _ L b l > S h i p m e n t _ L b l < / S h i p m e n t _ L b l >   
-         < S h i p m e n t D a t e > S h i p m e n t D a t e < / S h i p m e n t D a t e > - 
-         < S h i p m e n t D a t e _ L b l > S h i p m e n t D a t e _ L b l < / S h i p m e n t D a t e _ L b l > - 
-         < S h i p m e n t M e t h o d D e s c r i p t i o n > S h i p m e n t M e t h o d D e s c r i p t i o n < / S h i p m e n t M e t h o d D e s c r i p t i o n > - 
-         < S h i p m e n t M e t h o d D e s c r i p t i o n _ L b l > S h i p m e n t M e t h o d D e s c r i p t i o n _ L b l < / S h i p m e n t M e t h o d D e s c r i p t i o n _ L b l > - 
          < S h i p p i n g A g e n t C o d e > S h i p p i n g A g e n t C o d e < / S h i p p i n g A g e n t C o d e >   
          < S h i p p i n g A g e n t C o d e _ L b l > S h i p p i n g A g e n t C o d e _ L b l < / S h i p p i n g A g e n t C o d e _ L b l >   
+         < S h i p T o A d d r e s s 1 > S h i p T o A d d r e s s 1 < / S h i p T o A d d r e s s 1 > + 
+         < S h i p T o A d d r e s s 2 > S h i p T o A d d r e s s 2 < / S h i p T o A d d r e s s 2 > + 
+         < S h i p T o A d d r e s s 3 > S h i p T o A d d r e s s 3 < / S h i p T o A d d r e s s 3 > + 
+         < S h i p T o A d d r e s s 4 > S h i p T o A d d r e s s 4 < / S h i p T o A d d r e s s 4 > + 
+         < S h i p T o A d d r e s s 5 > S h i p T o A d d r e s s 5 < / S h i p T o A d d r e s s 5 > + 
+         < S h i p T o A d d r e s s 6 > S h i p T o A d d r e s s 6 < / S h i p T o A d d r e s s 6 > + 
+         < S h i p T o A d d r e s s 7 > S h i p T o A d d r e s s 7 < / S h i p T o A d d r e s s 7 > + 
+         < S h i p T o A d d r e s s 8 > S h i p T o A d d r e s s 8 < / S h i p T o A d d r e s s 8 > + 
          < S h i p T o A d d r e s s _ L b l > S h i p T o A d d r e s s _ L b l < / S h i p T o A d d r e s s _ L b l >   
-         < S h i p T o A d d r e s s 1 > S h i p T o A d d r e s s 1 < / S h i p T o A d d r e s s 1 > - 
-         < S h i p T o A d d r e s s 2 > S h i p T o A d d r e s s 2 < / S h i p T o A d d r e s s 2 > - 
-         < S h i p T o A d d r e s s 3 > S h i p T o A d d r e s s 3 < / S h i p T o A d d r e s s 3 > - 
-         < S h i p T o A d d r e s s 4 > S h i p T o A d d r e s s 4 < / S h i p T o A d d r e s s 4 > - 
-         < S h i p T o A d d r e s s 5 > S h i p T o A d d r e s s 5 < / S h i p T o A d d r e s s 5 > - 
-         < S h i p T o A d d r e s s 6 > S h i p T o A d d r e s s 6 < / S h i p T o A d d r e s s 6 > - 
-         < S h i p T o A d d r e s s 7 > S h i p T o A d d r e s s 7 < / S h i p T o A d d r e s s 7 > - 
-         < S h i p T o A d d r e s s 8 > S h i p T o A d d r e s s 8 < / S h i p T o A d d r e s s 8 > - 
          < S h o w S h i p p i n g A d d r e s s > S h o w S h i p p i n g A d d r e s s < / S h o w S h i p p i n g A d d r e s s >   
          < S h o w W o r k D e s c r i p t i o n > S h o w W o r k D e s c r i p t i o n < / S h o w W o r k D e s c r i p t i o n > @@ -9047,16 +9047,16 @@
  
          < T o t a l _ L b l > T o t a l _ L b l < / T o t a l _ L b l >   
+         < V A T A m o u n t S p e c i f i c a t i o n _ L b l > V A T A m o u n t S p e c i f i c a t i o n _ L b l < / V A T A m o u n t S p e c i f i c a t i o n _ L b l > + 
          < V A T A m o u n t _ L b l > V A T A m o u n t _ L b l < / V A T A m o u n t _ L b l >   
-         < V A T A m o u n t S p e c i f i c a t i o n _ L b l > V A T A m o u n t S p e c i f i c a t i o n _ L b l < / V A T A m o u n t S p e c i f i c a t i o n _ L b l > - 
          < V A T B a s e _ L b l > V A T B a s e _ L b l < / V A T B a s e _ L b l >   
+         < V A T C l a u s e s _ L b l > V A T C l a u s e s _ L b l < / V A T C l a u s e s _ L b l > + 
          < V A T C l a u s e _ L b l > V A T C l a u s e _ L b l < / V A T C l a u s e _ L b l >   
-         < V A T C l a u s e s _ L b l > V A T C l a u s e s _ L b l < / V A T C l a u s e s _ L b l > - 
          < V A T I d e n t i f i e r _ L b l > V A T I d e n t i f i e r _ L b l < / V A T I d e n t i f i e r _ L b l >   
          < V A T P e r c e n t a g e _ L b l > V A T P e r c e n t a g e _ L b l < / V A T P e r c e n t a g e _ L b l > @@ -9097,10 +9097,10 @@
  
              < J o b N o _ L b l > J o b N o _ L b l < / J o b N o _ L b l >   
+             < J o b T a s k D e s c r i p t i o n > J o b T a s k D e s c r i p t i o n < / J o b T a s k D e s c r i p t i o n > + 
              < J o b T a s k D e s c _ L b l > J o b T a s k D e s c _ L b l < / J o b T a s k D e s c _ L b l >   
-             < J o b T a s k D e s c r i p t i o n > J o b T a s k D e s c r i p t i o n < / J o b T a s k D e s c r i p t i o n > - 
              < J o b T a s k N o > J o b T a s k N o < / J o b T a s k N o >   
              < J o b T a s k N o _ L b l > J o b T a s k N o _ L b l < / J o b T a s k N o _ L b l > @@ -9109,16 +9109,16 @@
  
              < L i n e A m o u n t _ L i n e _ L b l > L i n e A m o u n t _ L i n e _ L b l < / L i n e A m o u n t _ L i n e _ L b l >   
+             < L i n e D i s c o u n t P e r c e n t T e x t _ L i n e > L i n e D i s c o u n t P e r c e n t T e x t _ L i n e < / L i n e D i s c o u n t P e r c e n t T e x t _ L i n e > + 
              < L i n e D i s c o u n t P e r c e n t _ L i n e > L i n e D i s c o u n t P e r c e n t _ L i n e < / L i n e D i s c o u n t P e r c e n t _ L i n e >   
-             < L i n e D i s c o u n t P e r c e n t T e x t _ L i n e > L i n e D i s c o u n t P e r c e n t T e x t _ L i n e < / L i n e D i s c o u n t P e r c e n t T e x t _ L i n e > - 
              < L i n e N o _ L i n e > L i n e N o _ L i n e < / L i n e N o _ L i n e >   
+             < P r i c e P e r _ L b l > P r i c e P e r _ L b l < / P r i c e P e r _ L b l > + 
              < P r i c e _ L b l > P r i c e _ L b l < / P r i c e _ L b l >   
-             < P r i c e P e r _ L b l > P r i c e P e r _ L b l < / P r i c e P e r _ L b l > - 
              < Q t y _ L b l > Q t y _ L b l < / Q t y _ L b l >   
              < Q u a n t i t y _ L i n e > Q u a n t i t y _ L i n e < / Q u a n t i t y _ L i n e > @@ -9133,16 +9133,16 @@
  
              < T y p e _ L i n e > T y p e _ L i n e < / T y p e _ L i n e >   
+             < U n i t O f M e a s u r e > U n i t O f M e a s u r e < / U n i t O f M e a s u r e > + 
+             < U n i t O f M e a s u r e _ L b l > U n i t O f M e a s u r e _ L b l < / U n i t O f M e a s u r e _ L b l > + 
+             < U n i t P r i c e > U n i t P r i c e < / U n i t P r i c e > + 
+             < U n i t P r i c e _ L b l > U n i t P r i c e _ L b l < / U n i t P r i c e _ L b l > + 
              < U n i t _ L b l > U n i t _ L b l < / U n i t _ L b l >   
-             < U n i t O f M e a s u r e > U n i t O f M e a s u r e < / U n i t O f M e a s u r e > - 
-             < U n i t O f M e a s u r e _ L b l > U n i t O f M e a s u r e _ L b l < / U n i t O f M e a s u r e _ L b l > - 
-             < U n i t P r i c e > U n i t P r i c e < / U n i t P r i c e > - 
-             < U n i t P r i c e _ L b l > U n i t P r i c e _ L b l < / U n i t P r i c e _ L b l > - 
              < V A T I d e n t i f i e r _ L i n e > V A T I d e n t i f i e r _ L i n e < / V A T I d e n t i f i e r _ L i n e >   
              < V A T I d e n t i f i e r _ L i n e _ L b l > V A T I d e n t i f i e r _ L i n e _ L b l < / V A T I d e n t i f i e r _ L i n e _ L b l > @@ -9191,14 +9191,14 @@
  
          < V A T A m o u n t L i n e >   
+             < E C A m o u n t L C Y _ V a t A m o u n t L i n e > E C A m o u n t L C Y _ V a t A m o u n t L i n e < / E C A m o u n t L C Y _ V a t A m o u n t L i n e > + 
+             < E C A m o u n t L C Y _ V a t A m o u n t L i n e _ L b l > E C A m o u n t L C Y _ V a t A m o u n t L i n e _ L b l < / E C A m o u n t L C Y _ V a t A m o u n t L i n e _ L b l > + 
              < E C A m o u n t _ V a t A m o u n t L i n e > E C A m o u n t _ V a t A m o u n t L i n e < / E C A m o u n t _ V a t A m o u n t L i n e >   
              < E C A m o u n t _ V a t A m o u n t L i n e _ L b l > E C A m o u n t _ V a t A m o u n t L i n e _ L b l < / E C A m o u n t _ V a t A m o u n t L i n e _ L b l >   
-             < E C A m o u n t L C Y _ V a t A m o u n t L i n e > E C A m o u n t L C Y _ V a t A m o u n t L i n e < / E C A m o u n t L C Y _ V a t A m o u n t L i n e > - 
-             < E C A m o u n t L C Y _ V a t A m o u n t L i n e _ L b l > E C A m o u n t L C Y _ V a t A m o u n t L i n e _ L b l < / E C A m o u n t L C Y _ V a t A m o u n t L i n e _ L b l > - 
              < E C P c t _ V a t A m o u n t L i n e > E C P c t _ V a t A m o u n t L i n e < / E C P c t _ V a t A m o u n t L i n e >   
              < E C P c t _ V a t A m o u n t L i n e _ L b l > E C P c t _ V a t A m o u n t L i n e _ L b l < / E C P c t _ V a t A m o u n t L i n e _ L b l > @@ -9217,22 +9217,22 @@
  
              < N o O f V A T I d e n t i f i e r s > N o O f V A T I d e n t i f i e r s < / N o O f V A T I d e n t i f i e r s >   
+             < V A T A m o u n t L C Y _ V A T A m o u n t L i n e > V A T A m o u n t L C Y _ V A T A m o u n t L i n e < / V A T A m o u n t L C Y _ V A T A m o u n t L i n e > + 
+             < V A T A m o u n t L C Y _ V A T A m o u n t L i n e _ L b l > V A T A m o u n t L C Y _ V A T A m o u n t L i n e _ L b l < / V A T A m o u n t L C Y _ V A T A m o u n t L i n e _ L b l > + 
              < V A T A m o u n t _ V a t A m o u n t L i n e > V A T A m o u n t _ V a t A m o u n t L i n e < / V A T A m o u n t _ V a t A m o u n t L i n e >   
              < V A T A m o u n t _ V a t A m o u n t L i n e _ L b l > V A T A m o u n t _ V a t A m o u n t L i n e _ L b l < / V A T A m o u n t _ V a t A m o u n t L i n e _ L b l >   
-             < V A T A m o u n t L C Y _ V A T A m o u n t L i n e > V A T A m o u n t L C Y _ V A T A m o u n t L i n e < / V A T A m o u n t L C Y _ V A T A m o u n t L i n e > - 
-             < V A T A m o u n t L C Y _ V A T A m o u n t L i n e _ L b l > V A T A m o u n t L C Y _ V A T A m o u n t L i n e _ L b l < / V A T A m o u n t L C Y _ V A T A m o u n t L i n e _ L b l > +             < V A T B a s e L C Y _ V A T A m o u n t L i n e > V A T B a s e L C Y _ V A T A m o u n t L i n e < / V A T B a s e L C Y _ V A T A m o u n t L i n e > + 
+             < V A T B a s e L C Y _ V A T A m o u n t L i n e _ L b l > V A T B a s e L C Y _ V A T A m o u n t L i n e _ L b l < / V A T B a s e L C Y _ V A T A m o u n t L i n e _ L b l >   
              < V A T B a s e _ V a t A m o u n t L i n e > V A T B a s e _ V a t A m o u n t L i n e < / V A T B a s e _ V a t A m o u n t L i n e >   
              < V A T B a s e _ V a t A m o u n t L i n e _ L b l > V A T B a s e _ V a t A m o u n t L i n e _ L b l < / V A T B a s e _ V a t A m o u n t L i n e _ L b l >   
-             < V A T B a s e L C Y _ V A T A m o u n t L i n e > V A T B a s e L C Y _ V A T A m o u n t L i n e < / V A T B a s e L C Y _ V A T A m o u n t L i n e > - 
-             < V A T B a s e L C Y _ V A T A m o u n t L i n e _ L b l > V A T B a s e L C Y _ V A T A m o u n t L i n e _ L b l < / V A T B a s e L C Y _ V A T A m o u n t L i n e _ L b l > - 
              < V A T I d e n t i f i e r _ V a t A m o u n t L i n e > V A T I d e n t i f i e r _ V a t A m o u n t L i n e < / V A T I d e n t i f i e r _ V a t A m o u n t L i n e >   
              < V A T I d e n t i f i e r _ V a t A m o u n t L i n e _ L b l > V A T I d e n t i f i e r _ V a t A m o u n t L i n e _ L b l < / V A T I d e n t i f i e r _ V a t A m o u n t L i n e _ L b l > @@ -9249,10 +9249,10 @@
  
              < C o d e _ V A T C l a u s e L i n e _ L b l > C o d e _ V A T C l a u s e L i n e _ L b l < / C o d e _ V A T C l a u s e L i n e _ L b l >   
+             < D e s c r i p t i o n 2 _ V A T C l a u s e L i n e > D e s c r i p t i o n 2 _ V A T C l a u s e L i n e < / D e s c r i p t i o n 2 _ V A T C l a u s e L i n e > + 
              < D e s c r i p t i o n _ V A T C l a u s e L i n e > D e s c r i p t i o n _ V A T C l a u s e L i n e < / D e s c r i p t i o n _ V A T C l a u s e L i n e >   
-             < D e s c r i p t i o n 2 _ V A T C l a u s e L i n e > D e s c r i p t i o n 2 _ V A T C l a u s e L i n e < / D e s c r i p t i o n 2 _ V A T C l a u s e L i n e > - 
              < N o O f V A T C l a u s e s > N o O f V A T C l a u s e s < / N o O f V A T C l a u s e s >   
              < V A T A m o u n t _ V A T C l a u s e L i n e > V A T A m o u n t _ V A T C l a u s e L i n e < / V A T A m o u n t _ V A T C l a u s e L i n e > @@ -9265,9 +9265,9 @@
  
          < R e p o r t T o t a l s L i n e >   
+             < A m o u n t F o r m a t t e d _ R e p o r t T o t a l s L i n e > A m o u n t F o r m a t t e d _ R e p o r t T o t a l s L i n e < / A m o u n t F o r m a t t e d _ R e p o r t T o t a l s L i n e > + 
              < A m o u n t _ R e p o r t T o t a l s L i n e > A m o u n t _ R e p o r t T o t a l s L i n e < / A m o u n t _ R e p o r t T o t a l s L i n e > - 
-             < A m o u n t F o r m a t t e d _ R e p o r t T o t a l s L i n e > A m o u n t F o r m a t t e d _ R e p o r t T o t a l s L i n e < / A m o u n t F o r m a t t e d _ R e p o r t T o t a l s L i n e >   
              < D e s c r i p t i o n _ R e p o r t T o t a l s L i n e > D e s c r i p t i o n _ R e p o r t T o t a l s L i n e < / D e s c r i p t i o n _ R e p o r t T o t a l s L i n e >   

--- a/BaseApp/Source/Base Application/StandardSalesInvoice.docx
+++ b/BaseApp/Source/Base Application/StandardSalesInvoice.docx
@@ -8796,10 +8796,10 @@
  
          < P r i c e s I n c l u d i n g V A T > P r i c e s I n c l u d i n g V A T < / P r i c e s I n c l u d i n g V A T >   
+         < P r i c e s I n c l u d i n g V A T Y e s N o > P r i c e s I n c l u d i n g V A T Y e s N o < / P r i c e s I n c l u d i n g V A T Y e s N o > + 
          < P r i c e s I n c l u d i n g V A T _ L b l > P r i c e s I n c l u d i n g V A T _ L b l < / P r i c e s I n c l u d i n g V A T _ L b l >   
-         < P r i c e s I n c l u d i n g V A T Y e s N o > P r i c e s I n c l u d i n g V A T Y e s N o < / P r i c e s I n c l u d i n g V A T Y e s N o > - 
          < Q u e s t i o n s _ L b l > Q u e s t i o n s _ L b l < / Q u e s t i o n s _ L b l >   
          < R e m a i n i n g A m o u n t > R e m a i n i n g A m o u n t < / R e m a i n i n g A m o u n t > @@ -8808,12 +8808,12 @@
  
          < S a l e s I n v o i c e L i n e D i s c o u n t _ L b l > S a l e s I n v o i c e L i n e D i s c o u n t _ L b l < / S a l e s I n v o i c e L i n e D i s c o u n t _ L b l >   
+         < S a l e s P e r s o n B l a n k _ L b l > S a l e s P e r s o n B l a n k _ L b l < / S a l e s P e r s o n B l a n k _ L b l > + 
+         < S a l e s P e r s o n N a m e > S a l e s P e r s o n N a m e < / S a l e s P e r s o n N a m e > + 
          < S a l e s P e r s o n _ L b l > S a l e s P e r s o n _ L b l < / S a l e s P e r s o n _ L b l >   
-         < S a l e s P e r s o n B l a n k _ L b l > S a l e s P e r s o n B l a n k _ L b l < / S a l e s P e r s o n B l a n k _ L b l > - 
-         < S a l e s P e r s o n N a m e > S a l e s P e r s o n N a m e < / S a l e s P e r s o n N a m e > - 
          < S e l l T o C o n t a c t E m a i l > S e l l T o C o n t a c t E m a i l < / S e l l T o C o n t a c t E m a i l >   
          < S e l l T o C o n t a c t E m a i l L b l > S e l l T o C o n t a c t E m a i l L b l < / S e l l T o C o n t a c t E m a i l L b l > @@ -8834,38 +8834,38 @@
  
          < S e l l T o P h o n e N o > S e l l T o P h o n e N o < / S e l l T o P h o n e N o >   
+         < S h i p m e n t D a t e > S h i p m e n t D a t e < / S h i p m e n t D a t e > + 
+         < S h i p m e n t D a t e _ L b l > S h i p m e n t D a t e _ L b l < / S h i p m e n t D a t e _ L b l > + 
+         < S h i p m e n t M e t h o d D e s c r i p t i o n > S h i p m e n t M e t h o d D e s c r i p t i o n < / S h i p m e n t M e t h o d D e s c r i p t i o n > + 
+         < S h i p m e n t M e t h o d D e s c r i p t i o n _ L b l > S h i p m e n t M e t h o d D e s c r i p t i o n _ L b l < / S h i p m e n t M e t h o d D e s c r i p t i o n _ L b l > + 
          < S h i p m e n t _ L b l > S h i p m e n t _ L b l < / S h i p m e n t _ L b l >   
-         < S h i p m e n t D a t e > S h i p m e n t D a t e < / S h i p m e n t D a t e > - 
-         < S h i p m e n t D a t e _ L b l > S h i p m e n t D a t e _ L b l < / S h i p m e n t D a t e _ L b l > - 
-         < S h i p m e n t M e t h o d D e s c r i p t i o n > S h i p m e n t M e t h o d D e s c r i p t i o n < / S h i p m e n t M e t h o d D e s c r i p t i o n > - 
-         < S h i p m e n t M e t h o d D e s c r i p t i o n _ L b l > S h i p m e n t M e t h o d D e s c r i p t i o n _ L b l < / S h i p m e n t M e t h o d D e s c r i p t i o n _ L b l > - 
          < S h i p p i n g A g e n t C o d e > S h i p p i n g A g e n t C o d e < / S h i p p i n g A g e n t C o d e >   
          < S h i p p i n g A g e n t C o d e _ L b l > S h i p p i n g A g e n t C o d e _ L b l < / S h i p p i n g A g e n t C o d e _ L b l >   
+         < S h i p T o A d d r e s s 1 > S h i p T o A d d r e s s 1 < / S h i p T o A d d r e s s 1 > + 
+         < S h i p T o A d d r e s s 2 > S h i p T o A d d r e s s 2 < / S h i p T o A d d r e s s 2 > + 
+         < S h i p T o A d d r e s s 3 > S h i p T o A d d r e s s 3 < / S h i p T o A d d r e s s 3 > + 
+         < S h i p T o A d d r e s s 4 > S h i p T o A d d r e s s 4 < / S h i p T o A d d r e s s 4 > + 
+         < S h i p T o A d d r e s s 5 > S h i p T o A d d r e s s 5 < / S h i p T o A d d r e s s 5 > + 
+         < S h i p T o A d d r e s s 6 > S h i p T o A d d r e s s 6 < / S h i p T o A d d r e s s 6 > + 
+         < S h i p T o A d d r e s s 7 > S h i p T o A d d r e s s 7 < / S h i p T o A d d r e s s 7 > + 
+         < S h i p T o A d d r e s s 8 > S h i p T o A d d r e s s 8 < / S h i p T o A d d r e s s 8 > + 
          < S h i p T o A d d r e s s _ L b l > S h i p T o A d d r e s s _ L b l < / S h i p T o A d d r e s s _ L b l >   
-         < S h i p T o A d d r e s s 1 > S h i p T o A d d r e s s 1 < / S h i p T o A d d r e s s 1 > - 
-         < S h i p T o A d d r e s s 2 > S h i p T o A d d r e s s 2 < / S h i p T o A d d r e s s 2 > - 
-         < S h i p T o A d d r e s s 3 > S h i p T o A d d r e s s 3 < / S h i p T o A d d r e s s 3 > - 
-         < S h i p T o A d d r e s s 4 > S h i p T o A d d r e s s 4 < / S h i p T o A d d r e s s 4 > - 
-         < S h i p T o A d d r e s s 5 > S h i p T o A d d r e s s 5 < / S h i p T o A d d r e s s 5 > - 
-         < S h i p T o A d d r e s s 6 > S h i p T o A d d r e s s 6 < / S h i p T o A d d r e s s 6 > - 
-         < S h i p T o A d d r e s s 7 > S h i p T o A d d r e s s 7 < / S h i p T o A d d r e s s 7 > - 
-         < S h i p T o A d d r e s s 8 > S h i p T o A d d r e s s 8 < / S h i p T o A d d r e s s 8 > - 
          < S h o w S h i p p i n g A d d r e s s > S h o w S h i p p i n g A d d r e s s < / S h o w S h i p p i n g A d d r e s s >   
          < S h o w W o r k D e s c r i p t i o n > S h o w W o r k D e s c r i p t i o n < / S h o w W o r k D e s c r i p t i o n > @@ -8876,16 +8876,16 @@
  
          < T o t a l _ L b l > T o t a l _ L b l < / T o t a l _ L b l >   
+         < V A T A m o u n t S p e c i f i c a t i o n _ L b l > V A T A m o u n t S p e c i f i c a t i o n _ L b l < / V A T A m o u n t S p e c i f i c a t i o n _ L b l > + 
          < V A T A m o u n t _ L b l > V A T A m o u n t _ L b l < / V A T A m o u n t _ L b l >   
-         < V A T A m o u n t S p e c i f i c a t i o n _ L b l > V A T A m o u n t S p e c i f i c a t i o n _ L b l < / V A T A m o u n t S p e c i f i c a t i o n _ L b l > - 
          < V A T B a s e _ L b l > V A T B a s e _ L b l < / V A T B a s e _ L b l >   
+         < V A T C l a u s e s _ L b l > V A T C l a u s e s _ L b l < / V A T C l a u s e s _ L b l > + 
          < V A T C l a u s e _ L b l > V A T C l a u s e _ L b l < / V A T C l a u s e _ L b l >   
-         < V A T C l a u s e s _ L b l > V A T C l a u s e s _ L b l < / V A T C l a u s e s _ L b l > - 
          < V A T I d e n t i f i e r _ L b l > V A T I d e n t i f i e r _ L b l < / V A T I d e n t i f i e r _ L b l >   
          < V A T P e r c e n t a g e _ L b l > V A T P e r c e n t a g e _ L b l < / V A T P e r c e n t a g e _ L b l > @@ -8926,10 +8926,10 @@
  
              < J o b N o _ L b l > J o b N o _ L b l < / J o b N o _ L b l >   
+             < J o b T a s k D e s c r i p t i o n > J o b T a s k D e s c r i p t i o n < / J o b T a s k D e s c r i p t i o n > + 
              < J o b T a s k D e s c _ L b l > J o b T a s k D e s c _ L b l < / J o b T a s k D e s c _ L b l >   
-             < J o b T a s k D e s c r i p t i o n > J o b T a s k D e s c r i p t i o n < / J o b T a s k D e s c r i p t i o n > - 
              < J o b T a s k N o > J o b T a s k N o < / J o b T a s k N o >   
              < J o b T a s k N o _ L b l > J o b T a s k N o _ L b l < / J o b T a s k N o _ L b l > @@ -8938,16 +8938,16 @@
  
              < L i n e A m o u n t _ L i n e _ L b l > L i n e A m o u n t _ L i n e _ L b l < / L i n e A m o u n t _ L i n e _ L b l >   
+             < L i n e D i s c o u n t P e r c e n t T e x t _ L i n e > L i n e D i s c o u n t P e r c e n t T e x t _ L i n e < / L i n e D i s c o u n t P e r c e n t T e x t _ L i n e > + 
              < L i n e D i s c o u n t P e r c e n t _ L i n e > L i n e D i s c o u n t P e r c e n t _ L i n e < / L i n e D i s c o u n t P e r c e n t _ L i n e >   
-             < L i n e D i s c o u n t P e r c e n t T e x t _ L i n e > L i n e D i s c o u n t P e r c e n t T e x t _ L i n e < / L i n e D i s c o u n t P e r c e n t T e x t _ L i n e > - 
              < L i n e N o _ L i n e > L i n e N o _ L i n e < / L i n e N o _ L i n e >   
+             < P r i c e P e r _ L b l > P r i c e P e r _ L b l < / P r i c e P e r _ L b l > + 
              < P r i c e _ L b l > P r i c e _ L b l < / P r i c e _ L b l >   
-             < P r i c e P e r _ L b l > P r i c e P e r _ L b l < / P r i c e P e r _ L b l > - 
              < Q t y _ L b l > Q t y _ L b l < / Q t y _ L b l >   
              < Q u a n t i t y _ L i n e > Q u a n t i t y _ L i n e < / Q u a n t i t y _ L i n e > @@ -8962,16 +8962,16 @@
  
              < T y p e _ L i n e > T y p e _ L i n e < / T y p e _ L i n e >   
+             < U n i t O f M e a s u r e > U n i t O f M e a s u r e < / U n i t O f M e a s u r e > + 
+             < U n i t O f M e a s u r e _ L b l > U n i t O f M e a s u r e _ L b l < / U n i t O f M e a s u r e _ L b l > + 
+             < U n i t P r i c e > U n i t P r i c e < / U n i t P r i c e > + 
+             < U n i t P r i c e _ L b l > U n i t P r i c e _ L b l < / U n i t P r i c e _ L b l > + 
              < U n i t _ L b l > U n i t _ L b l < / U n i t _ L b l >   
-             < U n i t O f M e a s u r e > U n i t O f M e a s u r e < / U n i t O f M e a s u r e > - 
-             < U n i t O f M e a s u r e _ L b l > U n i t O f M e a s u r e _ L b l < / U n i t O f M e a s u r e _ L b l > - 
-             < U n i t P r i c e > U n i t P r i c e < / U n i t P r i c e > - 
-             < U n i t P r i c e _ L b l > U n i t P r i c e _ L b l < / U n i t P r i c e _ L b l > - 
              < V A T I d e n t i f i e r _ L i n e > V A T I d e n t i f i e r _ L i n e < / V A T I d e n t i f i e r _ L i n e >   
              < V A T I d e n t i f i e r _ L i n e _ L b l > V A T I d e n t i f i e r _ L i n e _ L b l < / V A T I d e n t i f i e r _ L i n e _ L b l > @@ -9034,22 +9034,22 @@
  
              < N o O f V A T I d e n t i f i e r s > N o O f V A T I d e n t i f i e r s < / N o O f V A T I d e n t i f i e r s >   
+             < V A T A m o u n t L C Y _ V A T A m o u n t L i n e > V A T A m o u n t L C Y _ V A T A m o u n t L i n e < / V A T A m o u n t L C Y _ V A T A m o u n t L i n e > + 
+             < V A T A m o u n t L C Y _ V A T A m o u n t L i n e _ L b l > V A T A m o u n t L C Y _ V A T A m o u n t L i n e _ L b l < / V A T A m o u n t L C Y _ V A T A m o u n t L i n e _ L b l > + 
              < V A T A m o u n t _ V a t A m o u n t L i n e > V A T A m o u n t _ V a t A m o u n t L i n e < / V A T A m o u n t _ V a t A m o u n t L i n e >   
              < V A T A m o u n t _ V a t A m o u n t L i n e _ L b l > V A T A m o u n t _ V a t A m o u n t L i n e _ L b l < / V A T A m o u n t _ V a t A m o u n t L i n e _ L b l >   
-             < V A T A m o u n t L C Y _ V A T A m o u n t L i n e > V A T A m o u n t L C Y _ V A T A m o u n t L i n e < / V A T A m o u n t L C Y _ V A T A m o u n t L i n e > - 
-             < V A T A m o u n t L C Y _ V A T A m o u n t L i n e _ L b l > V A T A m o u n t L C Y _ V A T A m o u n t L i n e _ L b l < / V A T A m o u n t L C Y _ V A T A m o u n t L i n e _ L b l > +             < V A T B a s e L C Y _ V A T A m o u n t L i n e > V A T B a s e L C Y _ V A T A m o u n t L i n e < / V A T B a s e L C Y _ V A T A m o u n t L i n e > + 
+             < V A T B a s e L C Y _ V A T A m o u n t L i n e _ L b l > V A T B a s e L C Y _ V A T A m o u n t L i n e _ L b l < / V A T B a s e L C Y _ V A T A m o u n t L i n e _ L b l >   
              < V A T B a s e _ V a t A m o u n t L i n e > V A T B a s e _ V a t A m o u n t L i n e < / V A T B a s e _ V a t A m o u n t L i n e >   
              < V A T B a s e _ V a t A m o u n t L i n e _ L b l > V A T B a s e _ V a t A m o u n t L i n e _ L b l < / V A T B a s e _ V a t A m o u n t L i n e _ L b l >   
-             < V A T B a s e L C Y _ V A T A m o u n t L i n e > V A T B a s e L C Y _ V A T A m o u n t L i n e < / V A T B a s e L C Y _ V A T A m o u n t L i n e > - 
-             < V A T B a s e L C Y _ V A T A m o u n t L i n e _ L b l > V A T B a s e L C Y _ V A T A m o u n t L i n e _ L b l < / V A T B a s e L C Y _ V A T A m o u n t L i n e _ L b l > - 
              < V A T I d e n t i f i e r _ V a t A m o u n t L i n e > V A T I d e n t i f i e r _ V a t A m o u n t L i n e < / V A T I d e n t i f i e r _ V a t A m o u n t L i n e >   
              < V A T I d e n t i f i e r _ V a t A m o u n t L i n e _ L b l > V A T I d e n t i f i e r _ V a t A m o u n t L i n e _ L b l < / V A T I d e n t i f i e r _ V a t A m o u n t L i n e _ L b l > @@ -9066,10 +9066,10 @@
  
              < C o d e _ V A T C l a u s e L i n e _ L b l > C o d e _ V A T C l a u s e L i n e _ L b l < / C o d e _ V A T C l a u s e L i n e _ L b l >   
+             < D e s c r i p t i o n 2 _ V A T C l a u s e L i n e > D e s c r i p t i o n 2 _ V A T C l a u s e L i n e < / D e s c r i p t i o n 2 _ V A T C l a u s e L i n e > + 
              < D e s c r i p t i o n _ V A T C l a u s e L i n e > D e s c r i p t i o n _ V A T C l a u s e L i n e < / D e s c r i p t i o n _ V A T C l a u s e L i n e >   
-             < D e s c r i p t i o n 2 _ V A T C l a u s e L i n e > D e s c r i p t i o n 2 _ V A T C l a u s e L i n e < / D e s c r i p t i o n 2 _ V A T C l a u s e L i n e > - 
              < N o O f V A T C l a u s e s > N o O f V A T C l a u s e s < / N o O f V A T C l a u s e s >   
              < V A T A m o u n t _ V A T C l a u s e L i n e > V A T A m o u n t _ V A T C l a u s e L i n e < / V A T A m o u n t _ V A T C l a u s e L i n e > @@ -9082,9 +9082,9 @@
  
          < R e p o r t T o t a l s L i n e >   
+             < A m o u n t F o r m a t t e d _ R e p o r t T o t a l s L i n e > A m o u n t F o r m a t t e d _ R e p o r t T o t a l s L i n e < / A m o u n t F o r m a t t e d _ R e p o r t T o t a l s L i n e > + 
              < A m o u n t _ R e p o r t T o t a l s L i n e > A m o u n t _ R e p o r t T o t a l s L i n e < / A m o u n t _ R e p o r t T o t a l s L i n e > - 
-             < A m o u n t F o r m a t t e d _ R e p o r t T o t a l s L i n e > A m o u n t F o r m a t t e d _ R e p o r t T o t a l s L i n e < / A m o u n t F o r m a t t e d _ R e p o r t T o t a l s L i n e >   
              < D e s c r i p t i o n _ R e p o r t T o t a l s L i n e > D e s c r i p t i o n _ R e p o r t T o t a l s L i n e < / D e s c r i p t i o n _ R e p o r t T o t a l s L i n e >   

--- a/BaseApp/Source/Base Application/StandardSalesInvoice.docx
+++ b/BaseApp/Source/Base Application/StandardSalesInvoice.docx
@@ -1,6 +1,6 @@
 
 <file path=word/document.xml><?xml version="1.0" encoding="utf-8"?>
-<w:document xmlns:a="http://schemas.openxmlformats.org/drawingml/2006/main" xmlns:pic="http://schemas.openxmlformats.org/drawingml/2006/picture" xmlns:a14="http://schemas.microsoft.com/office/drawing/2010/main" xmlns:wpc="http://schemas.microsoft.com/office/word/2010/wordprocessingCanvas" xmlns:cx="http://schemas.microsoft.com/office/drawing/2014/chartex" xmlns:cx1="http://schemas.microsoft.com/office/drawing/2015/9/8/chartex" xmlns:cx2="http://schemas.microsoft.com/office/drawing/2015/10/21/chartex" xmlns:cx3="http://schemas.microsoft.com/office/drawing/2016/5/9/chartex" xmlns:cx4="http://schemas.microsoft.com/office/drawing/2016/5/10/chartex" xmlns:cx5="http://schemas.microsoft.com/office/drawing/2016/5/11/chartex" xmlns:cx6="http://schemas.microsoft.com/office/drawing/2016/5/12/chartex" xmlns:cx7="http://schemas.microsoft.com/office/drawing/2016/5/13/chartex" xmlns:cx8="http://schemas.microsoft.com/office/drawing/2016/5/14/chartex" xmlns:mc="http://schemas.openxmlformats.org/markup-compatibility/2006" xmlns:aink="http://schemas.microsoft.com/office/drawing/2016/ink" xmlns:am3d="http://schemas.microsoft.com/office/drawing/2017/model3d" xmlns:o="urn:schemas-microsoft-com:office:office" xmlns:oel="http://schemas.microsoft.com/office/2019/extlst" xmlns:r="http://schemas.openxmlformats.org/officeDocument/2006/relationships" xmlns:m="http://schemas.openxmlformats.org/officeDocument/2006/math" xmlns:v="urn:schemas-microsoft-com:vml" xmlns:wp14="http://schemas.microsoft.com/office/word/2010/wordprocessingDrawing" xmlns:wp="http://schemas.openxmlformats.org/drawingml/2006/wordprocessingDrawing" xmlns:w10="urn:schemas-microsoft-com:office:word" xmlns:w="http://schemas.openxmlformats.org/wordprocessingml/2006/main" xmlns:w14="http://schemas.microsoft.com/office/word/2010/wordml" xmlns:w15="http://schemas.microsoft.com/office/word/2012/wordml" xmlns:w16cex="http://schemas.microsoft.com/office/word/2018/wordml/cex" xmlns:w16cid="http://schemas.microsoft.com/office/word/2016/wordml/cid" xmlns:w16="http://schemas.microsoft.com/office/word/2018/wordml" xmlns:w16sdtdh="http://schemas.microsoft.com/office/word/2020/wordml/sdtdatahash" xmlns:w16se="http://schemas.microsoft.com/office/word/2015/wordml/symex" xmlns:wpg="http://schemas.microsoft.com/office/word/2010/wordprocessingGroup" xmlns:wpi="http://schemas.microsoft.com/office/word/2010/wordprocessingInk" xmlns:wne="http://schemas.microsoft.com/office/word/2006/wordml" xmlns:wps="http://schemas.microsoft.com/office/word/2010/wordprocessingShape" mc:Ignorable="w14 w15 w16se w16cid w16 w16cex w16sdtdh wp14">
+<w:document xmlns:a="http://schemas.openxmlformats.org/drawingml/2006/main" xmlns:pic="http://schemas.openxmlformats.org/drawingml/2006/picture" xmlns:a14="http://schemas.microsoft.com/office/drawing/2010/main" xmlns:wpc="http://schemas.microsoft.com/office/word/2010/wordprocessingCanvas" xmlns:cx="http://schemas.microsoft.com/office/drawing/2014/chartex" xmlns:cx1="http://schemas.microsoft.com/office/drawing/2015/9/8/chartex" xmlns:cx2="http://schemas.microsoft.com/office/drawing/2015/10/21/chartex" xmlns:cx3="http://schemas.microsoft.com/office/drawing/2016/5/9/chartex" xmlns:cx4="http://schemas.microsoft.com/office/drawing/2016/5/10/chartex" xmlns:cx5="http://schemas.microsoft.com/office/drawing/2016/5/11/chartex" xmlns:cx6="http://schemas.microsoft.com/office/drawing/2016/5/12/chartex" xmlns:cx7="http://schemas.microsoft.com/office/drawing/2016/5/13/chartex" xmlns:cx8="http://schemas.microsoft.com/office/drawing/2016/5/14/chartex" xmlns:mc="http://schemas.openxmlformats.org/markup-compatibility/2006" xmlns:aink="http://schemas.microsoft.com/office/drawing/2016/ink" xmlns:am3d="http://schemas.microsoft.com/office/drawing/2017/model3d" xmlns:o="urn:schemas-microsoft-com:office:office" xmlns:oel="http://schemas.microsoft.com/office/2019/extlst" xmlns:r="http://schemas.openxmlformats.org/officeDocument/2006/relationships" xmlns:m="http://schemas.openxmlformats.org/officeDocument/2006/math" xmlns:v="urn:schemas-microsoft-com:vml" xmlns:wp14="http://schemas.microsoft.com/office/word/2010/wordprocessingDrawing" xmlns:wp="http://schemas.openxmlformats.org/drawingml/2006/wordprocessingDrawing" xmlns:w10="urn:schemas-microsoft-com:office:word" xmlns:w="http://schemas.openxmlformats.org/wordprocessingml/2006/main" xmlns:w14="http://schemas.microsoft.com/office/word/2010/wordml" xmlns:w15="http://schemas.microsoft.com/office/word/2012/wordml" xmlns:w16cex="http://schemas.microsoft.com/office/word/2018/wordml/cex" xmlns:w16cid="http://schemas.microsoft.com/office/word/2016/wordml/cid" xmlns:w16="http://schemas.microsoft.com/office/word/2018/wordml" xmlns:w16du="http://schemas.microsoft.com/office/word/2023/wordml/word16du" xmlns:w16sdtdh="http://schemas.microsoft.com/office/word/2020/wordml/sdtdatahash" xmlns:w16se="http://schemas.microsoft.com/office/word/2015/wordml/symex" xmlns:wpg="http://schemas.microsoft.com/office/word/2010/wordprocessingGroup" xmlns:wpi="http://schemas.microsoft.com/office/word/2010/wordprocessingInk" xmlns:wne="http://schemas.microsoft.com/office/word/2006/wordml" xmlns:wps="http://schemas.microsoft.com/office/word/2010/wordprocessingShape" mc:Ignorable="w14 w15 w16se w16cid w16 w16cex w16sdtdh wp14">
   <w:body>
     <w:tbl>
       <w:tblPr>
@@ -573,6 +573,52 @@
           </w:p>
         </w:tc>
       </w:tr>
+      <w:tr>
+        <w:trPr>
+          <w:cantSplit/>
+          <w:trHeight w:val="274"/>
+        </w:trPr>
+        <w:sdt>
+          <w:sdtPr>
+            <w:alias w:val="#Nav: /Header/CustomerSirenNo"/>
+            <w:tag w:val="#Nav: Standard_Sales_Invoice/1306"/>
+            <w:id w:val="-453174745"/>
+            <w:placeholder>
+              <w:docPart w:val="DefaultPlaceholder_-1854013440"/>
+            </w:placeholder>
+            <w:dataBinding w:prefixMappings="xmlns:ns0='urn:microsoft-dynamics-nav/reports/Standard_Sales_Invoice/1306/'" w:xpath="/ns0:NavWordReportXmlPart[1]/ns0:Header[1]/ns0:CustomerSirenNo[1]" w:storeItemID="{AF7A6226-6056-400F-ADDA-E1ADA7C08250}"/>
+            <w:text/>
+          </w:sdtPr>
+          <w:sdtContent>
+            <w:tc>
+              <w:tcPr>
+                <w:tcW w:w="2069" w:type="pct"/>
+              </w:tcPr>
+              <w:p>
+                <w:pPr>
+                  <w:pStyle w:val="NoSpacing"/>
+                </w:pPr>
+                <w:proofErr w:type="spellStart"/>
+                <w:r>
+                  <w:t>CustomerSirenNo</w:t>
+                </w:r>
+                <w:proofErr w:type="spellEnd"/>
+              </w:p>
+            </w:tc>
+          </w:sdtContent>
+        </w:sdt>
+        <w:tc>
+          <w:tcPr>
+            <w:tcW w:w="2931" w:type="pct"/>
+          </w:tcPr>
+          <w:p>
+            <w:pPr>
+              <w:pStyle w:val="NoSpacing"/>
+              <w:jc w:val="right"/>
+            </w:pPr>
+          </w:p>
+        </w:tc>
+      </w:tr>
     </w:tbl>
     <w:p>
       <w:pPr>
@@ -631,7 +677,6 @@
               <w:p>
                 <w:pPr>
                   <w:pStyle w:val="Heading1"/>
-                  <w:outlineLvl w:val="0"/>
                 </w:pPr>
                 <w:r>
                   <w:rPr>
@@ -662,7 +707,6 @@
               <w:p>
                 <w:pPr>
                   <w:pStyle w:val="Heading1"/>
-                  <w:outlineLvl w:val="0"/>
                 </w:pPr>
                 <w:r>
                   <w:rPr>
@@ -696,7 +740,6 @@
               <w:p>
                 <w:pPr>
                   <w:pStyle w:val="Heading1"/>
-                  <w:outlineLvl w:val="0"/>
                 </w:pPr>
                 <w:r>
                   <w:rPr>
@@ -733,7 +776,6 @@
               <w:p>
                 <w:pPr>
                   <w:pStyle w:val="Heading1"/>
-                  <w:outlineLvl w:val="0"/>
                 </w:pPr>
                 <w:r>
                   <w:rPr>
@@ -879,7 +921,6 @@
               <w:p>
                 <w:pPr>
                   <w:pStyle w:val="Heading1"/>
-                  <w:outlineLvl w:val="0"/>
                 </w:pPr>
                 <w:proofErr w:type="spellStart"/>
                 <w:r>
@@ -909,7 +950,6 @@
               <w:p>
                 <w:pPr>
                   <w:pStyle w:val="Heading1"/>
-                  <w:outlineLvl w:val="0"/>
                 </w:pPr>
                 <w:proofErr w:type="spellStart"/>
                 <w:r>
@@ -939,7 +979,6 @@
               <w:p>
                 <w:pPr>
                   <w:pStyle w:val="Heading1"/>
-                  <w:outlineLvl w:val="0"/>
                 </w:pPr>
                 <w:proofErr w:type="spellStart"/>
                 <w:r>
@@ -972,7 +1011,6 @@
               <w:p>
                 <w:pPr>
                   <w:pStyle w:val="Heading1"/>
-                  <w:outlineLvl w:val="0"/>
                 </w:pPr>
                 <w:proofErr w:type="spellStart"/>
                 <w:r>
@@ -1118,7 +1156,7 @@
             <w:placeholder>
               <w:docPart w:val="DefaultPlaceholder_-1854013440"/>
             </w:placeholder>
-            <w15:dataBinding w:prefixMappings="xmlns:ns0='urn:microsoft-dynamics-nav/reports/Standard_Sales_Invoice/1306/' " w:xpath="/ns0:NavWordReportXmlPart[1]/ns0:Header[1]/ns0:ShippingAgentCode_Lbl[1]" w:storeItemID="{AF7A6226-6056-400F-ADDA-E1ADA7C08250}" w16sdtdh:storeItemChecksum="KJGAsA=="/>
+            <w15:dataBinding w:prefixMappings="xmlns:ns0='urn:microsoft-dynamics-nav/reports/Standard_Sales_Invoice/1306/' " w:xpath="/ns0:NavWordReportXmlPart[1]/ns0:Header[1]/ns0:ShippingAgentCode_Lbl[1]" w:storeItemID="{AF7A6226-6056-400F-ADDA-E1ADA7C08250}" w16sdtdh:storeItemChecksum="1lQPKw=="/>
           </w:sdtPr>
           <w:sdtContent>
             <w:tc>
@@ -1160,7 +1198,7 @@
             <w:placeholder>
               <w:docPart w:val="DefaultPlaceholder_-1854013440"/>
             </w:placeholder>
-            <w15:dataBinding w:prefixMappings="xmlns:ns0='urn:microsoft-dynamics-nav/reports/Standard_Sales_Invoice/1306/' " w:xpath="/ns0:NavWordReportXmlPart[1]/ns0:Header[1]/ns0:PackageTrackingNo_Lbl[1]" w:storeItemID="{AF7A6226-6056-400F-ADDA-E1ADA7C08250}" w16sdtdh:storeItemChecksum="KJGAsA=="/>
+            <w15:dataBinding w:prefixMappings="xmlns:ns0='urn:microsoft-dynamics-nav/reports/Standard_Sales_Invoice/1306/' " w:xpath="/ns0:NavWordReportXmlPart[1]/ns0:Header[1]/ns0:PackageTrackingNo_Lbl[1]" w:storeItemID="{AF7A6226-6056-400F-ADDA-E1ADA7C08250}" w16sdtdh:storeItemChecksum="1lQPKw=="/>
           </w:sdtPr>
           <w:sdtContent>
             <w:tc>
@@ -1257,7 +1295,7 @@
             <w:placeholder>
               <w:docPart w:val="DefaultPlaceholder_-1854013440"/>
             </w:placeholder>
-            <w15:dataBinding w:prefixMappings="xmlns:ns0='urn:microsoft-dynamics-nav/reports/Standard_Sales_Invoice/1306/' " w:xpath="/ns0:NavWordReportXmlPart[1]/ns0:Header[1]/ns0:ShippingAgentCode[1]" w:storeItemID="{AF7A6226-6056-400F-ADDA-E1ADA7C08250}" w16sdtdh:storeItemChecksum="KJGAsA=="/>
+            <w15:dataBinding w:prefixMappings="xmlns:ns0='urn:microsoft-dynamics-nav/reports/Standard_Sales_Invoice/1306/' " w:xpath="/ns0:NavWordReportXmlPart[1]/ns0:Header[1]/ns0:ShippingAgentCode[1]" w:storeItemID="{AF7A6226-6056-400F-ADDA-E1ADA7C08250}" w16sdtdh:storeItemChecksum="1lQPKw=="/>
           </w:sdtPr>
           <w:sdtContent>
             <w:tc>
@@ -1283,7 +1321,7 @@
             <w:placeholder>
               <w:docPart w:val="DefaultPlaceholder_-1854013440"/>
             </w:placeholder>
-            <w15:dataBinding w:prefixMappings="xmlns:ns0='urn:microsoft-dynamics-nav/reports/Standard_Sales_Invoice/1306/' " w:xpath="/ns0:NavWordReportXmlPart[1]/ns0:Header[1]/ns0:PackageTrackingNo[1]" w:storeItemID="{AF7A6226-6056-400F-ADDA-E1ADA7C08250}" w16sdtdh:storeItemChecksum="KJGAsA=="/>
+            <w15:dataBinding w:prefixMappings="xmlns:ns0='urn:microsoft-dynamics-nav/reports/Standard_Sales_Invoice/1306/' " w:xpath="/ns0:NavWordReportXmlPart[1]/ns0:Header[1]/ns0:PackageTrackingNo[1]" w:storeItemID="{AF7A6226-6056-400F-ADDA-E1ADA7C08250}" w16sdtdh:storeItemChecksum="1lQPKw=="/>
           </w:sdtPr>
           <w:sdtContent>
             <w:tc>
@@ -2762,30 +2800,631 @@
         </w:sdt>
       </w:tr>
     </w:tbl>
-    <w:sdt>
-      <w:sdtPr>
+    <w:p>
+      <w:pPr>
+        <w:keepNext/>
+        <w:spacing w:before="60" w:after="60"/>
+        <w:jc w:val="right"/>
         <w:rPr>
           <w:b/>
         </w:rPr>
-        <w:alias w:val="#Nav: /Header/RemainingAmountText"/>
-        <w:tag w:val="#Nav: Standard_Sales_Invoice/1306"/>
-        <w:id w:val="647710353"/>
-        <w:placeholder>
-          <w:docPart w:val="DefaultPlaceholder_-1854013440"/>
-        </w:placeholder>
-        <w:dataBinding w:prefixMappings="xmlns:ns0='urn:microsoft-dynamics-nav/reports/Standard_Sales_Invoice/1306/'" w:xpath="/ns0:NavWordReportXmlPart[1]/ns0:Header[1]/ns0:RemainingAmountText[1]" w:storeItemID="{AF7A6226-6056-400F-ADDA-E1ADA7C08250}"/>
-        <w:text/>
-      </w:sdtPr>
-      <w:sdtContent>
-        <w:p>
-          <w:pPr>
-            <w:keepNext/>
-            <w:spacing w:before="60" w:after="60"/>
-            <w:jc w:val="right"/>
+      </w:pPr>
+    </w:p>
+    <w:p>
+      <w:pPr>
+        <w:spacing w:after="160" w:line="259" w:lineRule="auto"/>
+        <w:rPr>
+          <w:b/>
+        </w:rPr>
+      </w:pPr>
+      <w:r>
+        <w:rPr>
+          <w:b/>
+        </w:rPr>
+        <w:br w:type="page"/>
+      </w:r>
+    </w:p>
+    <w:tbl>
+      <w:tblPr>
+        <w:tblStyle w:val="TableGrid"/>
+        <w:tblW w:w="5000" w:type="pct"/>
+        <w:jc w:val="center"/>
+        <w:tblBorders>
+          <w:top w:val="none" w:color="auto" w:sz="0" w:space="0"/>
+          <w:left w:val="none" w:color="auto" w:sz="0" w:space="0"/>
+          <w:bottom w:val="none" w:color="auto" w:sz="0" w:space="0"/>
+          <w:right w:val="none" w:color="auto" w:sz="0" w:space="0"/>
+          <w:insideH w:val="none" w:color="auto" w:sz="0" w:space="0"/>
+          <w:insideV w:val="none" w:color="auto" w:sz="0" w:space="0"/>
+        </w:tblBorders>
+        <w:tblLook w:val="04A0" w:firstRow="1" w:lastRow="0" w:firstColumn="1" w:lastColumn="0" w:noHBand="0" w:noVBand="1"/>
+      </w:tblPr>
+      <w:tblGrid>
+        <w:gridCol w:w="3687"/>
+        <w:gridCol w:w="2935"/>
+        <w:gridCol w:w="3584"/>
+      </w:tblGrid>
+      <w:tr>
+        <w:trPr>
+          <w:trHeight w:val="450"/>
+          <w:jc w:val="center"/>
+        </w:trPr>
+        <w:sdt>
+          <w:sdtPr>
             <w:rPr>
               <w:b/>
             </w:rPr>
-          </w:pPr>
+            <w:alias w:val="#Nav: /Header/AlternativeAddress_Lbl"/>
+            <w:tag w:val="#Nav: Standard_Sales_Invoice/1306"/>
+            <w:id w:val="-771633036"/>
+            <w:placeholder>
+              <w:docPart w:val="6CE85DECA49F457CABEAF725BAA0AA66"/>
+            </w:placeholder>
+            <w:dataBinding w:prefixMappings="xmlns:ns0='urn:microsoft-dynamics-nav/reports/Standard_Sales_Invoice/1306/'" w:xpath="/ns0:NavWordReportXmlPart[1]/ns0:Header[1]/ns0:AlternativeAddress_Lbl[1]" w:storeItemID="{AF7A6226-6056-400F-ADDA-E1ADA7C08250}"/>
+            <w:text/>
+          </w:sdtPr>
+          <w:sdtContent>
+            <w:tc>
+              <w:tcPr>
+                <w:tcW w:w="1806" w:type="pct"/>
+              </w:tcPr>
+              <w:p>
+                <w:pPr>
+                  <w:spacing w:after="160" w:line="259" w:lineRule="auto"/>
+                  <w:rPr>
+                    <w:bCs/>
+                    <w:sz w:val="20"/>
+                    <w:szCs w:val="20"/>
+                  </w:rPr>
+                </w:pPr>
+                <w:proofErr w:type="spellStart"/>
+                <w:r>
+                  <w:rPr>
+                    <w:b/>
+                  </w:rPr>
+                  <w:t>AlternativeAddress_Lbl</w:t>
+                </w:r>
+                <w:proofErr w:type="spellEnd"/>
+              </w:p>
+            </w:tc>
+          </w:sdtContent>
+        </w:sdt>
+        <w:sdt>
+          <w:sdtPr>
+            <w:rPr>
+              <w:bCs/>
+              <w:sz w:val="20"/>
+              <w:szCs w:val="20"/>
+            </w:rPr>
+            <w:alias w:val="#Nav: /Header/AlternativeAddress5"/>
+            <w:tag w:val="#Nav: Standard_Sales_Invoice/1306"/>
+            <w:id w:val="-259061668"/>
+            <w:placeholder>
+              <w:docPart w:val="6CE85DECA49F457CABEAF725BAA0AA66"/>
+            </w:placeholder>
+            <w:dataBinding w:prefixMappings="xmlns:ns0='urn:microsoft-dynamics-nav/reports/Standard_Sales_Invoice/1306/'" w:xpath="/ns0:NavWordReportXmlPart[1]/ns0:Header[1]/ns0:AlternativeAddress5[1]" w:storeItemID="{AF7A6226-6056-400F-ADDA-E1ADA7C08250}"/>
+            <w:text/>
+          </w:sdtPr>
+          <w:sdtContent>
+            <w:tc>
+              <w:tcPr>
+                <w:tcW w:w="1438" w:type="pct"/>
+              </w:tcPr>
+              <w:p>
+                <w:pPr>
+                  <w:spacing w:after="160" w:line="259" w:lineRule="auto"/>
+                  <w:rPr>
+                    <w:bCs/>
+                    <w:sz w:val="20"/>
+                    <w:szCs w:val="20"/>
+                  </w:rPr>
+                </w:pPr>
+                <w:r>
+                  <w:rPr>
+                    <w:bCs/>
+                    <w:sz w:val="20"/>
+                    <w:szCs w:val="20"/>
+                  </w:rPr>
+                  <w:t>AlternativeAddress5</w:t>
+                </w:r>
+              </w:p>
+            </w:tc>
+          </w:sdtContent>
+        </w:sdt>
+        <w:sdt>
+          <w:sdtPr>
+            <w:rPr>
+              <w:b/>
+            </w:rPr>
+            <w:alias w:val="#Nav: /Header/VATPaidOnDebits_Lbl"/>
+            <w:tag w:val="#Nav: Standard_Sales_Invoice/1306"/>
+            <w:id w:val="1952894516"/>
+            <w:placeholder>
+              <w:docPart w:val="6CE85DECA49F457CABEAF725BAA0AA66"/>
+            </w:placeholder>
+            <w:dataBinding w:prefixMappings="xmlns:ns0='urn:microsoft-dynamics-nav/reports/Standard_Sales_Invoice/1306/'" w:xpath="/ns0:NavWordReportXmlPart[1]/ns0:Header[1]/ns0:VATPaidOnDebits_Lbl[1]" w:storeItemID="{AF7A6226-6056-400F-ADDA-E1ADA7C08250}"/>
+            <w:text/>
+          </w:sdtPr>
+          <w:sdtContent>
+            <w:tc>
+              <w:tcPr>
+                <w:tcW w:w="1756" w:type="pct"/>
+              </w:tcPr>
+              <w:p>
+                <w:pPr>
+                  <w:spacing w:after="160" w:line="259" w:lineRule="auto"/>
+                  <w:rPr>
+                    <w:bCs/>
+                  </w:rPr>
+                </w:pPr>
+                <w:proofErr w:type="spellStart"/>
+                <w:r>
+                  <w:rPr>
+                    <w:b/>
+                  </w:rPr>
+                  <w:t>VATPaidOnDebits_Lbl</w:t>
+                </w:r>
+                <w:proofErr w:type="spellEnd"/>
+              </w:p>
+            </w:tc>
+          </w:sdtContent>
+        </w:sdt>
+      </w:tr>
+      <w:tr>
+        <w:trPr>
+          <w:trHeight w:val="450"/>
+          <w:jc w:val="center"/>
+        </w:trPr>
+        <w:sdt>
+          <w:sdtPr>
+            <w:rPr>
+              <w:bCs/>
+              <w:sz w:val="20"/>
+              <w:szCs w:val="20"/>
+            </w:rPr>
+            <w:alias w:val="#Nav: /Header/AlternativeAddress1"/>
+            <w:tag w:val="#Nav: Standard_Sales_Invoice/1306"/>
+            <w:id w:val="-2007048812"/>
+            <w:placeholder>
+              <w:docPart w:val="6CE85DECA49F457CABEAF725BAA0AA66"/>
+            </w:placeholder>
+            <w:dataBinding w:prefixMappings="xmlns:ns0='urn:microsoft-dynamics-nav/reports/Standard_Sales_Invoice/1306/'" w:xpath="/ns0:NavWordReportXmlPart[1]/ns0:Header[1]/ns0:AlternativeAddress1[1]" w:storeItemID="{AF7A6226-6056-400F-ADDA-E1ADA7C08250}"/>
+            <w:text/>
+          </w:sdtPr>
+          <w:sdtContent>
+            <w:tc>
+              <w:tcPr>
+                <w:tcW w:w="1806" w:type="pct"/>
+              </w:tcPr>
+              <w:p>
+                <w:pPr>
+                  <w:spacing w:after="160" w:line="259" w:lineRule="auto"/>
+                  <w:rPr>
+                    <w:bCs/>
+                    <w:sz w:val="20"/>
+                    <w:szCs w:val="20"/>
+                  </w:rPr>
+                </w:pPr>
+                <w:r>
+                  <w:rPr>
+                    <w:bCs/>
+                    <w:sz w:val="20"/>
+                    <w:szCs w:val="20"/>
+                  </w:rPr>
+                  <w:t>AlternativeAddress1</w:t>
+                </w:r>
+              </w:p>
+            </w:tc>
+          </w:sdtContent>
+        </w:sdt>
+        <w:sdt>
+          <w:sdtPr>
+            <w:rPr>
+              <w:bCs/>
+              <w:sz w:val="20"/>
+              <w:szCs w:val="20"/>
+            </w:rPr>
+            <w:alias w:val="#Nav: /Header/AlternativeAddress6"/>
+            <w:tag w:val="#Nav: Standard_Sales_Invoice/1306"/>
+            <w:id w:val="233206226"/>
+            <w:placeholder>
+              <w:docPart w:val="6CE85DECA49F457CABEAF725BAA0AA66"/>
+            </w:placeholder>
+            <w:dataBinding w:prefixMappings="xmlns:ns0='urn:microsoft-dynamics-nav/reports/Standard_Sales_Invoice/1306/'" w:xpath="/ns0:NavWordReportXmlPart[1]/ns0:Header[1]/ns0:AlternativeAddress6[1]" w:storeItemID="{AF7A6226-6056-400F-ADDA-E1ADA7C08250}"/>
+            <w:text/>
+          </w:sdtPr>
+          <w:sdtContent>
+            <w:tc>
+              <w:tcPr>
+                <w:tcW w:w="1438" w:type="pct"/>
+              </w:tcPr>
+              <w:p>
+                <w:pPr>
+                  <w:spacing w:after="160" w:line="259" w:lineRule="auto"/>
+                  <w:rPr>
+                    <w:bCs/>
+                    <w:sz w:val="20"/>
+                    <w:szCs w:val="20"/>
+                  </w:rPr>
+                </w:pPr>
+                <w:r>
+                  <w:rPr>
+                    <w:bCs/>
+                    <w:sz w:val="20"/>
+                    <w:szCs w:val="20"/>
+                  </w:rPr>
+                  <w:t>AlternativeAddress6</w:t>
+                </w:r>
+              </w:p>
+            </w:tc>
+          </w:sdtContent>
+        </w:sdt>
+        <w:sdt>
+          <w:sdtPr>
+            <w:rPr>
+              <w:b/>
+            </w:rPr>
+            <w:alias w:val="#Nav: /Header/GoodsAndServices_Lbl"/>
+            <w:tag w:val="#Nav: Standard_Sales_Invoice/1306"/>
+            <w:id w:val="-1852023735"/>
+            <w:placeholder>
+              <w:docPart w:val="6CE85DECA49F457CABEAF725BAA0AA66"/>
+            </w:placeholder>
+            <w:dataBinding w:prefixMappings="xmlns:ns0='urn:microsoft-dynamics-nav/reports/Standard_Sales_Invoice/1306/'" w:xpath="/ns0:NavWordReportXmlPart[1]/ns0:Header[1]/ns0:GoodsAndServices_Lbl[1]" w:storeItemID="{AF7A6226-6056-400F-ADDA-E1ADA7C08250}"/>
+            <w:text/>
+          </w:sdtPr>
+          <w:sdtContent>
+            <w:tc>
+              <w:tcPr>
+                <w:tcW w:w="1756" w:type="pct"/>
+              </w:tcPr>
+              <w:p>
+                <w:pPr>
+                  <w:spacing w:after="160" w:line="259" w:lineRule="auto"/>
+                  <w:rPr>
+                    <w:bCs/>
+                  </w:rPr>
+                </w:pPr>
+                <w:proofErr w:type="spellStart"/>
+                <w:r>
+                  <w:rPr>
+                    <w:b/>
+                  </w:rPr>
+                  <w:t>GoodsAndServices_Lbl</w:t>
+                </w:r>
+                <w:proofErr w:type="spellEnd"/>
+              </w:p>
+            </w:tc>
+          </w:sdtContent>
+        </w:sdt>
+      </w:tr>
+      <w:tr>
+        <w:trPr>
+          <w:trHeight w:val="450"/>
+          <w:jc w:val="center"/>
+        </w:trPr>
+        <w:sdt>
+          <w:sdtPr>
+            <w:rPr>
+              <w:bCs/>
+              <w:sz w:val="20"/>
+              <w:szCs w:val="20"/>
+            </w:rPr>
+            <w:alias w:val="#Nav: /Header/AlternativeAddress2"/>
+            <w:tag w:val="#Nav: Standard_Sales_Invoice/1306"/>
+            <w:id w:val="321934762"/>
+            <w:placeholder>
+              <w:docPart w:val="6CE85DECA49F457CABEAF725BAA0AA66"/>
+            </w:placeholder>
+            <w:dataBinding w:prefixMappings="xmlns:ns0='urn:microsoft-dynamics-nav/reports/Standard_Sales_Invoice/1306/'" w:xpath="/ns0:NavWordReportXmlPart[1]/ns0:Header[1]/ns0:AlternativeAddress2[1]" w:storeItemID="{AF7A6226-6056-400F-ADDA-E1ADA7C08250}"/>
+            <w:text/>
+          </w:sdtPr>
+          <w:sdtContent>
+            <w:tc>
+              <w:tcPr>
+                <w:tcW w:w="1806" w:type="pct"/>
+              </w:tcPr>
+              <w:p>
+                <w:pPr>
+                  <w:spacing w:after="160" w:line="259" w:lineRule="auto"/>
+                  <w:rPr>
+                    <w:bCs/>
+                    <w:sz w:val="20"/>
+                    <w:szCs w:val="20"/>
+                  </w:rPr>
+                </w:pPr>
+                <w:r>
+                  <w:rPr>
+                    <w:bCs/>
+                    <w:sz w:val="20"/>
+                    <w:szCs w:val="20"/>
+                  </w:rPr>
+                  <w:t>AlternativeAddress2</w:t>
+                </w:r>
+              </w:p>
+            </w:tc>
+          </w:sdtContent>
+        </w:sdt>
+        <w:sdt>
+          <w:sdtPr>
+            <w:rPr>
+              <w:bCs/>
+              <w:sz w:val="20"/>
+              <w:szCs w:val="20"/>
+            </w:rPr>
+            <w:alias w:val="#Nav: /Header/AlternativeAddress7"/>
+            <w:tag w:val="#Nav: Standard_Sales_Invoice/1306"/>
+            <w:id w:val="507560082"/>
+            <w:placeholder>
+              <w:docPart w:val="6CE85DECA49F457CABEAF725BAA0AA66"/>
+            </w:placeholder>
+            <w:dataBinding w:prefixMappings="xmlns:ns0='urn:microsoft-dynamics-nav/reports/Standard_Sales_Invoice/1306/'" w:xpath="/ns0:NavWordReportXmlPart[1]/ns0:Header[1]/ns0:AlternativeAddress7[1]" w:storeItemID="{AF7A6226-6056-400F-ADDA-E1ADA7C08250}"/>
+            <w:text/>
+          </w:sdtPr>
+          <w:sdtContent>
+            <w:tc>
+              <w:tcPr>
+                <w:tcW w:w="1438" w:type="pct"/>
+              </w:tcPr>
+              <w:p>
+                <w:pPr>
+                  <w:spacing w:after="160" w:line="259" w:lineRule="auto"/>
+                  <w:rPr>
+                    <w:bCs/>
+                    <w:sz w:val="20"/>
+                    <w:szCs w:val="20"/>
+                  </w:rPr>
+                </w:pPr>
+                <w:r>
+                  <w:rPr>
+                    <w:bCs/>
+                    <w:sz w:val="20"/>
+                    <w:szCs w:val="20"/>
+                  </w:rPr>
+                  <w:t>AlternativeAddress7</w:t>
+                </w:r>
+              </w:p>
+            </w:tc>
+          </w:sdtContent>
+        </w:sdt>
+        <w:tc>
+          <w:tcPr>
+            <w:tcW w:w="1756" w:type="pct"/>
+          </w:tcPr>
+          <w:p>
+            <w:pPr>
+              <w:spacing w:after="160" w:line="259" w:lineRule="auto"/>
+              <w:rPr>
+                <w:bCs/>
+              </w:rPr>
+            </w:pPr>
+          </w:p>
+        </w:tc>
+      </w:tr>
+      <w:tr>
+        <w:trPr>
+          <w:trHeight w:val="450"/>
+          <w:jc w:val="center"/>
+        </w:trPr>
+        <w:sdt>
+          <w:sdtPr>
+            <w:rPr>
+              <w:bCs/>
+              <w:sz w:val="20"/>
+              <w:szCs w:val="20"/>
+            </w:rPr>
+            <w:alias w:val="#Nav: /Header/AlternativeAddress3"/>
+            <w:tag w:val="#Nav: Standard_Sales_Invoice/1306"/>
+            <w:id w:val="-809471965"/>
+            <w:placeholder>
+              <w:docPart w:val="6CE85DECA49F457CABEAF725BAA0AA66"/>
+            </w:placeholder>
+            <w:dataBinding w:prefixMappings="xmlns:ns0='urn:microsoft-dynamics-nav/reports/Standard_Sales_Invoice/1306/'" w:xpath="/ns0:NavWordReportXmlPart[1]/ns0:Header[1]/ns0:AlternativeAddress3[1]" w:storeItemID="{AF7A6226-6056-400F-ADDA-E1ADA7C08250}"/>
+            <w:text/>
+          </w:sdtPr>
+          <w:sdtContent>
+            <w:tc>
+              <w:tcPr>
+                <w:tcW w:w="1806" w:type="pct"/>
+              </w:tcPr>
+              <w:p>
+                <w:pPr>
+                  <w:spacing w:after="160" w:line="259" w:lineRule="auto"/>
+                  <w:rPr>
+                    <w:bCs/>
+                    <w:sz w:val="20"/>
+                    <w:szCs w:val="20"/>
+                  </w:rPr>
+                </w:pPr>
+                <w:r>
+                  <w:rPr>
+                    <w:bCs/>
+                    <w:sz w:val="20"/>
+                    <w:szCs w:val="20"/>
+                  </w:rPr>
+                  <w:t>AlternativeAddress3</w:t>
+                </w:r>
+              </w:p>
+            </w:tc>
+          </w:sdtContent>
+        </w:sdt>
+        <w:sdt>
+          <w:sdtPr>
+            <w:rPr>
+              <w:bCs/>
+              <w:sz w:val="20"/>
+              <w:szCs w:val="20"/>
+            </w:rPr>
+            <w:alias w:val="#Nav: /Header/AlternativeAddress8"/>
+            <w:tag w:val="#Nav: Standard_Sales_Invoice/1306"/>
+            <w:id w:val="671617760"/>
+            <w:placeholder>
+              <w:docPart w:val="6CE85DECA49F457CABEAF725BAA0AA66"/>
+            </w:placeholder>
+            <w:dataBinding w:prefixMappings="xmlns:ns0='urn:microsoft-dynamics-nav/reports/Standard_Sales_Invoice/1306/'" w:xpath="/ns0:NavWordReportXmlPart[1]/ns0:Header[1]/ns0:AlternativeAddress8[1]" w:storeItemID="{AF7A6226-6056-400F-ADDA-E1ADA7C08250}"/>
+            <w:text/>
+          </w:sdtPr>
+          <w:sdtContent>
+            <w:tc>
+              <w:tcPr>
+                <w:tcW w:w="1438" w:type="pct"/>
+              </w:tcPr>
+              <w:p>
+                <w:pPr>
+                  <w:spacing w:after="160" w:line="259" w:lineRule="auto"/>
+                  <w:rPr>
+                    <w:bCs/>
+                    <w:sz w:val="20"/>
+                    <w:szCs w:val="20"/>
+                  </w:rPr>
+                </w:pPr>
+                <w:r>
+                  <w:rPr>
+                    <w:bCs/>
+                    <w:sz w:val="20"/>
+                    <w:szCs w:val="20"/>
+                  </w:rPr>
+                  <w:t>AlternativeAddress8</w:t>
+                </w:r>
+              </w:p>
+            </w:tc>
+          </w:sdtContent>
+        </w:sdt>
+        <w:tc>
+          <w:tcPr>
+            <w:tcW w:w="1756" w:type="pct"/>
+          </w:tcPr>
+          <w:p>
+            <w:pPr>
+              <w:spacing w:after="160" w:line="259" w:lineRule="auto"/>
+              <w:rPr>
+                <w:bCs/>
+              </w:rPr>
+            </w:pPr>
+          </w:p>
+        </w:tc>
+      </w:tr>
+      <w:tr>
+        <w:trPr>
+          <w:trHeight w:val="450"/>
+          <w:jc w:val="center"/>
+        </w:trPr>
+        <w:sdt>
+          <w:sdtPr>
+            <w:rPr>
+              <w:bCs/>
+              <w:sz w:val="20"/>
+              <w:szCs w:val="20"/>
+            </w:rPr>
+            <w:alias w:val="#Nav: /Header/AlternativeAddress4"/>
+            <w:tag w:val="#Nav: Standard_Sales_Invoice/1306"/>
+            <w:id w:val="-1179885558"/>
+            <w:placeholder>
+              <w:docPart w:val="6CE85DECA49F457CABEAF725BAA0AA66"/>
+            </w:placeholder>
+            <w:dataBinding w:prefixMappings="xmlns:ns0='urn:microsoft-dynamics-nav/reports/Standard_Sales_Invoice/1306/'" w:xpath="/ns0:NavWordReportXmlPart[1]/ns0:Header[1]/ns0:AlternativeAddress4[1]" w:storeItemID="{AF7A6226-6056-400F-ADDA-E1ADA7C08250}"/>
+            <w:text/>
+          </w:sdtPr>
+          <w:sdtContent>
+            <w:tc>
+              <w:tcPr>
+                <w:tcW w:w="1806" w:type="pct"/>
+              </w:tcPr>
+              <w:p>
+                <w:pPr>
+                  <w:spacing w:after="160" w:line="259" w:lineRule="auto"/>
+                  <w:rPr>
+                    <w:bCs/>
+                    <w:sz w:val="20"/>
+                    <w:szCs w:val="20"/>
+                  </w:rPr>
+                </w:pPr>
+                <w:r>
+                  <w:rPr>
+                    <w:bCs/>
+                    <w:sz w:val="20"/>
+                    <w:szCs w:val="20"/>
+                  </w:rPr>
+                  <w:t>AlternativeAddress4</w:t>
+                </w:r>
+              </w:p>
+            </w:tc>
+          </w:sdtContent>
+        </w:sdt>
+        <w:tc>
+          <w:tcPr>
+            <w:tcW w:w="1438" w:type="pct"/>
+          </w:tcPr>
+          <w:p>
+            <w:pPr>
+              <w:spacing w:after="160" w:line="259" w:lineRule="auto"/>
+              <w:rPr>
+                <w:bCs/>
+                <w:sz w:val="20"/>
+                <w:szCs w:val="20"/>
+              </w:rPr>
+            </w:pPr>
+          </w:p>
+        </w:tc>
+        <w:tc>
+          <w:tcPr>
+            <w:tcW w:w="1756" w:type="pct"/>
+          </w:tcPr>
+          <w:p>
+            <w:pPr>
+              <w:spacing w:after="160" w:line="259" w:lineRule="auto"/>
+              <w:rPr>
+                <w:bCs/>
+              </w:rPr>
+            </w:pPr>
+          </w:p>
+        </w:tc>
+      </w:tr>
+    </w:tbl>
+    <w:p>
+      <w:pPr>
+        <w:spacing w:after="160" w:line="259" w:lineRule="auto"/>
+        <w:rPr>
+          <w:b/>
+        </w:rPr>
+      </w:pPr>
+    </w:p>
+    <w:p>
+      <w:pPr>
+        <w:keepNext/>
+        <w:spacing w:before="60" w:after="60"/>
+        <w:jc w:val="right"/>
+        <w:rPr>
+          <w:b/>
+        </w:rPr>
+      </w:pPr>
+      <w:r>
+        <w:rPr>
+          <w:b/>
+        </w:rPr>
+        <w:br/>
+      </w:r>
+      <w:r>
+        <w:rPr>
+          <w:b/>
+        </w:rPr>
+        <w:br/>
+      </w:r>
+      <w:sdt>
+        <w:sdtPr>
+          <w:rPr>
+            <w:b/>
+          </w:rPr>
+          <w:alias w:val="#Nav: /Header/RemainingAmountText"/>
+          <w:tag w:val="#Nav: Standard_Sales_Invoice/1306"/>
+          <w:id w:val="647710353"/>
+          <w:placeholder>
+            <w:docPart w:val="DefaultPlaceholder_-1854013440"/>
+          </w:placeholder>
+          <w:dataBinding w:prefixMappings="xmlns:ns0='urn:microsoft-dynamics-nav/reports/Standard_Sales_Invoice/1306/'" w:xpath="/ns0:NavWordReportXmlPart[1]/ns0:Header[1]/ns0:RemainingAmountText[1]" w:storeItemID="{AF7A6226-6056-400F-ADDA-E1ADA7C08250}"/>
+          <w:text/>
+        </w:sdtPr>
+        <w:sdtContent>
           <w:r>
             <w:rPr>
               <w:b/>
@@ -2793,9 +3432,9 @@
             </w:rPr>
             <w:t>RemainingAmountText</w:t>
           </w:r>
-        </w:p>
-      </w:sdtContent>
-    </w:sdt>
+        </w:sdtContent>
+      </w:sdt>
+    </w:p>
     <w:tbl>
       <w:tblPr>
         <w:tblStyle w:val="TableGrid"/>
@@ -3456,7 +4095,7 @@
 </file>
 
 <file path=word/endnotes.xml><?xml version="1.0" encoding="utf-8"?>
-<w:endnotes xmlns:wpc="http://schemas.microsoft.com/office/word/2010/wordprocessingCanvas" xmlns:cx="http://schemas.microsoft.com/office/drawing/2014/chartex" xmlns:cx1="http://schemas.microsoft.com/office/drawing/2015/9/8/chartex" xmlns:cx2="http://schemas.microsoft.com/office/drawing/2015/10/21/chartex" xmlns:cx3="http://schemas.microsoft.com/office/drawing/2016/5/9/chartex" xmlns:cx4="http://schemas.microsoft.com/office/drawing/2016/5/10/chartex" xmlns:cx5="http://schemas.microsoft.com/office/drawing/2016/5/11/chartex" xmlns:cx6="http://schemas.microsoft.com/office/drawing/2016/5/12/chartex" xmlns:cx7="http://schemas.microsoft.com/office/drawing/2016/5/13/chartex" xmlns:cx8="http://schemas.microsoft.com/office/drawing/2016/5/14/chartex" xmlns:mc="http://schemas.openxmlformats.org/markup-compatibility/2006" xmlns:aink="http://schemas.microsoft.com/office/drawing/2016/ink" xmlns:am3d="http://schemas.microsoft.com/office/drawing/2017/model3d" xmlns:o="urn:schemas-microsoft-com:office:office" xmlns:oel="http://schemas.microsoft.com/office/2019/extlst" xmlns:r="http://schemas.openxmlformats.org/officeDocument/2006/relationships" xmlns:m="http://schemas.openxmlformats.org/officeDocument/2006/math" xmlns:v="urn:schemas-microsoft-com:vml" xmlns:wp14="http://schemas.microsoft.com/office/word/2010/wordprocessingDrawing" xmlns:wp="http://schemas.openxmlformats.org/drawingml/2006/wordprocessingDrawing" xmlns:w10="urn:schemas-microsoft-com:office:word" xmlns:w="http://schemas.openxmlformats.org/wordprocessingml/2006/main" xmlns:w14="http://schemas.microsoft.com/office/word/2010/wordml" xmlns:w15="http://schemas.microsoft.com/office/word/2012/wordml" xmlns:w16cex="http://schemas.microsoft.com/office/word/2018/wordml/cex" xmlns:w16cid="http://schemas.microsoft.com/office/word/2016/wordml/cid" xmlns:w16="http://schemas.microsoft.com/office/word/2018/wordml" xmlns:w16sdtdh="http://schemas.microsoft.com/office/word/2020/wordml/sdtdatahash" xmlns:w16se="http://schemas.microsoft.com/office/word/2015/wordml/symex" xmlns:wpg="http://schemas.microsoft.com/office/word/2010/wordprocessingGroup" xmlns:wpi="http://schemas.microsoft.com/office/word/2010/wordprocessingInk" xmlns:wne="http://schemas.microsoft.com/office/word/2006/wordml" xmlns:wps="http://schemas.microsoft.com/office/word/2010/wordprocessingShape" mc:Ignorable="w14 w15 w16se w16cid w16 w16cex w16sdtdh wp14">
+<w:endnotes xmlns:wpc="http://schemas.microsoft.com/office/word/2010/wordprocessingCanvas" xmlns:cx="http://schemas.microsoft.com/office/drawing/2014/chartex" xmlns:cx1="http://schemas.microsoft.com/office/drawing/2015/9/8/chartex" xmlns:cx2="http://schemas.microsoft.com/office/drawing/2015/10/21/chartex" xmlns:cx3="http://schemas.microsoft.com/office/drawing/2016/5/9/chartex" xmlns:cx4="http://schemas.microsoft.com/office/drawing/2016/5/10/chartex" xmlns:cx5="http://schemas.microsoft.com/office/drawing/2016/5/11/chartex" xmlns:cx6="http://schemas.microsoft.com/office/drawing/2016/5/12/chartex" xmlns:cx7="http://schemas.microsoft.com/office/drawing/2016/5/13/chartex" xmlns:cx8="http://schemas.microsoft.com/office/drawing/2016/5/14/chartex" xmlns:mc="http://schemas.openxmlformats.org/markup-compatibility/2006" xmlns:aink="http://schemas.microsoft.com/office/drawing/2016/ink" xmlns:am3d="http://schemas.microsoft.com/office/drawing/2017/model3d" xmlns:o="urn:schemas-microsoft-com:office:office" xmlns:oel="http://schemas.microsoft.com/office/2019/extlst" xmlns:r="http://schemas.openxmlformats.org/officeDocument/2006/relationships" xmlns:m="http://schemas.openxmlformats.org/officeDocument/2006/math" xmlns:v="urn:schemas-microsoft-com:vml" xmlns:wp14="http://schemas.microsoft.com/office/word/2010/wordprocessingDrawing" xmlns:wp="http://schemas.openxmlformats.org/drawingml/2006/wordprocessingDrawing" xmlns:w10="urn:schemas-microsoft-com:office:word" xmlns:w="http://schemas.openxmlformats.org/wordprocessingml/2006/main" xmlns:w14="http://schemas.microsoft.com/office/word/2010/wordml" xmlns:w15="http://schemas.microsoft.com/office/word/2012/wordml" xmlns:w16cex="http://schemas.microsoft.com/office/word/2018/wordml/cex" xmlns:w16cid="http://schemas.microsoft.com/office/word/2016/wordml/cid" xmlns:w16="http://schemas.microsoft.com/office/word/2018/wordml" xmlns:w16du="http://schemas.microsoft.com/office/word/2023/wordml/word16du" xmlns:w16sdtdh="http://schemas.microsoft.com/office/word/2020/wordml/sdtdatahash" xmlns:w16se="http://schemas.microsoft.com/office/word/2015/wordml/symex" xmlns:wpg="http://schemas.microsoft.com/office/word/2010/wordprocessingGroup" xmlns:wpi="http://schemas.microsoft.com/office/word/2010/wordprocessingInk" xmlns:wne="http://schemas.microsoft.com/office/word/2006/wordml" xmlns:wps="http://schemas.microsoft.com/office/word/2010/wordprocessingShape" mc:Ignorable="w14 w15 w16se w16cid w16 w16cex w16sdtdh wp14">
   <w:endnote w:type="separator" w:id="-1">
     <w:p>
       <w:pPr>
@@ -3481,7 +4120,7 @@
 </file>
 
 <file path=word/footer1.xml><?xml version="1.0" encoding="utf-8"?>
-<w:ftr xmlns:wpc="http://schemas.microsoft.com/office/word/2010/wordprocessingCanvas" xmlns:cx="http://schemas.microsoft.com/office/drawing/2014/chartex" xmlns:cx1="http://schemas.microsoft.com/office/drawing/2015/9/8/chartex" xmlns:cx2="http://schemas.microsoft.com/office/drawing/2015/10/21/chartex" xmlns:cx3="http://schemas.microsoft.com/office/drawing/2016/5/9/chartex" xmlns:cx4="http://schemas.microsoft.com/office/drawing/2016/5/10/chartex" xmlns:cx5="http://schemas.microsoft.com/office/drawing/2016/5/11/chartex" xmlns:cx6="http://schemas.microsoft.com/office/drawing/2016/5/12/chartex" xmlns:cx7="http://schemas.microsoft.com/office/drawing/2016/5/13/chartex" xmlns:cx8="http://schemas.microsoft.com/office/drawing/2016/5/14/chartex" xmlns:mc="http://schemas.openxmlformats.org/markup-compatibility/2006" xmlns:aink="http://schemas.microsoft.com/office/drawing/2016/ink" xmlns:am3d="http://schemas.microsoft.com/office/drawing/2017/model3d" xmlns:o="urn:schemas-microsoft-com:office:office" xmlns:oel="http://schemas.microsoft.com/office/2019/extlst" xmlns:r="http://schemas.openxmlformats.org/officeDocument/2006/relationships" xmlns:m="http://schemas.openxmlformats.org/officeDocument/2006/math" xmlns:v="urn:schemas-microsoft-com:vml" xmlns:wp14="http://schemas.microsoft.com/office/word/2010/wordprocessingDrawing" xmlns:wp="http://schemas.openxmlformats.org/drawingml/2006/wordprocessingDrawing" xmlns:w10="urn:schemas-microsoft-com:office:word" xmlns:w="http://schemas.openxmlformats.org/wordprocessingml/2006/main" xmlns:w14="http://schemas.microsoft.com/office/word/2010/wordml" xmlns:w15="http://schemas.microsoft.com/office/word/2012/wordml" xmlns:w16cex="http://schemas.microsoft.com/office/word/2018/wordml/cex" xmlns:w16cid="http://schemas.microsoft.com/office/word/2016/wordml/cid" xmlns:w16="http://schemas.microsoft.com/office/word/2018/wordml" xmlns:w16sdtdh="http://schemas.microsoft.com/office/word/2020/wordml/sdtdatahash" xmlns:w16se="http://schemas.microsoft.com/office/word/2015/wordml/symex" xmlns:wpg="http://schemas.microsoft.com/office/word/2010/wordprocessingGroup" xmlns:wpi="http://schemas.microsoft.com/office/word/2010/wordprocessingInk" xmlns:wne="http://schemas.microsoft.com/office/word/2006/wordml" xmlns:wps="http://schemas.microsoft.com/office/word/2010/wordprocessingShape" mc:Ignorable="w14 w15 w16se w16cid w16 w16cex w16sdtdh wp14">
+<w:ftr xmlns:wpc="http://schemas.microsoft.com/office/word/2010/wordprocessingCanvas" xmlns:cx="http://schemas.microsoft.com/office/drawing/2014/chartex" xmlns:cx1="http://schemas.microsoft.com/office/drawing/2015/9/8/chartex" xmlns:cx2="http://schemas.microsoft.com/office/drawing/2015/10/21/chartex" xmlns:cx3="http://schemas.microsoft.com/office/drawing/2016/5/9/chartex" xmlns:cx4="http://schemas.microsoft.com/office/drawing/2016/5/10/chartex" xmlns:cx5="http://schemas.microsoft.com/office/drawing/2016/5/11/chartex" xmlns:cx6="http://schemas.microsoft.com/office/drawing/2016/5/12/chartex" xmlns:cx7="http://schemas.microsoft.com/office/drawing/2016/5/13/chartex" xmlns:cx8="http://schemas.microsoft.com/office/drawing/2016/5/14/chartex" xmlns:mc="http://schemas.openxmlformats.org/markup-compatibility/2006" xmlns:aink="http://schemas.microsoft.com/office/drawing/2016/ink" xmlns:am3d="http://schemas.microsoft.com/office/drawing/2017/model3d" xmlns:o="urn:schemas-microsoft-com:office:office" xmlns:oel="http://schemas.microsoft.com/office/2019/extlst" xmlns:r="http://schemas.openxmlformats.org/officeDocument/2006/relationships" xmlns:m="http://schemas.openxmlformats.org/officeDocument/2006/math" xmlns:v="urn:schemas-microsoft-com:vml" xmlns:wp14="http://schemas.microsoft.com/office/word/2010/wordprocessingDrawing" xmlns:wp="http://schemas.openxmlformats.org/drawingml/2006/wordprocessingDrawing" xmlns:w10="urn:schemas-microsoft-com:office:word" xmlns:w="http://schemas.openxmlformats.org/wordprocessingml/2006/main" xmlns:w14="http://schemas.microsoft.com/office/word/2010/wordml" xmlns:w15="http://schemas.microsoft.com/office/word/2012/wordml" xmlns:w16cex="http://schemas.microsoft.com/office/word/2018/wordml/cex" xmlns:w16cid="http://schemas.microsoft.com/office/word/2016/wordml/cid" xmlns:w16="http://schemas.microsoft.com/office/word/2018/wordml" xmlns:w16du="http://schemas.microsoft.com/office/word/2023/wordml/word16du" xmlns:w16sdtdh="http://schemas.microsoft.com/office/word/2020/wordml/sdtdatahash" xmlns:w16se="http://schemas.microsoft.com/office/word/2015/wordml/symex" xmlns:wpg="http://schemas.microsoft.com/office/word/2010/wordprocessingGroup" xmlns:wpi="http://schemas.microsoft.com/office/word/2010/wordprocessingInk" xmlns:wne="http://schemas.microsoft.com/office/word/2006/wordml" xmlns:wps="http://schemas.microsoft.com/office/word/2010/wordprocessingShape" mc:Ignorable="w14 w15 w16se w16cid w16 w16cex w16sdtdh wp14">
   <w:tbl>
     <w:tblPr>
       <w:tblStyle w:val="TableGrid"/>
@@ -3600,7 +4239,7 @@
 </file>
 
 <file path=word/footer2.xml><?xml version="1.0" encoding="utf-8"?>
-<w:ftr xmlns:wpc="http://schemas.microsoft.com/office/word/2010/wordprocessingCanvas" xmlns:cx="http://schemas.microsoft.com/office/drawing/2014/chartex" xmlns:cx1="http://schemas.microsoft.com/office/drawing/2015/9/8/chartex" xmlns:cx2="http://schemas.microsoft.com/office/drawing/2015/10/21/chartex" xmlns:cx3="http://schemas.microsoft.com/office/drawing/2016/5/9/chartex" xmlns:cx4="http://schemas.microsoft.com/office/drawing/2016/5/10/chartex" xmlns:cx5="http://schemas.microsoft.com/office/drawing/2016/5/11/chartex" xmlns:cx6="http://schemas.microsoft.com/office/drawing/2016/5/12/chartex" xmlns:cx7="http://schemas.microsoft.com/office/drawing/2016/5/13/chartex" xmlns:cx8="http://schemas.microsoft.com/office/drawing/2016/5/14/chartex" xmlns:mc="http://schemas.openxmlformats.org/markup-compatibility/2006" xmlns:aink="http://schemas.microsoft.com/office/drawing/2016/ink" xmlns:am3d="http://schemas.microsoft.com/office/drawing/2017/model3d" xmlns:o="urn:schemas-microsoft-com:office:office" xmlns:oel="http://schemas.microsoft.com/office/2019/extlst" xmlns:r="http://schemas.openxmlformats.org/officeDocument/2006/relationships" xmlns:m="http://schemas.openxmlformats.org/officeDocument/2006/math" xmlns:v="urn:schemas-microsoft-com:vml" xmlns:wp14="http://schemas.microsoft.com/office/word/2010/wordprocessingDrawing" xmlns:wp="http://schemas.openxmlformats.org/drawingml/2006/wordprocessingDrawing" xmlns:w10="urn:schemas-microsoft-com:office:word" xmlns:w="http://schemas.openxmlformats.org/wordprocessingml/2006/main" xmlns:w14="http://schemas.microsoft.com/office/word/2010/wordml" xmlns:w15="http://schemas.microsoft.com/office/word/2012/wordml" xmlns:w16cex="http://schemas.microsoft.com/office/word/2018/wordml/cex" xmlns:w16cid="http://schemas.microsoft.com/office/word/2016/wordml/cid" xmlns:w16="http://schemas.microsoft.com/office/word/2018/wordml" xmlns:w16sdtdh="http://schemas.microsoft.com/office/word/2020/wordml/sdtdatahash" xmlns:w16se="http://schemas.microsoft.com/office/word/2015/wordml/symex" xmlns:wpg="http://schemas.microsoft.com/office/word/2010/wordprocessingGroup" xmlns:wpi="http://schemas.microsoft.com/office/word/2010/wordprocessingInk" xmlns:wne="http://schemas.microsoft.com/office/word/2006/wordml" xmlns:wps="http://schemas.microsoft.com/office/word/2010/wordprocessingShape" mc:Ignorable="w14 w15 w16se w16cid w16 w16cex w16sdtdh wp14">
+<w:ftr xmlns:wpc="http://schemas.microsoft.com/office/word/2010/wordprocessingCanvas" xmlns:cx="http://schemas.microsoft.com/office/drawing/2014/chartex" xmlns:cx1="http://schemas.microsoft.com/office/drawing/2015/9/8/chartex" xmlns:cx2="http://schemas.microsoft.com/office/drawing/2015/10/21/chartex" xmlns:cx3="http://schemas.microsoft.com/office/drawing/2016/5/9/chartex" xmlns:cx4="http://schemas.microsoft.com/office/drawing/2016/5/10/chartex" xmlns:cx5="http://schemas.microsoft.com/office/drawing/2016/5/11/chartex" xmlns:cx6="http://schemas.microsoft.com/office/drawing/2016/5/12/chartex" xmlns:cx7="http://schemas.microsoft.com/office/drawing/2016/5/13/chartex" xmlns:cx8="http://schemas.microsoft.com/office/drawing/2016/5/14/chartex" xmlns:mc="http://schemas.openxmlformats.org/markup-compatibility/2006" xmlns:aink="http://schemas.microsoft.com/office/drawing/2016/ink" xmlns:am3d="http://schemas.microsoft.com/office/drawing/2017/model3d" xmlns:o="urn:schemas-microsoft-com:office:office" xmlns:oel="http://schemas.microsoft.com/office/2019/extlst" xmlns:r="http://schemas.openxmlformats.org/officeDocument/2006/relationships" xmlns:m="http://schemas.openxmlformats.org/officeDocument/2006/math" xmlns:v="urn:schemas-microsoft-com:vml" xmlns:wp14="http://schemas.microsoft.com/office/word/2010/wordprocessingDrawing" xmlns:wp="http://schemas.openxmlformats.org/drawingml/2006/wordprocessingDrawing" xmlns:w10="urn:schemas-microsoft-com:office:word" xmlns:w="http://schemas.openxmlformats.org/wordprocessingml/2006/main" xmlns:w14="http://schemas.microsoft.com/office/word/2010/wordml" xmlns:w15="http://schemas.microsoft.com/office/word/2012/wordml" xmlns:w16cex="http://schemas.microsoft.com/office/word/2018/wordml/cex" xmlns:w16cid="http://schemas.microsoft.com/office/word/2016/wordml/cid" xmlns:w16="http://schemas.microsoft.com/office/word/2018/wordml" xmlns:w16du="http://schemas.microsoft.com/office/word/2023/wordml/word16du" xmlns:w16sdtdh="http://schemas.microsoft.com/office/word/2020/wordml/sdtdatahash" xmlns:w16se="http://schemas.microsoft.com/office/word/2015/wordml/symex" xmlns:wpg="http://schemas.microsoft.com/office/word/2010/wordprocessingGroup" xmlns:wpi="http://schemas.microsoft.com/office/word/2010/wordprocessingInk" xmlns:wne="http://schemas.microsoft.com/office/word/2006/wordml" xmlns:wps="http://schemas.microsoft.com/office/word/2010/wordprocessingShape" mc:Ignorable="w14 w15 w16se w16cid w16 w16cex w16sdtdh wp14">
   <w:tbl>
     <w:tblPr>
       <w:tblStyle w:val="TableGrid"/>
@@ -3685,7 +4324,6 @@
             <w:p>
               <w:pPr>
                 <w:pStyle w:val="Heading2"/>
-                <w:outlineLvl w:val="1"/>
               </w:pPr>
               <w:r>
                 <w:rPr>
@@ -3716,7 +4354,6 @@
             <w:p>
               <w:pPr>
                 <w:pStyle w:val="Heading2"/>
-                <w:outlineLvl w:val="1"/>
               </w:pPr>
               <w:r>
                 <w:rPr>
@@ -3747,7 +4384,6 @@
             <w:p>
               <w:pPr>
                 <w:pStyle w:val="Heading2"/>
-                <w:outlineLvl w:val="1"/>
                 <w:rPr>
                   <w:lang w:val="da-DK"/>
                 </w:rPr>
@@ -3784,7 +4420,6 @@
             <w:p>
               <w:pPr>
                 <w:pStyle w:val="Heading2"/>
-                <w:outlineLvl w:val="1"/>
               </w:pPr>
               <w:r>
                 <w:rPr>
@@ -3935,7 +4570,6 @@
             <w:p>
               <w:pPr>
                 <w:pStyle w:val="Heading2"/>
-                <w:outlineLvl w:val="1"/>
               </w:pPr>
               <w:r>
                 <w:rPr>
@@ -3966,7 +4600,6 @@
             <w:p>
               <w:pPr>
                 <w:pStyle w:val="Heading2"/>
-                <w:outlineLvl w:val="1"/>
               </w:pPr>
               <w:r>
                 <w:rPr>
@@ -4000,7 +4633,6 @@
             <w:p>
               <w:pPr>
                 <w:pStyle w:val="Heading2"/>
-                <w:outlineLvl w:val="1"/>
               </w:pPr>
               <w:r>
                 <w:rPr>
@@ -4034,7 +4666,6 @@
             <w:p>
               <w:pPr>
                 <w:pStyle w:val="Heading2"/>
-                <w:outlineLvl w:val="1"/>
               </w:pPr>
               <w:r>
                 <w:rPr>
@@ -4212,7 +4843,7 @@
 </file>
 
 <file path=word/footnotes.xml><?xml version="1.0" encoding="utf-8"?>
-<w:footnotes xmlns:wpc="http://schemas.microsoft.com/office/word/2010/wordprocessingCanvas" xmlns:cx="http://schemas.microsoft.com/office/drawing/2014/chartex" xmlns:cx1="http://schemas.microsoft.com/office/drawing/2015/9/8/chartex" xmlns:cx2="http://schemas.microsoft.com/office/drawing/2015/10/21/chartex" xmlns:cx3="http://schemas.microsoft.com/office/drawing/2016/5/9/chartex" xmlns:cx4="http://schemas.microsoft.com/office/drawing/2016/5/10/chartex" xmlns:cx5="http://schemas.microsoft.com/office/drawing/2016/5/11/chartex" xmlns:cx6="http://schemas.microsoft.com/office/drawing/2016/5/12/chartex" xmlns:cx7="http://schemas.microsoft.com/office/drawing/2016/5/13/chartex" xmlns:cx8="http://schemas.microsoft.com/office/drawing/2016/5/14/chartex" xmlns:mc="http://schemas.openxmlformats.org/markup-compatibility/2006" xmlns:aink="http://schemas.microsoft.com/office/drawing/2016/ink" xmlns:am3d="http://schemas.microsoft.com/office/drawing/2017/model3d" xmlns:o="urn:schemas-microsoft-com:office:office" xmlns:oel="http://schemas.microsoft.com/office/2019/extlst" xmlns:r="http://schemas.openxmlformats.org/officeDocument/2006/relationships" xmlns:m="http://schemas.openxmlformats.org/officeDocument/2006/math" xmlns:v="urn:schemas-microsoft-com:vml" xmlns:wp14="http://schemas.microsoft.com/office/word/2010/wordprocessingDrawing" xmlns:wp="http://schemas.openxmlformats.org/drawingml/2006/wordprocessingDrawing" xmlns:w10="urn:schemas-microsoft-com:office:word" xmlns:w="http://schemas.openxmlformats.org/wordprocessingml/2006/main" xmlns:w14="http://schemas.microsoft.com/office/word/2010/wordml" xmlns:w15="http://schemas.microsoft.com/office/word/2012/wordml" xmlns:w16cex="http://schemas.microsoft.com/office/word/2018/wordml/cex" xmlns:w16cid="http://schemas.microsoft.com/office/word/2016/wordml/cid" xmlns:w16="http://schemas.microsoft.com/office/word/2018/wordml" xmlns:w16sdtdh="http://schemas.microsoft.com/office/word/2020/wordml/sdtdatahash" xmlns:w16se="http://schemas.microsoft.com/office/word/2015/wordml/symex" xmlns:wpg="http://schemas.microsoft.com/office/word/2010/wordprocessingGroup" xmlns:wpi="http://schemas.microsoft.com/office/word/2010/wordprocessingInk" xmlns:wne="http://schemas.microsoft.com/office/word/2006/wordml" xmlns:wps="http://schemas.microsoft.com/office/word/2010/wordprocessingShape" mc:Ignorable="w14 w15 w16se w16cid w16 w16cex w16sdtdh wp14">
+<w:footnotes xmlns:wpc="http://schemas.microsoft.com/office/word/2010/wordprocessingCanvas" xmlns:cx="http://schemas.microsoft.com/office/drawing/2014/chartex" xmlns:cx1="http://schemas.microsoft.com/office/drawing/2015/9/8/chartex" xmlns:cx2="http://schemas.microsoft.com/office/drawing/2015/10/21/chartex" xmlns:cx3="http://schemas.microsoft.com/office/drawing/2016/5/9/chartex" xmlns:cx4="http://schemas.microsoft.com/office/drawing/2016/5/10/chartex" xmlns:cx5="http://schemas.microsoft.com/office/drawing/2016/5/11/chartex" xmlns:cx6="http://schemas.microsoft.com/office/drawing/2016/5/12/chartex" xmlns:cx7="http://schemas.microsoft.com/office/drawing/2016/5/13/chartex" xmlns:cx8="http://schemas.microsoft.com/office/drawing/2016/5/14/chartex" xmlns:mc="http://schemas.openxmlformats.org/markup-compatibility/2006" xmlns:aink="http://schemas.microsoft.com/office/drawing/2016/ink" xmlns:am3d="http://schemas.microsoft.com/office/drawing/2017/model3d" xmlns:o="urn:schemas-microsoft-com:office:office" xmlns:oel="http://schemas.microsoft.com/office/2019/extlst" xmlns:r="http://schemas.openxmlformats.org/officeDocument/2006/relationships" xmlns:m="http://schemas.openxmlformats.org/officeDocument/2006/math" xmlns:v="urn:schemas-microsoft-com:vml" xmlns:wp14="http://schemas.microsoft.com/office/word/2010/wordprocessingDrawing" xmlns:wp="http://schemas.openxmlformats.org/drawingml/2006/wordprocessingDrawing" xmlns:w10="urn:schemas-microsoft-com:office:word" xmlns:w="http://schemas.openxmlformats.org/wordprocessingml/2006/main" xmlns:w14="http://schemas.microsoft.com/office/word/2010/wordml" xmlns:w15="http://schemas.microsoft.com/office/word/2012/wordml" xmlns:w16cex="http://schemas.microsoft.com/office/word/2018/wordml/cex" xmlns:w16cid="http://schemas.microsoft.com/office/word/2016/wordml/cid" xmlns:w16="http://schemas.microsoft.com/office/word/2018/wordml" xmlns:w16du="http://schemas.microsoft.com/office/word/2023/wordml/word16du" xmlns:w16sdtdh="http://schemas.microsoft.com/office/word/2020/wordml/sdtdatahash" xmlns:w16se="http://schemas.microsoft.com/office/word/2015/wordml/symex" xmlns:wpg="http://schemas.microsoft.com/office/word/2010/wordprocessingGroup" xmlns:wpi="http://schemas.microsoft.com/office/word/2010/wordprocessingInk" xmlns:wne="http://schemas.microsoft.com/office/word/2006/wordml" xmlns:wps="http://schemas.microsoft.com/office/word/2010/wordprocessingShape" mc:Ignorable="w14 w15 w16se w16cid w16 w16cex w16sdtdh wp14">
   <w:footnote w:type="separator" w:id="-1">
     <w:p>
       <w:pPr>
@@ -4237,7 +4868,7 @@
 </file>
 
 <file path=word/header1.xml><?xml version="1.0" encoding="utf-8"?>
-<w:hdr xmlns:wpc="http://schemas.microsoft.com/office/word/2010/wordprocessingCanvas" xmlns:cx="http://schemas.microsoft.com/office/drawing/2014/chartex" xmlns:cx1="http://schemas.microsoft.com/office/drawing/2015/9/8/chartex" xmlns:cx2="http://schemas.microsoft.com/office/drawing/2015/10/21/chartex" xmlns:cx3="http://schemas.microsoft.com/office/drawing/2016/5/9/chartex" xmlns:cx4="http://schemas.microsoft.com/office/drawing/2016/5/10/chartex" xmlns:cx5="http://schemas.microsoft.com/office/drawing/2016/5/11/chartex" xmlns:cx6="http://schemas.microsoft.com/office/drawing/2016/5/12/chartex" xmlns:cx7="http://schemas.microsoft.com/office/drawing/2016/5/13/chartex" xmlns:cx8="http://schemas.microsoft.com/office/drawing/2016/5/14/chartex" xmlns:mc="http://schemas.openxmlformats.org/markup-compatibility/2006" xmlns:aink="http://schemas.microsoft.com/office/drawing/2016/ink" xmlns:am3d="http://schemas.microsoft.com/office/drawing/2017/model3d" xmlns:o="urn:schemas-microsoft-com:office:office" xmlns:oel="http://schemas.microsoft.com/office/2019/extlst" xmlns:r="http://schemas.openxmlformats.org/officeDocument/2006/relationships" xmlns:m="http://schemas.openxmlformats.org/officeDocument/2006/math" xmlns:v="urn:schemas-microsoft-com:vml" xmlns:wp14="http://schemas.microsoft.com/office/word/2010/wordprocessingDrawing" xmlns:wp="http://schemas.openxmlformats.org/drawingml/2006/wordprocessingDrawing" xmlns:w10="urn:schemas-microsoft-com:office:word" xmlns:w="http://schemas.openxmlformats.org/wordprocessingml/2006/main" xmlns:w14="http://schemas.microsoft.com/office/word/2010/wordml" xmlns:w15="http://schemas.microsoft.com/office/word/2012/wordml" xmlns:w16cex="http://schemas.microsoft.com/office/word/2018/wordml/cex" xmlns:w16cid="http://schemas.microsoft.com/office/word/2016/wordml/cid" xmlns:w16="http://schemas.microsoft.com/office/word/2018/wordml" xmlns:w16sdtdh="http://schemas.microsoft.com/office/word/2020/wordml/sdtdatahash" xmlns:w16se="http://schemas.microsoft.com/office/word/2015/wordml/symex" xmlns:wpg="http://schemas.microsoft.com/office/word/2010/wordprocessingGroup" xmlns:wpi="http://schemas.microsoft.com/office/word/2010/wordprocessingInk" xmlns:wne="http://schemas.microsoft.com/office/word/2006/wordml" xmlns:wps="http://schemas.microsoft.com/office/word/2010/wordprocessingShape" mc:Ignorable="w14 w15 w16se w16cid w16 w16cex w16sdtdh wp14">
+<w:hdr xmlns:wpc="http://schemas.microsoft.com/office/word/2010/wordprocessingCanvas" xmlns:cx="http://schemas.microsoft.com/office/drawing/2014/chartex" xmlns:cx1="http://schemas.microsoft.com/office/drawing/2015/9/8/chartex" xmlns:cx2="http://schemas.microsoft.com/office/drawing/2015/10/21/chartex" xmlns:cx3="http://schemas.microsoft.com/office/drawing/2016/5/9/chartex" xmlns:cx4="http://schemas.microsoft.com/office/drawing/2016/5/10/chartex" xmlns:cx5="http://schemas.microsoft.com/office/drawing/2016/5/11/chartex" xmlns:cx6="http://schemas.microsoft.com/office/drawing/2016/5/12/chartex" xmlns:cx7="http://schemas.microsoft.com/office/drawing/2016/5/13/chartex" xmlns:cx8="http://schemas.microsoft.com/office/drawing/2016/5/14/chartex" xmlns:mc="http://schemas.openxmlformats.org/markup-compatibility/2006" xmlns:aink="http://schemas.microsoft.com/office/drawing/2016/ink" xmlns:am3d="http://schemas.microsoft.com/office/drawing/2017/model3d" xmlns:o="urn:schemas-microsoft-com:office:office" xmlns:oel="http://schemas.microsoft.com/office/2019/extlst" xmlns:r="http://schemas.openxmlformats.org/officeDocument/2006/relationships" xmlns:m="http://schemas.openxmlformats.org/officeDocument/2006/math" xmlns:v="urn:schemas-microsoft-com:vml" xmlns:wp14="http://schemas.microsoft.com/office/word/2010/wordprocessingDrawing" xmlns:wp="http://schemas.openxmlformats.org/drawingml/2006/wordprocessingDrawing" xmlns:w10="urn:schemas-microsoft-com:office:word" xmlns:w="http://schemas.openxmlformats.org/wordprocessingml/2006/main" xmlns:w14="http://schemas.microsoft.com/office/word/2010/wordml" xmlns:w15="http://schemas.microsoft.com/office/word/2012/wordml" xmlns:w16cex="http://schemas.microsoft.com/office/word/2018/wordml/cex" xmlns:w16cid="http://schemas.microsoft.com/office/word/2016/wordml/cid" xmlns:w16="http://schemas.microsoft.com/office/word/2018/wordml" xmlns:w16du="http://schemas.microsoft.com/office/word/2023/wordml/word16du" xmlns:w16sdtdh="http://schemas.microsoft.com/office/word/2020/wordml/sdtdatahash" xmlns:w16se="http://schemas.microsoft.com/office/word/2015/wordml/symex" xmlns:wpg="http://schemas.microsoft.com/office/word/2010/wordprocessingGroup" xmlns:wpi="http://schemas.microsoft.com/office/word/2010/wordprocessingInk" xmlns:wne="http://schemas.microsoft.com/office/word/2006/wordml" xmlns:wps="http://schemas.microsoft.com/office/word/2010/wordprocessingShape" mc:Ignorable="w14 w15 w16se w16cid w16 w16cex w16sdtdh wp14">
   <w:tbl>
     <w:tblPr>
       <w:tblStyle w:val="TableGrid"/>
@@ -4479,7 +5110,7 @@
 </file>
 
 <file path=word/header2.xml><?xml version="1.0" encoding="utf-8"?>
-<w:hdr xmlns:a="http://schemas.openxmlformats.org/drawingml/2006/main" xmlns:pic="http://schemas.openxmlformats.org/drawingml/2006/picture" xmlns:wpc="http://schemas.microsoft.com/office/word/2010/wordprocessingCanvas" xmlns:cx="http://schemas.microsoft.com/office/drawing/2014/chartex" xmlns:cx1="http://schemas.microsoft.com/office/drawing/2015/9/8/chartex" xmlns:cx2="http://schemas.microsoft.com/office/drawing/2015/10/21/chartex" xmlns:cx3="http://schemas.microsoft.com/office/drawing/2016/5/9/chartex" xmlns:cx4="http://schemas.microsoft.com/office/drawing/2016/5/10/chartex" xmlns:cx5="http://schemas.microsoft.com/office/drawing/2016/5/11/chartex" xmlns:cx6="http://schemas.microsoft.com/office/drawing/2016/5/12/chartex" xmlns:cx7="http://schemas.microsoft.com/office/drawing/2016/5/13/chartex" xmlns:cx8="http://schemas.microsoft.com/office/drawing/2016/5/14/chartex" xmlns:mc="http://schemas.openxmlformats.org/markup-compatibility/2006" xmlns:aink="http://schemas.microsoft.com/office/drawing/2016/ink" xmlns:am3d="http://schemas.microsoft.com/office/drawing/2017/model3d" xmlns:o="urn:schemas-microsoft-com:office:office" xmlns:oel="http://schemas.microsoft.com/office/2019/extlst" xmlns:r="http://schemas.openxmlformats.org/officeDocument/2006/relationships" xmlns:m="http://schemas.openxmlformats.org/officeDocument/2006/math" xmlns:v="urn:schemas-microsoft-com:vml" xmlns:wp14="http://schemas.microsoft.com/office/word/2010/wordprocessingDrawing" xmlns:wp="http://schemas.openxmlformats.org/drawingml/2006/wordprocessingDrawing" xmlns:w10="urn:schemas-microsoft-com:office:word" xmlns:w="http://schemas.openxmlformats.org/wordprocessingml/2006/main" xmlns:w14="http://schemas.microsoft.com/office/word/2010/wordml" xmlns:w15="http://schemas.microsoft.com/office/word/2012/wordml" xmlns:w16cex="http://schemas.microsoft.com/office/word/2018/wordml/cex" xmlns:w16cid="http://schemas.microsoft.com/office/word/2016/wordml/cid" xmlns:w16="http://schemas.microsoft.com/office/word/2018/wordml" xmlns:w16sdtdh="http://schemas.microsoft.com/office/word/2020/wordml/sdtdatahash" xmlns:w16se="http://schemas.microsoft.com/office/word/2015/wordml/symex" xmlns:wpg="http://schemas.microsoft.com/office/word/2010/wordprocessingGroup" xmlns:wpi="http://schemas.microsoft.com/office/word/2010/wordprocessingInk" xmlns:wne="http://schemas.microsoft.com/office/word/2006/wordml" xmlns:wps="http://schemas.microsoft.com/office/word/2010/wordprocessingShape" mc:Ignorable="w14 w15 w16se w16cid w16 w16cex w16sdtdh wp14">
+<w:hdr xmlns:a="http://schemas.openxmlformats.org/drawingml/2006/main" xmlns:pic="http://schemas.openxmlformats.org/drawingml/2006/picture" xmlns:wpc="http://schemas.microsoft.com/office/word/2010/wordprocessingCanvas" xmlns:cx="http://schemas.microsoft.com/office/drawing/2014/chartex" xmlns:cx1="http://schemas.microsoft.com/office/drawing/2015/9/8/chartex" xmlns:cx2="http://schemas.microsoft.com/office/drawing/2015/10/21/chartex" xmlns:cx3="http://schemas.microsoft.com/office/drawing/2016/5/9/chartex" xmlns:cx4="http://schemas.microsoft.com/office/drawing/2016/5/10/chartex" xmlns:cx5="http://schemas.microsoft.com/office/drawing/2016/5/11/chartex" xmlns:cx6="http://schemas.microsoft.com/office/drawing/2016/5/12/chartex" xmlns:cx7="http://schemas.microsoft.com/office/drawing/2016/5/13/chartex" xmlns:cx8="http://schemas.microsoft.com/office/drawing/2016/5/14/chartex" xmlns:mc="http://schemas.openxmlformats.org/markup-compatibility/2006" xmlns:aink="http://schemas.microsoft.com/office/drawing/2016/ink" xmlns:am3d="http://schemas.microsoft.com/office/drawing/2017/model3d" xmlns:o="urn:schemas-microsoft-com:office:office" xmlns:oel="http://schemas.microsoft.com/office/2019/extlst" xmlns:r="http://schemas.openxmlformats.org/officeDocument/2006/relationships" xmlns:m="http://schemas.openxmlformats.org/officeDocument/2006/math" xmlns:v="urn:schemas-microsoft-com:vml" xmlns:wp14="http://schemas.microsoft.com/office/word/2010/wordprocessingDrawing" xmlns:wp="http://schemas.openxmlformats.org/drawingml/2006/wordprocessingDrawing" xmlns:w10="urn:schemas-microsoft-com:office:word" xmlns:w="http://schemas.openxmlformats.org/wordprocessingml/2006/main" xmlns:w14="http://schemas.microsoft.com/office/word/2010/wordml" xmlns:w15="http://schemas.microsoft.com/office/word/2012/wordml" xmlns:w16cex="http://schemas.microsoft.com/office/word/2018/wordml/cex" xmlns:w16cid="http://schemas.microsoft.com/office/word/2016/wordml/cid" xmlns:w16="http://schemas.microsoft.com/office/word/2018/wordml" xmlns:w16du="http://schemas.microsoft.com/office/word/2023/wordml/word16du" xmlns:w16sdtdh="http://schemas.microsoft.com/office/word/2020/wordml/sdtdatahash" xmlns:w16se="http://schemas.microsoft.com/office/word/2015/wordml/symex" xmlns:wpg="http://schemas.microsoft.com/office/word/2010/wordprocessingGroup" xmlns:wpi="http://schemas.microsoft.com/office/word/2010/wordprocessingInk" xmlns:wne="http://schemas.microsoft.com/office/word/2006/wordml" xmlns:wps="http://schemas.microsoft.com/office/word/2010/wordprocessingShape" mc:Ignorable="w14 w15 w16se w16cid w16 w16cex w16sdtdh wp14">
   <w:tbl>
     <w:tblPr>
       <w:tblStyle w:val="TableGrid"/>
@@ -4885,6 +5516,7 @@
     <w:lsdException w:name="HTML Sample" w:semiHidden="1" w:unhideWhenUsed="1"/>
     <w:lsdException w:name="HTML Typewriter" w:semiHidden="1" w:unhideWhenUsed="1"/>
     <w:lsdException w:name="HTML Variable" w:semiHidden="1" w:unhideWhenUsed="1"/>
+    <w:lsdException w:name="Normal Table" w:semiHidden="1" w:unhideWhenUsed="1"/>
     <w:lsdException w:name="annotation subject" w:semiHidden="1" w:unhideWhenUsed="1"/>
     <w:lsdException w:name="No List" w:semiHidden="1" w:unhideWhenUsed="1"/>
     <w:lsdException w:name="Outline List 1" w:semiHidden="1" w:unhideWhenUsed="1"/>
@@ -4927,8 +5559,11 @@
     <w:lsdException w:name="Table Contemporary" w:semiHidden="1" w:unhideWhenUsed="1"/>
     <w:lsdException w:name="Table Elegant" w:semiHidden="1" w:unhideWhenUsed="1"/>
     <w:lsdException w:name="Table Professional" w:semiHidden="1" w:unhideWhenUsed="1"/>
+    <w:lsdException w:name="Table Subtle 1" w:semiHidden="1" w:unhideWhenUsed="1"/>
     <w:lsdException w:name="Table Subtle 2" w:semiHidden="1" w:unhideWhenUsed="1"/>
     <w:lsdException w:name="Table Web 1" w:semiHidden="1" w:unhideWhenUsed="1"/>
+    <w:lsdException w:name="Table Web 2" w:semiHidden="1" w:unhideWhenUsed="1"/>
+    <w:lsdException w:name="Table Web 3" w:semiHidden="1" w:unhideWhenUsed="1"/>
     <w:lsdException w:name="Balloon Text" w:semiHidden="1" w:unhideWhenUsed="1"/>
     <w:lsdException w:name="Table Grid" w:uiPriority="39"/>
     <w:lsdException w:name="Table Theme" w:semiHidden="1" w:unhideWhenUsed="1"/>
@@ -5508,7 +6143,7 @@
 </file>
 
 <file path=word/glossary/document.xml><?xml version="1.0" encoding="utf-8"?>
-<w:glossaryDocument xmlns:wpc="http://schemas.microsoft.com/office/word/2010/wordprocessingCanvas" xmlns:cx="http://schemas.microsoft.com/office/drawing/2014/chartex" xmlns:cx1="http://schemas.microsoft.com/office/drawing/2015/9/8/chartex" xmlns:cx2="http://schemas.microsoft.com/office/drawing/2015/10/21/chartex" xmlns:cx3="http://schemas.microsoft.com/office/drawing/2016/5/9/chartex" xmlns:cx4="http://schemas.microsoft.com/office/drawing/2016/5/10/chartex" xmlns:cx5="http://schemas.microsoft.com/office/drawing/2016/5/11/chartex" xmlns:cx6="http://schemas.microsoft.com/office/drawing/2016/5/12/chartex" xmlns:cx7="http://schemas.microsoft.com/office/drawing/2016/5/13/chartex" xmlns:cx8="http://schemas.microsoft.com/office/drawing/2016/5/14/chartex" xmlns:mc="http://schemas.openxmlformats.org/markup-compatibility/2006" xmlns:aink="http://schemas.microsoft.com/office/drawing/2016/ink" xmlns:am3d="http://schemas.microsoft.com/office/drawing/2017/model3d" xmlns:o="urn:schemas-microsoft-com:office:office" xmlns:oel="http://schemas.microsoft.com/office/2019/extlst" xmlns:r="http://schemas.openxmlformats.org/officeDocument/2006/relationships" xmlns:m="http://schemas.openxmlformats.org/officeDocument/2006/math" xmlns:v="urn:schemas-microsoft-com:vml" xmlns:wp14="http://schemas.microsoft.com/office/word/2010/wordprocessingDrawing" xmlns:wp="http://schemas.openxmlformats.org/drawingml/2006/wordprocessingDrawing" xmlns:w10="urn:schemas-microsoft-com:office:word" xmlns:w="http://schemas.openxmlformats.org/wordprocessingml/2006/main" xmlns:w14="http://schemas.microsoft.com/office/word/2010/wordml" xmlns:w15="http://schemas.microsoft.com/office/word/2012/wordml" xmlns:w16cex="http://schemas.microsoft.com/office/word/2018/wordml/cex" xmlns:w16cid="http://schemas.microsoft.com/office/word/2016/wordml/cid" xmlns:w16="http://schemas.microsoft.com/office/word/2018/wordml" xmlns:w16sdtdh="http://schemas.microsoft.com/office/word/2020/wordml/sdtdatahash" xmlns:w16se="http://schemas.microsoft.com/office/word/2015/wordml/symex" xmlns:wpg="http://schemas.microsoft.com/office/word/2010/wordprocessingGroup" xmlns:wpi="http://schemas.microsoft.com/office/word/2010/wordprocessingInk" xmlns:wne="http://schemas.microsoft.com/office/word/2006/wordml" xmlns:wps="http://schemas.microsoft.com/office/word/2010/wordprocessingShape" mc:Ignorable="w14 w15 w16se w16cid w16 w16cex w16sdtdh wp14">
+<w:glossaryDocument xmlns:wpc="http://schemas.microsoft.com/office/word/2010/wordprocessingCanvas" xmlns:cx="http://schemas.microsoft.com/office/drawing/2014/chartex" xmlns:cx1="http://schemas.microsoft.com/office/drawing/2015/9/8/chartex" xmlns:cx2="http://schemas.microsoft.com/office/drawing/2015/10/21/chartex" xmlns:cx3="http://schemas.microsoft.com/office/drawing/2016/5/9/chartex" xmlns:cx4="http://schemas.microsoft.com/office/drawing/2016/5/10/chartex" xmlns:cx5="http://schemas.microsoft.com/office/drawing/2016/5/11/chartex" xmlns:cx6="http://schemas.microsoft.com/office/drawing/2016/5/12/chartex" xmlns:cx7="http://schemas.microsoft.com/office/drawing/2016/5/13/chartex" xmlns:cx8="http://schemas.microsoft.com/office/drawing/2016/5/14/chartex" xmlns:mc="http://schemas.openxmlformats.org/markup-compatibility/2006" xmlns:aink="http://schemas.microsoft.com/office/drawing/2016/ink" xmlns:am3d="http://schemas.microsoft.com/office/drawing/2017/model3d" xmlns:o="urn:schemas-microsoft-com:office:office" xmlns:oel="http://schemas.microsoft.com/office/2019/extlst" xmlns:r="http://schemas.openxmlformats.org/officeDocument/2006/relationships" xmlns:m="http://schemas.openxmlformats.org/officeDocument/2006/math" xmlns:v="urn:schemas-microsoft-com:vml" xmlns:wp14="http://schemas.microsoft.com/office/word/2010/wordprocessingDrawing" xmlns:wp="http://schemas.openxmlformats.org/drawingml/2006/wordprocessingDrawing" xmlns:w10="urn:schemas-microsoft-com:office:word" xmlns:w="http://schemas.openxmlformats.org/wordprocessingml/2006/main" xmlns:w14="http://schemas.microsoft.com/office/word/2010/wordml" xmlns:w15="http://schemas.microsoft.com/office/word/2012/wordml" xmlns:w16cex="http://schemas.microsoft.com/office/word/2018/wordml/cex" xmlns:w16cid="http://schemas.microsoft.com/office/word/2016/wordml/cid" xmlns:w16="http://schemas.microsoft.com/office/word/2018/wordml" xmlns:w16du="http://schemas.microsoft.com/office/word/2023/wordml/word16du" xmlns:w16sdtdh="http://schemas.microsoft.com/office/word/2020/wordml/sdtdatahash" xmlns:w16se="http://schemas.microsoft.com/office/word/2015/wordml/symex" xmlns:wpg="http://schemas.microsoft.com/office/word/2010/wordprocessingGroup" xmlns:wpi="http://schemas.microsoft.com/office/word/2010/wordprocessingInk" xmlns:wne="http://schemas.microsoft.com/office/word/2006/wordml" xmlns:wps="http://schemas.microsoft.com/office/word/2010/wordprocessingShape" mc:Ignorable="w14 w15 w16se w16cid w16 w16cex w16sdtdh wp14">
   <w:docParts>
     <w:docPart>
       <w:docPartPr>
@@ -7296,6 +7931,35 @@
         </w:p>
       </w:docPartBody>
     </w:docPart>
+    <w:docPart>
+      <w:docPartPr>
+        <w:name w:val="6CE85DECA49F457CABEAF725BAA0AA66"/>
+        <w:category>
+          <w:name w:val="General"/>
+          <w:gallery w:val="placeholder"/>
+        </w:category>
+        <w:types>
+          <w:type w:val="bbPlcHdr"/>
+        </w:types>
+        <w:behaviors>
+          <w:behavior w:val="content"/>
+        </w:behaviors>
+        <w:guid w:val="{BC04A157-0C30-4E3C-86CF-6544DBD78434}"/>
+      </w:docPartPr>
+      <w:docPartBody>
+        <w:p>
+          <w:pPr>
+            <w:pStyle w:val="6CE85DECA49F457CABEAF725BAA0AA66"/>
+          </w:pPr>
+          <w:r>
+            <w:rPr>
+              <w:rStyle w:val="PlaceholderText"/>
+            </w:rPr>
+            <w:t>Click or tap here to enter text.</w:t>
+          </w:r>
+        </w:p>
+      </w:docPartBody>
+    </w:docPart>
   </w:docParts>
 </w:glossaryDocument>
 </file>
@@ -7307,7 +7971,7 @@
     <w:charset w:val="00"/>
     <w:family w:val="swiss"/>
     <w:pitch w:val="variable"/>
-    <w:sig w:usb0="E4002EFF" w:usb1="C000247B" w:usb2="00000009" w:usb3="00000000" w:csb0="000001FF" w:csb1="00000000"/>
+    <w:sig w:usb0="E4002EFF" w:usb1="C200247B" w:usb2="00000009" w:usb3="00000000" w:csb0="000001FF" w:csb1="00000000"/>
   </w:font>
   <w:font w:name="Times New Roman">
     <w:panose1 w:val="02020603050405020304"/>
@@ -7321,7 +7985,7 @@
     <w:charset w:val="00"/>
     <w:family w:val="swiss"/>
     <w:pitch w:val="variable"/>
-    <w:sig w:usb0="E4002EFF" w:usb1="C000247B" w:usb2="00000009" w:usb3="00000000" w:csb0="000001FF" w:csb1="00000000"/>
+    <w:sig w:usb0="E4002EFF" w:usb1="C200247B" w:usb2="00000009" w:usb3="00000000" w:csb0="000001FF" w:csb1="00000000"/>
   </w:font>
 </w:fonts>
 </file>
@@ -7369,6 +8033,7 @@
     <w:rsid w:val="00784F9C"/>
     <w:rsid w:val="007F1293"/>
     <w:rsid w:val="0080614B"/>
+    <w:rsid w:val="00835DAD"/>
     <w:rsid w:val="0089757A"/>
     <w:rsid w:val="008A720C"/>
     <w:rsid w:val="00916429"/>
@@ -7376,6 +8041,7 @@
     <w:rsid w:val="009A5EC5"/>
     <w:rsid w:val="009C4954"/>
     <w:rsid w:val="00A01C7A"/>
+    <w:rsid w:val="00A01EA1"/>
     <w:rsid w:val="00A103E8"/>
     <w:rsid w:val="00A10449"/>
     <w:rsid w:val="00A46F73"/>
@@ -7388,6 +8054,7 @@
     <w:rsid w:val="00CB7A61"/>
     <w:rsid w:val="00CB7A74"/>
     <w:rsid w:val="00CC7327"/>
+    <w:rsid w:val="00CD37D8"/>
     <w:rsid w:val="00CD6CA3"/>
     <w:rsid w:val="00D52343"/>
     <w:rsid w:val="00F635C5"/>
@@ -7410,8 +8077,8 @@
   </m:mathPr>
   <w:themeFontLang w:val="en-US"/>
   <w:clrSchemeMapping w:bg1="light1" w:t1="dark1" w:bg2="light2" w:t2="dark2" w:accent1="accent1" w:accent2="accent2" w:accent3="accent3" w:accent4="accent4" w:accent5="accent5" w:accent6="accent6" w:hyperlink="hyperlink" w:followedHyperlink="followedHyperlink"/>
-  <w:decimalSymbol w:val=","/>
-  <w:listSeparator w:val=";"/>
+  <w:decimalSymbol w:val="."/>
+  <w:listSeparator w:val=","/>
   <w15:chartTrackingRefBased/>
 </w:settings>
 </file>
@@ -7539,6 +8206,7 @@
     <w:lsdException w:name="HTML Sample" w:semiHidden="1" w:unhideWhenUsed="1"/>
     <w:lsdException w:name="HTML Typewriter" w:semiHidden="1" w:unhideWhenUsed="1"/>
     <w:lsdException w:name="HTML Variable" w:semiHidden="1" w:unhideWhenUsed="1"/>
+    <w:lsdException w:name="Normal Table" w:semiHidden="1" w:unhideWhenUsed="1"/>
     <w:lsdException w:name="annotation subject" w:semiHidden="1" w:unhideWhenUsed="1"/>
     <w:lsdException w:name="No List" w:semiHidden="1" w:unhideWhenUsed="1"/>
     <w:lsdException w:name="Outline List 1" w:semiHidden="1" w:unhideWhenUsed="1"/>
@@ -7581,8 +8249,11 @@
     <w:lsdException w:name="Table Contemporary" w:semiHidden="1" w:unhideWhenUsed="1"/>
     <w:lsdException w:name="Table Elegant" w:semiHidden="1" w:unhideWhenUsed="1"/>
     <w:lsdException w:name="Table Professional" w:semiHidden="1" w:unhideWhenUsed="1"/>
+    <w:lsdException w:name="Table Subtle 1" w:semiHidden="1" w:unhideWhenUsed="1"/>
     <w:lsdException w:name="Table Subtle 2" w:semiHidden="1" w:unhideWhenUsed="1"/>
     <w:lsdException w:name="Table Web 1" w:semiHidden="1" w:unhideWhenUsed="1"/>
+    <w:lsdException w:name="Table Web 2" w:semiHidden="1" w:unhideWhenUsed="1"/>
+    <w:lsdException w:name="Table Web 3" w:semiHidden="1" w:unhideWhenUsed="1"/>
     <w:lsdException w:name="Balloon Text" w:semiHidden="1" w:unhideWhenUsed="1"/>
     <w:lsdException w:name="Table Grid" w:uiPriority="39"/>
     <w:lsdException w:name="Table Theme" w:semiHidden="1" w:unhideWhenUsed="1"/>
@@ -7843,7 +8514,7 @@
     <w:basedOn w:val="DefaultParagraphFont"/>
     <w:uiPriority w:val="99"/>
     <w:semiHidden/>
-    <w:rsid w:val="007F1293"/>
+    <w:rsid w:val="00835DAD"/>
     <w:rPr>
       <w:color w:val="808080"/>
     </w:rPr>
@@ -8245,6 +8916,10 @@
   <w:style w:type="paragraph" w:customStyle="1" w:styleId="7F66EB0BA3D3488BBDB612BDF5AE3C6C">
     <w:name w:val="7F66EB0BA3D3488BBDB612BDF5AE3C6C"/>
     <w:rsid w:val="007F1293"/>
+  </w:style>
+  <w:style w:type="paragraph" w:customStyle="1" w:styleId="6CE85DECA49F457CABEAF725BAA0AA66">
+    <w:name w:val="6CE85DECA49F457CABEAF725BAA0AA66"/>
+    <w:rsid w:val="00835DAD"/>
   </w:style>
 </w:styles>
 </file>
@@ -8521,12 +9196,28 @@
 <b:Sources xmlns:b="http://schemas.openxmlformats.org/officeDocument/2006/bibliography" xmlns="http://schemas.openxmlformats.org/officeDocument/2006/bibliography" SelectedStyle="\APASixthEditionOfficeOnline.xsl" StyleName="APA" Version="6"/>
 </file>
 
-<file path=customXml/item2.xml>��< ? x m l   v e r s i o n = " 1 . 0 "   e n c o d i n g = " u t f - 1 6 " ? > - 
- < N a v W o r d R e p o r t X m l P a r t   x m l n s = " u r n : m i c r o s o f t - d y n a m i c s - n a v / r e p o r t s / S t a n d a r d _ S a l e s _ I n v o i c e / 1 3 0 6 / " > +<file path=customXml/item2.xml>��< ? x m l   v e r s i o n = " 1 . 0 "   e n c o d i n g = " u t f - 1 6 " ? > < N a v W o r d R e p o r t X m l P a r t   x m l n s = " u r n : m i c r o s o f t - d y n a m i c s - n a v / r e p o r t s / S t a n d a r d _ S a l e s _ I n v o i c e / 1 3 0 6 / " >   
      < H e a d e r >   
+         < A l t e r n a t i v e A d d r e s s _ L b l > A l t e r n a t i v e A d d r e s s _ L b l < / A l t e r n a t i v e A d d r e s s _ L b l > + 
+         < A l t e r n a t i v e A d d r e s s 1 > A l t e r n a t i v e A d d r e s s 1 < / A l t e r n a t i v e A d d r e s s 1 > + 
+         < A l t e r n a t i v e A d d r e s s 2 > A l t e r n a t i v e A d d r e s s 2 < / A l t e r n a t i v e A d d r e s s 2 > + 
+         < A l t e r n a t i v e A d d r e s s 3 > A l t e r n a t i v e A d d r e s s 3 < / A l t e r n a t i v e A d d r e s s 3 > + 
+         < A l t e r n a t i v e A d d r e s s 4 > A l t e r n a t i v e A d d r e s s 4 < / A l t e r n a t i v e A d d r e s s 4 > + 
+         < A l t e r n a t i v e A d d r e s s 5 > A l t e r n a t i v e A d d r e s s 5 < / A l t e r n a t i v e A d d r e s s 5 > + 
+         < A l t e r n a t i v e A d d r e s s 6 > A l t e r n a t i v e A d d r e s s 6 < / A l t e r n a t i v e A d d r e s s 6 > + 
+         < A l t e r n a t i v e A d d r e s s 7 > A l t e r n a t i v e A d d r e s s 7 < / A l t e r n a t i v e A d d r e s s 7 > + 
+         < A l t e r n a t i v e A d d r e s s 8 > A l t e r n a t i v e A d d r e s s 8 < / A l t e r n a t i v e A d d r e s s 8 > + 
          < B i l l e d T o _ L b l > B i l l e d T o _ L b l < / B i l l e d T o _ L b l >   
          < B i l l T o C o n t a c t E m a i l > B i l l T o C o n t a c t E m a i l < / B i l l T o C o n t a c t E m a i l > @@ -8643,6 +9334,8 @@
  
          < C u s t o m e r P o s t a l B a r C o d e > C u s t o m e r P o s t a l B a r C o d e < / C u s t o m e r P o s t a l B a r C o d e >   
+         < C u s t o m e r S i r e n N o > C u s t o m e r S i r e n N o < / C u s t o m e r S i r e n N o > + 
          < D i s p l a y A d d i t i o n a l F e e N o t e > D i s p l a y A d d i t i o n a l F e e N o t e < / D i s p l a y A d d i t i o n a l F e e N o t e >   
          < D o c u m e n t D a t e > D o c u m e n t D a t e < / D o c u m e n t D a t e > @@ -8673,6 +9366,8 @@
  
          < G l o b a l L o c a t i o n N u m b e r _ L b l > G l o b a l L o c a t i o n N u m b e r _ L b l < / G l o b a l L o c a t i o n N u m b e r _ L b l >   
+         < G o o d s A n d S e r v i c e s _ L b l > G o o d s A n d S e r v i c e s _ L b l < / G o o d s A n d S e r v i c e s _ L b l > + 
          < H o m e P a g e _ H e a d e r _ L b l > H o m e P a g e _ H e a d e r _ L b l < / H o m e P a g e _ H e a d e r _ L b l >   
          < I n v o i c e D i s c o u n t A m o u n t _ L b l > I n v o i c e D i s c o u n t A m o u n t _ L b l < / I n v o i c e D i s c o u n t A m o u n t _ L b l > @@ -8804,6 +9499,8 @@
          < V A T C l a u s e s _ L b l > V A T C l a u s e s _ L b l < / V A T C l a u s e s _ L b l >   
          < V A T I d e n t i f i e r _ L b l > V A T I d e n t i f i e r _ L b l < / V A T I d e n t i f i e r _ L b l > + 
+         < V A T P a i d O n D e b i t s _ L b l > V A T P a i d O n D e b i t s _ L b l < / V A T P a i d O n D e b i t s _ L b l >   
          < V A T P e r c e n t a g e _ L b l > V A T P e r c e n t a g e _ L b l < / V A T P e r c e n t a g e _ L b l >   
@@ -9120,4 +9817,10 @@
     <ds:schemaRef ds:uri="urn:microsoft-dynamics-nav/reports/Standard_Sales_Invoice/1306/"/>
   </ds:schemaRefs>
 </ds:datastoreItem>
+</file>
+
+<file path=docMetadata/LabelInfo.xml><?xml version="1.0" encoding="utf-8"?>
+<clbl:labelList xmlns:clbl="http://schemas.microsoft.com/office/2020/mipLabelMetadata">
+  <clbl:label id="{f42aa342-8706-4288-bd11-ebb85995028c}" enabled="1" method="Standard" siteId="{72f988bf-86f1-41af-91ab-2d7cd011db47}" contentBits="0" removed="0"/>
+</clbl:labelList>
 </file>
--- a/BaseApp/Source/Base Application/StandardSalesInvoice.docx
+++ b/BaseApp/Source/Base Application/StandardSalesInvoice.docx
@@ -1,6 +1,6 @@
 
 <file path=word/document.xml><?xml version="1.0" encoding="utf-8"?>
-<w:document xmlns:a="http://schemas.openxmlformats.org/drawingml/2006/main" xmlns:pic="http://schemas.openxmlformats.org/drawingml/2006/picture" xmlns:a14="http://schemas.microsoft.com/office/drawing/2010/main" xmlns:wpc="http://schemas.microsoft.com/office/word/2010/wordprocessingCanvas" xmlns:cx="http://schemas.microsoft.com/office/drawing/2014/chartex" xmlns:cx1="http://schemas.microsoft.com/office/drawing/2015/9/8/chartex" xmlns:cx2="http://schemas.microsoft.com/office/drawing/2015/10/21/chartex" xmlns:cx3="http://schemas.microsoft.com/office/drawing/2016/5/9/chartex" xmlns:cx4="http://schemas.microsoft.com/office/drawing/2016/5/10/chartex" xmlns:cx5="http://schemas.microsoft.com/office/drawing/2016/5/11/chartex" xmlns:cx6="http://schemas.microsoft.com/office/drawing/2016/5/12/chartex" xmlns:cx7="http://schemas.microsoft.com/office/drawing/2016/5/13/chartex" xmlns:cx8="http://schemas.microsoft.com/office/drawing/2016/5/14/chartex" xmlns:mc="http://schemas.openxmlformats.org/markup-compatibility/2006" xmlns:aink="http://schemas.microsoft.com/office/drawing/2016/ink" xmlns:am3d="http://schemas.microsoft.com/office/drawing/2017/model3d" xmlns:o="urn:schemas-microsoft-com:office:office" xmlns:oel="http://schemas.microsoft.com/office/2019/extlst" xmlns:r="http://schemas.openxmlformats.org/officeDocument/2006/relationships" xmlns:m="http://schemas.openxmlformats.org/officeDocument/2006/math" xmlns:v="urn:schemas-microsoft-com:vml" xmlns:wp14="http://schemas.microsoft.com/office/word/2010/wordprocessingDrawing" xmlns:wp="http://schemas.openxmlformats.org/drawingml/2006/wordprocessingDrawing" xmlns:w10="urn:schemas-microsoft-com:office:word" xmlns:w="http://schemas.openxmlformats.org/wordprocessingml/2006/main" xmlns:w14="http://schemas.microsoft.com/office/word/2010/wordml" xmlns:w15="http://schemas.microsoft.com/office/word/2012/wordml" xmlns:w16cex="http://schemas.microsoft.com/office/word/2018/wordml/cex" xmlns:w16cid="http://schemas.microsoft.com/office/word/2016/wordml/cid" xmlns:w16="http://schemas.microsoft.com/office/word/2018/wordml" xmlns:w16sdtdh="http://schemas.microsoft.com/office/word/2020/wordml/sdtdatahash" xmlns:w16se="http://schemas.microsoft.com/office/word/2015/wordml/symex" xmlns:wpg="http://schemas.microsoft.com/office/word/2010/wordprocessingGroup" xmlns:wpi="http://schemas.microsoft.com/office/word/2010/wordprocessingInk" xmlns:wne="http://schemas.microsoft.com/office/word/2006/wordml" xmlns:wps="http://schemas.microsoft.com/office/word/2010/wordprocessingShape" mc:Ignorable="w14 w15 w16se w16cid w16 w16cex w16sdtdh wp14">
+<w:document xmlns:a="http://schemas.openxmlformats.org/drawingml/2006/main" xmlns:pic="http://schemas.openxmlformats.org/drawingml/2006/picture" xmlns:a14="http://schemas.microsoft.com/office/drawing/2010/main" xmlns:wpc="http://schemas.microsoft.com/office/word/2010/wordprocessingCanvas" xmlns:cx="http://schemas.microsoft.com/office/drawing/2014/chartex" xmlns:cx1="http://schemas.microsoft.com/office/drawing/2015/9/8/chartex" xmlns:cx2="http://schemas.microsoft.com/office/drawing/2015/10/21/chartex" xmlns:cx3="http://schemas.microsoft.com/office/drawing/2016/5/9/chartex" xmlns:cx4="http://schemas.microsoft.com/office/drawing/2016/5/10/chartex" xmlns:cx5="http://schemas.microsoft.com/office/drawing/2016/5/11/chartex" xmlns:cx6="http://schemas.microsoft.com/office/drawing/2016/5/12/chartex" xmlns:cx7="http://schemas.microsoft.com/office/drawing/2016/5/13/chartex" xmlns:cx8="http://schemas.microsoft.com/office/drawing/2016/5/14/chartex" xmlns:mc="http://schemas.openxmlformats.org/markup-compatibility/2006" xmlns:aink="http://schemas.microsoft.com/office/drawing/2016/ink" xmlns:am3d="http://schemas.microsoft.com/office/drawing/2017/model3d" xmlns:o="urn:schemas-microsoft-com:office:office" xmlns:oel="http://schemas.microsoft.com/office/2019/extlst" xmlns:r="http://schemas.openxmlformats.org/officeDocument/2006/relationships" xmlns:m="http://schemas.openxmlformats.org/officeDocument/2006/math" xmlns:v="urn:schemas-microsoft-com:vml" xmlns:wp14="http://schemas.microsoft.com/office/word/2010/wordprocessingDrawing" xmlns:wp="http://schemas.openxmlformats.org/drawingml/2006/wordprocessingDrawing" xmlns:w10="urn:schemas-microsoft-com:office:word" xmlns:w="http://schemas.openxmlformats.org/wordprocessingml/2006/main" xmlns:w14="http://schemas.microsoft.com/office/word/2010/wordml" xmlns:w15="http://schemas.microsoft.com/office/word/2012/wordml" xmlns:w16cex="http://schemas.microsoft.com/office/word/2018/wordml/cex" xmlns:w16cid="http://schemas.microsoft.com/office/word/2016/wordml/cid" xmlns:w16="http://schemas.microsoft.com/office/word/2018/wordml" xmlns:w16du="http://schemas.microsoft.com/office/word/2023/wordml/word16du" xmlns:w16sdtdh="http://schemas.microsoft.com/office/word/2020/wordml/sdtdatahash" xmlns:w16se="http://schemas.microsoft.com/office/word/2015/wordml/symex" xmlns:wpg="http://schemas.microsoft.com/office/word/2010/wordprocessingGroup" xmlns:wpi="http://schemas.microsoft.com/office/word/2010/wordprocessingInk" xmlns:wne="http://schemas.microsoft.com/office/word/2006/wordml" xmlns:wps="http://schemas.microsoft.com/office/word/2010/wordprocessingShape" mc:Ignorable="w14 w15 w16se w16cid w16 w16cex w16sdtdh wp14">
   <w:body>
     <w:tbl>
       <w:tblPr>
@@ -573,6 +573,52 @@
           </w:p>
         </w:tc>
       </w:tr>
+      <w:tr>
+        <w:trPr>
+          <w:cantSplit/>
+          <w:trHeight w:val="274"/>
+        </w:trPr>
+        <w:sdt>
+          <w:sdtPr>
+            <w:alias w:val="#Nav: /Header/CustomerSirenNo"/>
+            <w:tag w:val="#Nav: Standard_Sales_Invoice/1306"/>
+            <w:id w:val="-453174745"/>
+            <w:placeholder>
+              <w:docPart w:val="DefaultPlaceholder_-1854013440"/>
+            </w:placeholder>
+            <w:dataBinding w:prefixMappings="xmlns:ns0='urn:microsoft-dynamics-nav/reports/Standard_Sales_Invoice/1306/'" w:xpath="/ns0:NavWordReportXmlPart[1]/ns0:Header[1]/ns0:CustomerSirenNo[1]" w:storeItemID="{AF7A6226-6056-400F-ADDA-E1ADA7C08250}"/>
+            <w:text/>
+          </w:sdtPr>
+          <w:sdtContent>
+            <w:tc>
+              <w:tcPr>
+                <w:tcW w:w="2069" w:type="pct"/>
+              </w:tcPr>
+              <w:p>
+                <w:pPr>
+                  <w:pStyle w:val="NoSpacing"/>
+                </w:pPr>
+                <w:proofErr w:type="spellStart"/>
+                <w:r>
+                  <w:t>CustomerSirenNo</w:t>
+                </w:r>
+                <w:proofErr w:type="spellEnd"/>
+              </w:p>
+            </w:tc>
+          </w:sdtContent>
+        </w:sdt>
+        <w:tc>
+          <w:tcPr>
+            <w:tcW w:w="2931" w:type="pct"/>
+          </w:tcPr>
+          <w:p>
+            <w:pPr>
+              <w:pStyle w:val="NoSpacing"/>
+              <w:jc w:val="right"/>
+            </w:pPr>
+          </w:p>
+        </w:tc>
+      </w:tr>
     </w:tbl>
     <w:p>
       <w:pPr>
@@ -631,7 +677,6 @@
               <w:p>
                 <w:pPr>
                   <w:pStyle w:val="Heading1"/>
-                  <w:outlineLvl w:val="0"/>
                 </w:pPr>
                 <w:r>
                   <w:rPr>
@@ -662,7 +707,6 @@
               <w:p>
                 <w:pPr>
                   <w:pStyle w:val="Heading1"/>
-                  <w:outlineLvl w:val="0"/>
                 </w:pPr>
                 <w:r>
                   <w:rPr>
@@ -696,7 +740,6 @@
               <w:p>
                 <w:pPr>
                   <w:pStyle w:val="Heading1"/>
-                  <w:outlineLvl w:val="0"/>
                 </w:pPr>
                 <w:r>
                   <w:rPr>
@@ -733,7 +776,6 @@
               <w:p>
                 <w:pPr>
                   <w:pStyle w:val="Heading1"/>
-                  <w:outlineLvl w:val="0"/>
                 </w:pPr>
                 <w:r>
                   <w:rPr>
@@ -879,7 +921,6 @@
               <w:p>
                 <w:pPr>
                   <w:pStyle w:val="Heading1"/>
-                  <w:outlineLvl w:val="0"/>
                 </w:pPr>
                 <w:proofErr w:type="spellStart"/>
                 <w:r>
@@ -909,7 +950,6 @@
               <w:p>
                 <w:pPr>
                   <w:pStyle w:val="Heading1"/>
-                  <w:outlineLvl w:val="0"/>
                 </w:pPr>
                 <w:proofErr w:type="spellStart"/>
                 <w:r>
@@ -939,7 +979,6 @@
               <w:p>
                 <w:pPr>
                   <w:pStyle w:val="Heading1"/>
-                  <w:outlineLvl w:val="0"/>
                 </w:pPr>
                 <w:proofErr w:type="spellStart"/>
                 <w:r>
@@ -972,7 +1011,6 @@
               <w:p>
                 <w:pPr>
                   <w:pStyle w:val="Heading1"/>
-                  <w:outlineLvl w:val="0"/>
                 </w:pPr>
                 <w:proofErr w:type="spellStart"/>
                 <w:r>
@@ -1118,7 +1156,7 @@
             <w:placeholder>
               <w:docPart w:val="DefaultPlaceholder_-1854013440"/>
             </w:placeholder>
-            <w15:dataBinding w:prefixMappings="xmlns:ns0='urn:microsoft-dynamics-nav/reports/Standard_Sales_Invoice/1306/' " w:xpath="/ns0:NavWordReportXmlPart[1]/ns0:Header[1]/ns0:ShippingAgentCode_Lbl[1]" w:storeItemID="{AF7A6226-6056-400F-ADDA-E1ADA7C08250}" w16sdtdh:storeItemChecksum="KJGAsA=="/>
+            <w15:dataBinding w:prefixMappings="xmlns:ns0='urn:microsoft-dynamics-nav/reports/Standard_Sales_Invoice/1306/' " w:xpath="/ns0:NavWordReportXmlPart[1]/ns0:Header[1]/ns0:ShippingAgentCode_Lbl[1]" w:storeItemID="{AF7A6226-6056-400F-ADDA-E1ADA7C08250}" w16sdtdh:storeItemChecksum="1lQPKw=="/>
           </w:sdtPr>
           <w:sdtContent>
             <w:tc>
@@ -1160,7 +1198,7 @@
             <w:placeholder>
               <w:docPart w:val="DefaultPlaceholder_-1854013440"/>
             </w:placeholder>
-            <w15:dataBinding w:prefixMappings="xmlns:ns0='urn:microsoft-dynamics-nav/reports/Standard_Sales_Invoice/1306/' " w:xpath="/ns0:NavWordReportXmlPart[1]/ns0:Header[1]/ns0:PackageTrackingNo_Lbl[1]" w:storeItemID="{AF7A6226-6056-400F-ADDA-E1ADA7C08250}" w16sdtdh:storeItemChecksum="KJGAsA=="/>
+            <w15:dataBinding w:prefixMappings="xmlns:ns0='urn:microsoft-dynamics-nav/reports/Standard_Sales_Invoice/1306/' " w:xpath="/ns0:NavWordReportXmlPart[1]/ns0:Header[1]/ns0:PackageTrackingNo_Lbl[1]" w:storeItemID="{AF7A6226-6056-400F-ADDA-E1ADA7C08250}" w16sdtdh:storeItemChecksum="1lQPKw=="/>
           </w:sdtPr>
           <w:sdtContent>
             <w:tc>
@@ -1257,7 +1295,7 @@
             <w:placeholder>
               <w:docPart w:val="DefaultPlaceholder_-1854013440"/>
             </w:placeholder>
-            <w15:dataBinding w:prefixMappings="xmlns:ns0='urn:microsoft-dynamics-nav/reports/Standard_Sales_Invoice/1306/' " w:xpath="/ns0:NavWordReportXmlPart[1]/ns0:Header[1]/ns0:ShippingAgentCode[1]" w:storeItemID="{AF7A6226-6056-400F-ADDA-E1ADA7C08250}" w16sdtdh:storeItemChecksum="KJGAsA=="/>
+            <w15:dataBinding w:prefixMappings="xmlns:ns0='urn:microsoft-dynamics-nav/reports/Standard_Sales_Invoice/1306/' " w:xpath="/ns0:NavWordReportXmlPart[1]/ns0:Header[1]/ns0:ShippingAgentCode[1]" w:storeItemID="{AF7A6226-6056-400F-ADDA-E1ADA7C08250}" w16sdtdh:storeItemChecksum="1lQPKw=="/>
           </w:sdtPr>
           <w:sdtContent>
             <w:tc>
@@ -1283,7 +1321,7 @@
             <w:placeholder>
               <w:docPart w:val="DefaultPlaceholder_-1854013440"/>
             </w:placeholder>
-            <w15:dataBinding w:prefixMappings="xmlns:ns0='urn:microsoft-dynamics-nav/reports/Standard_Sales_Invoice/1306/' " w:xpath="/ns0:NavWordReportXmlPart[1]/ns0:Header[1]/ns0:PackageTrackingNo[1]" w:storeItemID="{AF7A6226-6056-400F-ADDA-E1ADA7C08250}" w16sdtdh:storeItemChecksum="KJGAsA=="/>
+            <w15:dataBinding w:prefixMappings="xmlns:ns0='urn:microsoft-dynamics-nav/reports/Standard_Sales_Invoice/1306/' " w:xpath="/ns0:NavWordReportXmlPart[1]/ns0:Header[1]/ns0:PackageTrackingNo[1]" w:storeItemID="{AF7A6226-6056-400F-ADDA-E1ADA7C08250}" w16sdtdh:storeItemChecksum="1lQPKw=="/>
           </w:sdtPr>
           <w:sdtContent>
             <w:tc>
@@ -2762,30 +2800,631 @@
         </w:sdt>
       </w:tr>
     </w:tbl>
-    <w:sdt>
-      <w:sdtPr>
+    <w:p>
+      <w:pPr>
+        <w:keepNext/>
+        <w:spacing w:before="60" w:after="60"/>
+        <w:jc w:val="right"/>
         <w:rPr>
           <w:b/>
         </w:rPr>
-        <w:alias w:val="#Nav: /Header/RemainingAmountText"/>
-        <w:tag w:val="#Nav: Standard_Sales_Invoice/1306"/>
-        <w:id w:val="647710353"/>
-        <w:placeholder>
-          <w:docPart w:val="DefaultPlaceholder_-1854013440"/>
-        </w:placeholder>
-        <w:dataBinding w:prefixMappings="xmlns:ns0='urn:microsoft-dynamics-nav/reports/Standard_Sales_Invoice/1306/'" w:xpath="/ns0:NavWordReportXmlPart[1]/ns0:Header[1]/ns0:RemainingAmountText[1]" w:storeItemID="{AF7A6226-6056-400F-ADDA-E1ADA7C08250}"/>
-        <w:text/>
-      </w:sdtPr>
-      <w:sdtContent>
-        <w:p>
-          <w:pPr>
-            <w:keepNext/>
-            <w:spacing w:before="60" w:after="60"/>
-            <w:jc w:val="right"/>
+      </w:pPr>
+    </w:p>
+    <w:p>
+      <w:pPr>
+        <w:spacing w:after="160" w:line="259" w:lineRule="auto"/>
+        <w:rPr>
+          <w:b/>
+        </w:rPr>
+      </w:pPr>
+      <w:r>
+        <w:rPr>
+          <w:b/>
+        </w:rPr>
+        <w:br w:type="page"/>
+      </w:r>
+    </w:p>
+    <w:tbl>
+      <w:tblPr>
+        <w:tblStyle w:val="TableGrid"/>
+        <w:tblW w:w="5000" w:type="pct"/>
+        <w:jc w:val="center"/>
+        <w:tblBorders>
+          <w:top w:val="none" w:color="auto" w:sz="0" w:space="0"/>
+          <w:left w:val="none" w:color="auto" w:sz="0" w:space="0"/>
+          <w:bottom w:val="none" w:color="auto" w:sz="0" w:space="0"/>
+          <w:right w:val="none" w:color="auto" w:sz="0" w:space="0"/>
+          <w:insideH w:val="none" w:color="auto" w:sz="0" w:space="0"/>
+          <w:insideV w:val="none" w:color="auto" w:sz="0" w:space="0"/>
+        </w:tblBorders>
+        <w:tblLook w:val="04A0" w:firstRow="1" w:lastRow="0" w:firstColumn="1" w:lastColumn="0" w:noHBand="0" w:noVBand="1"/>
+      </w:tblPr>
+      <w:tblGrid>
+        <w:gridCol w:w="3687"/>
+        <w:gridCol w:w="2935"/>
+        <w:gridCol w:w="3584"/>
+      </w:tblGrid>
+      <w:tr>
+        <w:trPr>
+          <w:trHeight w:val="450"/>
+          <w:jc w:val="center"/>
+        </w:trPr>
+        <w:sdt>
+          <w:sdtPr>
             <w:rPr>
               <w:b/>
             </w:rPr>
-          </w:pPr>
+            <w:alias w:val="#Nav: /Header/AlternativeAddress_Lbl"/>
+            <w:tag w:val="#Nav: Standard_Sales_Invoice/1306"/>
+            <w:id w:val="-771633036"/>
+            <w:placeholder>
+              <w:docPart w:val="6CE85DECA49F457CABEAF725BAA0AA66"/>
+            </w:placeholder>
+            <w:dataBinding w:prefixMappings="xmlns:ns0='urn:microsoft-dynamics-nav/reports/Standard_Sales_Invoice/1306/'" w:xpath="/ns0:NavWordReportXmlPart[1]/ns0:Header[1]/ns0:AlternativeAddress_Lbl[1]" w:storeItemID="{AF7A6226-6056-400F-ADDA-E1ADA7C08250}"/>
+            <w:text/>
+          </w:sdtPr>
+          <w:sdtContent>
+            <w:tc>
+              <w:tcPr>
+                <w:tcW w:w="1806" w:type="pct"/>
+              </w:tcPr>
+              <w:p>
+                <w:pPr>
+                  <w:spacing w:after="160" w:line="259" w:lineRule="auto"/>
+                  <w:rPr>
+                    <w:bCs/>
+                    <w:sz w:val="20"/>
+                    <w:szCs w:val="20"/>
+                  </w:rPr>
+                </w:pPr>
+                <w:proofErr w:type="spellStart"/>
+                <w:r>
+                  <w:rPr>
+                    <w:b/>
+                  </w:rPr>
+                  <w:t>AlternativeAddress_Lbl</w:t>
+                </w:r>
+                <w:proofErr w:type="spellEnd"/>
+              </w:p>
+            </w:tc>
+          </w:sdtContent>
+        </w:sdt>
+        <w:sdt>
+          <w:sdtPr>
+            <w:rPr>
+              <w:bCs/>
+              <w:sz w:val="20"/>
+              <w:szCs w:val="20"/>
+            </w:rPr>
+            <w:alias w:val="#Nav: /Header/AlternativeAddress5"/>
+            <w:tag w:val="#Nav: Standard_Sales_Invoice/1306"/>
+            <w:id w:val="-259061668"/>
+            <w:placeholder>
+              <w:docPart w:val="6CE85DECA49F457CABEAF725BAA0AA66"/>
+            </w:placeholder>
+            <w:dataBinding w:prefixMappings="xmlns:ns0='urn:microsoft-dynamics-nav/reports/Standard_Sales_Invoice/1306/'" w:xpath="/ns0:NavWordReportXmlPart[1]/ns0:Header[1]/ns0:AlternativeAddress5[1]" w:storeItemID="{AF7A6226-6056-400F-ADDA-E1ADA7C08250}"/>
+            <w:text/>
+          </w:sdtPr>
+          <w:sdtContent>
+            <w:tc>
+              <w:tcPr>
+                <w:tcW w:w="1438" w:type="pct"/>
+              </w:tcPr>
+              <w:p>
+                <w:pPr>
+                  <w:spacing w:after="160" w:line="259" w:lineRule="auto"/>
+                  <w:rPr>
+                    <w:bCs/>
+                    <w:sz w:val="20"/>
+                    <w:szCs w:val="20"/>
+                  </w:rPr>
+                </w:pPr>
+                <w:r>
+                  <w:rPr>
+                    <w:bCs/>
+                    <w:sz w:val="20"/>
+                    <w:szCs w:val="20"/>
+                  </w:rPr>
+                  <w:t>AlternativeAddress5</w:t>
+                </w:r>
+              </w:p>
+            </w:tc>
+          </w:sdtContent>
+        </w:sdt>
+        <w:sdt>
+          <w:sdtPr>
+            <w:rPr>
+              <w:b/>
+            </w:rPr>
+            <w:alias w:val="#Nav: /Header/VATPaidOnDebits_Lbl"/>
+            <w:tag w:val="#Nav: Standard_Sales_Invoice/1306"/>
+            <w:id w:val="1952894516"/>
+            <w:placeholder>
+              <w:docPart w:val="6CE85DECA49F457CABEAF725BAA0AA66"/>
+            </w:placeholder>
+            <w:dataBinding w:prefixMappings="xmlns:ns0='urn:microsoft-dynamics-nav/reports/Standard_Sales_Invoice/1306/'" w:xpath="/ns0:NavWordReportXmlPart[1]/ns0:Header[1]/ns0:VATPaidOnDebits_Lbl[1]" w:storeItemID="{AF7A6226-6056-400F-ADDA-E1ADA7C08250}"/>
+            <w:text/>
+          </w:sdtPr>
+          <w:sdtContent>
+            <w:tc>
+              <w:tcPr>
+                <w:tcW w:w="1756" w:type="pct"/>
+              </w:tcPr>
+              <w:p>
+                <w:pPr>
+                  <w:spacing w:after="160" w:line="259" w:lineRule="auto"/>
+                  <w:rPr>
+                    <w:bCs/>
+                  </w:rPr>
+                </w:pPr>
+                <w:proofErr w:type="spellStart"/>
+                <w:r>
+                  <w:rPr>
+                    <w:b/>
+                  </w:rPr>
+                  <w:t>VATPaidOnDebits_Lbl</w:t>
+                </w:r>
+                <w:proofErr w:type="spellEnd"/>
+              </w:p>
+            </w:tc>
+          </w:sdtContent>
+        </w:sdt>
+      </w:tr>
+      <w:tr>
+        <w:trPr>
+          <w:trHeight w:val="450"/>
+          <w:jc w:val="center"/>
+        </w:trPr>
+        <w:sdt>
+          <w:sdtPr>
+            <w:rPr>
+              <w:bCs/>
+              <w:sz w:val="20"/>
+              <w:szCs w:val="20"/>
+            </w:rPr>
+            <w:alias w:val="#Nav: /Header/AlternativeAddress1"/>
+            <w:tag w:val="#Nav: Standard_Sales_Invoice/1306"/>
+            <w:id w:val="-2007048812"/>
+            <w:placeholder>
+              <w:docPart w:val="6CE85DECA49F457CABEAF725BAA0AA66"/>
+            </w:placeholder>
+            <w:dataBinding w:prefixMappings="xmlns:ns0='urn:microsoft-dynamics-nav/reports/Standard_Sales_Invoice/1306/'" w:xpath="/ns0:NavWordReportXmlPart[1]/ns0:Header[1]/ns0:AlternativeAddress1[1]" w:storeItemID="{AF7A6226-6056-400F-ADDA-E1ADA7C08250}"/>
+            <w:text/>
+          </w:sdtPr>
+          <w:sdtContent>
+            <w:tc>
+              <w:tcPr>
+                <w:tcW w:w="1806" w:type="pct"/>
+              </w:tcPr>
+              <w:p>
+                <w:pPr>
+                  <w:spacing w:after="160" w:line="259" w:lineRule="auto"/>
+                  <w:rPr>
+                    <w:bCs/>
+                    <w:sz w:val="20"/>
+                    <w:szCs w:val="20"/>
+                  </w:rPr>
+                </w:pPr>
+                <w:r>
+                  <w:rPr>
+                    <w:bCs/>
+                    <w:sz w:val="20"/>
+                    <w:szCs w:val="20"/>
+                  </w:rPr>
+                  <w:t>AlternativeAddress1</w:t>
+                </w:r>
+              </w:p>
+            </w:tc>
+          </w:sdtContent>
+        </w:sdt>
+        <w:sdt>
+          <w:sdtPr>
+            <w:rPr>
+              <w:bCs/>
+              <w:sz w:val="20"/>
+              <w:szCs w:val="20"/>
+            </w:rPr>
+            <w:alias w:val="#Nav: /Header/AlternativeAddress6"/>
+            <w:tag w:val="#Nav: Standard_Sales_Invoice/1306"/>
+            <w:id w:val="233206226"/>
+            <w:placeholder>
+              <w:docPart w:val="6CE85DECA49F457CABEAF725BAA0AA66"/>
+            </w:placeholder>
+            <w:dataBinding w:prefixMappings="xmlns:ns0='urn:microsoft-dynamics-nav/reports/Standard_Sales_Invoice/1306/'" w:xpath="/ns0:NavWordReportXmlPart[1]/ns0:Header[1]/ns0:AlternativeAddress6[1]" w:storeItemID="{AF7A6226-6056-400F-ADDA-E1ADA7C08250}"/>
+            <w:text/>
+          </w:sdtPr>
+          <w:sdtContent>
+            <w:tc>
+              <w:tcPr>
+                <w:tcW w:w="1438" w:type="pct"/>
+              </w:tcPr>
+              <w:p>
+                <w:pPr>
+                  <w:spacing w:after="160" w:line="259" w:lineRule="auto"/>
+                  <w:rPr>
+                    <w:bCs/>
+                    <w:sz w:val="20"/>
+                    <w:szCs w:val="20"/>
+                  </w:rPr>
+                </w:pPr>
+                <w:r>
+                  <w:rPr>
+                    <w:bCs/>
+                    <w:sz w:val="20"/>
+                    <w:szCs w:val="20"/>
+                  </w:rPr>
+                  <w:t>AlternativeAddress6</w:t>
+                </w:r>
+              </w:p>
+            </w:tc>
+          </w:sdtContent>
+        </w:sdt>
+        <w:sdt>
+          <w:sdtPr>
+            <w:rPr>
+              <w:b/>
+            </w:rPr>
+            <w:alias w:val="#Nav: /Header/GoodsAndServices_Lbl"/>
+            <w:tag w:val="#Nav: Standard_Sales_Invoice/1306"/>
+            <w:id w:val="-1852023735"/>
+            <w:placeholder>
+              <w:docPart w:val="6CE85DECA49F457CABEAF725BAA0AA66"/>
+            </w:placeholder>
+            <w:dataBinding w:prefixMappings="xmlns:ns0='urn:microsoft-dynamics-nav/reports/Standard_Sales_Invoice/1306/'" w:xpath="/ns0:NavWordReportXmlPart[1]/ns0:Header[1]/ns0:GoodsAndServices_Lbl[1]" w:storeItemID="{AF7A6226-6056-400F-ADDA-E1ADA7C08250}"/>
+            <w:text/>
+          </w:sdtPr>
+          <w:sdtContent>
+            <w:tc>
+              <w:tcPr>
+                <w:tcW w:w="1756" w:type="pct"/>
+              </w:tcPr>
+              <w:p>
+                <w:pPr>
+                  <w:spacing w:after="160" w:line="259" w:lineRule="auto"/>
+                  <w:rPr>
+                    <w:bCs/>
+                  </w:rPr>
+                </w:pPr>
+                <w:proofErr w:type="spellStart"/>
+                <w:r>
+                  <w:rPr>
+                    <w:b/>
+                  </w:rPr>
+                  <w:t>GoodsAndServices_Lbl</w:t>
+                </w:r>
+                <w:proofErr w:type="spellEnd"/>
+              </w:p>
+            </w:tc>
+          </w:sdtContent>
+        </w:sdt>
+      </w:tr>
+      <w:tr>
+        <w:trPr>
+          <w:trHeight w:val="450"/>
+          <w:jc w:val="center"/>
+        </w:trPr>
+        <w:sdt>
+          <w:sdtPr>
+            <w:rPr>
+              <w:bCs/>
+              <w:sz w:val="20"/>
+              <w:szCs w:val="20"/>
+            </w:rPr>
+            <w:alias w:val="#Nav: /Header/AlternativeAddress2"/>
+            <w:tag w:val="#Nav: Standard_Sales_Invoice/1306"/>
+            <w:id w:val="321934762"/>
+            <w:placeholder>
+              <w:docPart w:val="6CE85DECA49F457CABEAF725BAA0AA66"/>
+            </w:placeholder>
+            <w:dataBinding w:prefixMappings="xmlns:ns0='urn:microsoft-dynamics-nav/reports/Standard_Sales_Invoice/1306/'" w:xpath="/ns0:NavWordReportXmlPart[1]/ns0:Header[1]/ns0:AlternativeAddress2[1]" w:storeItemID="{AF7A6226-6056-400F-ADDA-E1ADA7C08250}"/>
+            <w:text/>
+          </w:sdtPr>
+          <w:sdtContent>
+            <w:tc>
+              <w:tcPr>
+                <w:tcW w:w="1806" w:type="pct"/>
+              </w:tcPr>
+              <w:p>
+                <w:pPr>
+                  <w:spacing w:after="160" w:line="259" w:lineRule="auto"/>
+                  <w:rPr>
+                    <w:bCs/>
+                    <w:sz w:val="20"/>
+                    <w:szCs w:val="20"/>
+                  </w:rPr>
+                </w:pPr>
+                <w:r>
+                  <w:rPr>
+                    <w:bCs/>
+                    <w:sz w:val="20"/>
+                    <w:szCs w:val="20"/>
+                  </w:rPr>
+                  <w:t>AlternativeAddress2</w:t>
+                </w:r>
+              </w:p>
+            </w:tc>
+          </w:sdtContent>
+        </w:sdt>
+        <w:sdt>
+          <w:sdtPr>
+            <w:rPr>
+              <w:bCs/>
+              <w:sz w:val="20"/>
+              <w:szCs w:val="20"/>
+            </w:rPr>
+            <w:alias w:val="#Nav: /Header/AlternativeAddress7"/>
+            <w:tag w:val="#Nav: Standard_Sales_Invoice/1306"/>
+            <w:id w:val="507560082"/>
+            <w:placeholder>
+              <w:docPart w:val="6CE85DECA49F457CABEAF725BAA0AA66"/>
+            </w:placeholder>
+            <w:dataBinding w:prefixMappings="xmlns:ns0='urn:microsoft-dynamics-nav/reports/Standard_Sales_Invoice/1306/'" w:xpath="/ns0:NavWordReportXmlPart[1]/ns0:Header[1]/ns0:AlternativeAddress7[1]" w:storeItemID="{AF7A6226-6056-400F-ADDA-E1ADA7C08250}"/>
+            <w:text/>
+          </w:sdtPr>
+          <w:sdtContent>
+            <w:tc>
+              <w:tcPr>
+                <w:tcW w:w="1438" w:type="pct"/>
+              </w:tcPr>
+              <w:p>
+                <w:pPr>
+                  <w:spacing w:after="160" w:line="259" w:lineRule="auto"/>
+                  <w:rPr>
+                    <w:bCs/>
+                    <w:sz w:val="20"/>
+                    <w:szCs w:val="20"/>
+                  </w:rPr>
+                </w:pPr>
+                <w:r>
+                  <w:rPr>
+                    <w:bCs/>
+                    <w:sz w:val="20"/>
+                    <w:szCs w:val="20"/>
+                  </w:rPr>
+                  <w:t>AlternativeAddress7</w:t>
+                </w:r>
+              </w:p>
+            </w:tc>
+          </w:sdtContent>
+        </w:sdt>
+        <w:tc>
+          <w:tcPr>
+            <w:tcW w:w="1756" w:type="pct"/>
+          </w:tcPr>
+          <w:p>
+            <w:pPr>
+              <w:spacing w:after="160" w:line="259" w:lineRule="auto"/>
+              <w:rPr>
+                <w:bCs/>
+              </w:rPr>
+            </w:pPr>
+          </w:p>
+        </w:tc>
+      </w:tr>
+      <w:tr>
+        <w:trPr>
+          <w:trHeight w:val="450"/>
+          <w:jc w:val="center"/>
+        </w:trPr>
+        <w:sdt>
+          <w:sdtPr>
+            <w:rPr>
+              <w:bCs/>
+              <w:sz w:val="20"/>
+              <w:szCs w:val="20"/>
+            </w:rPr>
+            <w:alias w:val="#Nav: /Header/AlternativeAddress3"/>
+            <w:tag w:val="#Nav: Standard_Sales_Invoice/1306"/>
+            <w:id w:val="-809471965"/>
+            <w:placeholder>
+              <w:docPart w:val="6CE85DECA49F457CABEAF725BAA0AA66"/>
+            </w:placeholder>
+            <w:dataBinding w:prefixMappings="xmlns:ns0='urn:microsoft-dynamics-nav/reports/Standard_Sales_Invoice/1306/'" w:xpath="/ns0:NavWordReportXmlPart[1]/ns0:Header[1]/ns0:AlternativeAddress3[1]" w:storeItemID="{AF7A6226-6056-400F-ADDA-E1ADA7C08250}"/>
+            <w:text/>
+          </w:sdtPr>
+          <w:sdtContent>
+            <w:tc>
+              <w:tcPr>
+                <w:tcW w:w="1806" w:type="pct"/>
+              </w:tcPr>
+              <w:p>
+                <w:pPr>
+                  <w:spacing w:after="160" w:line="259" w:lineRule="auto"/>
+                  <w:rPr>
+                    <w:bCs/>
+                    <w:sz w:val="20"/>
+                    <w:szCs w:val="20"/>
+                  </w:rPr>
+                </w:pPr>
+                <w:r>
+                  <w:rPr>
+                    <w:bCs/>
+                    <w:sz w:val="20"/>
+                    <w:szCs w:val="20"/>
+                  </w:rPr>
+                  <w:t>AlternativeAddress3</w:t>
+                </w:r>
+              </w:p>
+            </w:tc>
+          </w:sdtContent>
+        </w:sdt>
+        <w:sdt>
+          <w:sdtPr>
+            <w:rPr>
+              <w:bCs/>
+              <w:sz w:val="20"/>
+              <w:szCs w:val="20"/>
+            </w:rPr>
+            <w:alias w:val="#Nav: /Header/AlternativeAddress8"/>
+            <w:tag w:val="#Nav: Standard_Sales_Invoice/1306"/>
+            <w:id w:val="671617760"/>
+            <w:placeholder>
+              <w:docPart w:val="6CE85DECA49F457CABEAF725BAA0AA66"/>
+            </w:placeholder>
+            <w:dataBinding w:prefixMappings="xmlns:ns0='urn:microsoft-dynamics-nav/reports/Standard_Sales_Invoice/1306/'" w:xpath="/ns0:NavWordReportXmlPart[1]/ns0:Header[1]/ns0:AlternativeAddress8[1]" w:storeItemID="{AF7A6226-6056-400F-ADDA-E1ADA7C08250}"/>
+            <w:text/>
+          </w:sdtPr>
+          <w:sdtContent>
+            <w:tc>
+              <w:tcPr>
+                <w:tcW w:w="1438" w:type="pct"/>
+              </w:tcPr>
+              <w:p>
+                <w:pPr>
+                  <w:spacing w:after="160" w:line="259" w:lineRule="auto"/>
+                  <w:rPr>
+                    <w:bCs/>
+                    <w:sz w:val="20"/>
+                    <w:szCs w:val="20"/>
+                  </w:rPr>
+                </w:pPr>
+                <w:r>
+                  <w:rPr>
+                    <w:bCs/>
+                    <w:sz w:val="20"/>
+                    <w:szCs w:val="20"/>
+                  </w:rPr>
+                  <w:t>AlternativeAddress8</w:t>
+                </w:r>
+              </w:p>
+            </w:tc>
+          </w:sdtContent>
+        </w:sdt>
+        <w:tc>
+          <w:tcPr>
+            <w:tcW w:w="1756" w:type="pct"/>
+          </w:tcPr>
+          <w:p>
+            <w:pPr>
+              <w:spacing w:after="160" w:line="259" w:lineRule="auto"/>
+              <w:rPr>
+                <w:bCs/>
+              </w:rPr>
+            </w:pPr>
+          </w:p>
+        </w:tc>
+      </w:tr>
+      <w:tr>
+        <w:trPr>
+          <w:trHeight w:val="450"/>
+          <w:jc w:val="center"/>
+        </w:trPr>
+        <w:sdt>
+          <w:sdtPr>
+            <w:rPr>
+              <w:bCs/>
+              <w:sz w:val="20"/>
+              <w:szCs w:val="20"/>
+            </w:rPr>
+            <w:alias w:val="#Nav: /Header/AlternativeAddress4"/>
+            <w:tag w:val="#Nav: Standard_Sales_Invoice/1306"/>
+            <w:id w:val="-1179885558"/>
+            <w:placeholder>
+              <w:docPart w:val="6CE85DECA49F457CABEAF725BAA0AA66"/>
+            </w:placeholder>
+            <w:dataBinding w:prefixMappings="xmlns:ns0='urn:microsoft-dynamics-nav/reports/Standard_Sales_Invoice/1306/'" w:xpath="/ns0:NavWordReportXmlPart[1]/ns0:Header[1]/ns0:AlternativeAddress4[1]" w:storeItemID="{AF7A6226-6056-400F-ADDA-E1ADA7C08250}"/>
+            <w:text/>
+          </w:sdtPr>
+          <w:sdtContent>
+            <w:tc>
+              <w:tcPr>
+                <w:tcW w:w="1806" w:type="pct"/>
+              </w:tcPr>
+              <w:p>
+                <w:pPr>
+                  <w:spacing w:after="160" w:line="259" w:lineRule="auto"/>
+                  <w:rPr>
+                    <w:bCs/>
+                    <w:sz w:val="20"/>
+                    <w:szCs w:val="20"/>
+                  </w:rPr>
+                </w:pPr>
+                <w:r>
+                  <w:rPr>
+                    <w:bCs/>
+                    <w:sz w:val="20"/>
+                    <w:szCs w:val="20"/>
+                  </w:rPr>
+                  <w:t>AlternativeAddress4</w:t>
+                </w:r>
+              </w:p>
+            </w:tc>
+          </w:sdtContent>
+        </w:sdt>
+        <w:tc>
+          <w:tcPr>
+            <w:tcW w:w="1438" w:type="pct"/>
+          </w:tcPr>
+          <w:p>
+            <w:pPr>
+              <w:spacing w:after="160" w:line="259" w:lineRule="auto"/>
+              <w:rPr>
+                <w:bCs/>
+                <w:sz w:val="20"/>
+                <w:szCs w:val="20"/>
+              </w:rPr>
+            </w:pPr>
+          </w:p>
+        </w:tc>
+        <w:tc>
+          <w:tcPr>
+            <w:tcW w:w="1756" w:type="pct"/>
+          </w:tcPr>
+          <w:p>
+            <w:pPr>
+              <w:spacing w:after="160" w:line="259" w:lineRule="auto"/>
+              <w:rPr>
+                <w:bCs/>
+              </w:rPr>
+            </w:pPr>
+          </w:p>
+        </w:tc>
+      </w:tr>
+    </w:tbl>
+    <w:p>
+      <w:pPr>
+        <w:spacing w:after="160" w:line="259" w:lineRule="auto"/>
+        <w:rPr>
+          <w:b/>
+        </w:rPr>
+      </w:pPr>
+    </w:p>
+    <w:p>
+      <w:pPr>
+        <w:keepNext/>
+        <w:spacing w:before="60" w:after="60"/>
+        <w:jc w:val="right"/>
+        <w:rPr>
+          <w:b/>
+        </w:rPr>
+      </w:pPr>
+      <w:r>
+        <w:rPr>
+          <w:b/>
+        </w:rPr>
+        <w:br/>
+      </w:r>
+      <w:r>
+        <w:rPr>
+          <w:b/>
+        </w:rPr>
+        <w:br/>
+      </w:r>
+      <w:sdt>
+        <w:sdtPr>
+          <w:rPr>
+            <w:b/>
+          </w:rPr>
+          <w:alias w:val="#Nav: /Header/RemainingAmountText"/>
+          <w:tag w:val="#Nav: Standard_Sales_Invoice/1306"/>
+          <w:id w:val="647710353"/>
+          <w:placeholder>
+            <w:docPart w:val="DefaultPlaceholder_-1854013440"/>
+          </w:placeholder>
+          <w:dataBinding w:prefixMappings="xmlns:ns0='urn:microsoft-dynamics-nav/reports/Standard_Sales_Invoice/1306/'" w:xpath="/ns0:NavWordReportXmlPart[1]/ns0:Header[1]/ns0:RemainingAmountText[1]" w:storeItemID="{AF7A6226-6056-400F-ADDA-E1ADA7C08250}"/>
+          <w:text/>
+        </w:sdtPr>
+        <w:sdtContent>
           <w:r>
             <w:rPr>
               <w:b/>
@@ -2793,9 +3432,9 @@
             </w:rPr>
             <w:t>RemainingAmountText</w:t>
           </w:r>
-        </w:p>
-      </w:sdtContent>
-    </w:sdt>
+        </w:sdtContent>
+      </w:sdt>
+    </w:p>
     <w:tbl>
       <w:tblPr>
         <w:tblStyle w:val="TableGrid"/>
@@ -3456,7 +4095,7 @@
 </file>
 
 <file path=word/endnotes.xml><?xml version="1.0" encoding="utf-8"?>
-<w:endnotes xmlns:wpc="http://schemas.microsoft.com/office/word/2010/wordprocessingCanvas" xmlns:cx="http://schemas.microsoft.com/office/drawing/2014/chartex" xmlns:cx1="http://schemas.microsoft.com/office/drawing/2015/9/8/chartex" xmlns:cx2="http://schemas.microsoft.com/office/drawing/2015/10/21/chartex" xmlns:cx3="http://schemas.microsoft.com/office/drawing/2016/5/9/chartex" xmlns:cx4="http://schemas.microsoft.com/office/drawing/2016/5/10/chartex" xmlns:cx5="http://schemas.microsoft.com/office/drawing/2016/5/11/chartex" xmlns:cx6="http://schemas.microsoft.com/office/drawing/2016/5/12/chartex" xmlns:cx7="http://schemas.microsoft.com/office/drawing/2016/5/13/chartex" xmlns:cx8="http://schemas.microsoft.com/office/drawing/2016/5/14/chartex" xmlns:mc="http://schemas.openxmlformats.org/markup-compatibility/2006" xmlns:aink="http://schemas.microsoft.com/office/drawing/2016/ink" xmlns:am3d="http://schemas.microsoft.com/office/drawing/2017/model3d" xmlns:o="urn:schemas-microsoft-com:office:office" xmlns:oel="http://schemas.microsoft.com/office/2019/extlst" xmlns:r="http://schemas.openxmlformats.org/officeDocument/2006/relationships" xmlns:m="http://schemas.openxmlformats.org/officeDocument/2006/math" xmlns:v="urn:schemas-microsoft-com:vml" xmlns:wp14="http://schemas.microsoft.com/office/word/2010/wordprocessingDrawing" xmlns:wp="http://schemas.openxmlformats.org/drawingml/2006/wordprocessingDrawing" xmlns:w10="urn:schemas-microsoft-com:office:word" xmlns:w="http://schemas.openxmlformats.org/wordprocessingml/2006/main" xmlns:w14="http://schemas.microsoft.com/office/word/2010/wordml" xmlns:w15="http://schemas.microsoft.com/office/word/2012/wordml" xmlns:w16cex="http://schemas.microsoft.com/office/word/2018/wordml/cex" xmlns:w16cid="http://schemas.microsoft.com/office/word/2016/wordml/cid" xmlns:w16="http://schemas.microsoft.com/office/word/2018/wordml" xmlns:w16sdtdh="http://schemas.microsoft.com/office/word/2020/wordml/sdtdatahash" xmlns:w16se="http://schemas.microsoft.com/office/word/2015/wordml/symex" xmlns:wpg="http://schemas.microsoft.com/office/word/2010/wordprocessingGroup" xmlns:wpi="http://schemas.microsoft.com/office/word/2010/wordprocessingInk" xmlns:wne="http://schemas.microsoft.com/office/word/2006/wordml" xmlns:wps="http://schemas.microsoft.com/office/word/2010/wordprocessingShape" mc:Ignorable="w14 w15 w16se w16cid w16 w16cex w16sdtdh wp14">
+<w:endnotes xmlns:wpc="http://schemas.microsoft.com/office/word/2010/wordprocessingCanvas" xmlns:cx="http://schemas.microsoft.com/office/drawing/2014/chartex" xmlns:cx1="http://schemas.microsoft.com/office/drawing/2015/9/8/chartex" xmlns:cx2="http://schemas.microsoft.com/office/drawing/2015/10/21/chartex" xmlns:cx3="http://schemas.microsoft.com/office/drawing/2016/5/9/chartex" xmlns:cx4="http://schemas.microsoft.com/office/drawing/2016/5/10/chartex" xmlns:cx5="http://schemas.microsoft.com/office/drawing/2016/5/11/chartex" xmlns:cx6="http://schemas.microsoft.com/office/drawing/2016/5/12/chartex" xmlns:cx7="http://schemas.microsoft.com/office/drawing/2016/5/13/chartex" xmlns:cx8="http://schemas.microsoft.com/office/drawing/2016/5/14/chartex" xmlns:mc="http://schemas.openxmlformats.org/markup-compatibility/2006" xmlns:aink="http://schemas.microsoft.com/office/drawing/2016/ink" xmlns:am3d="http://schemas.microsoft.com/office/drawing/2017/model3d" xmlns:o="urn:schemas-microsoft-com:office:office" xmlns:oel="http://schemas.microsoft.com/office/2019/extlst" xmlns:r="http://schemas.openxmlformats.org/officeDocument/2006/relationships" xmlns:m="http://schemas.openxmlformats.org/officeDocument/2006/math" xmlns:v="urn:schemas-microsoft-com:vml" xmlns:wp14="http://schemas.microsoft.com/office/word/2010/wordprocessingDrawing" xmlns:wp="http://schemas.openxmlformats.org/drawingml/2006/wordprocessingDrawing" xmlns:w10="urn:schemas-microsoft-com:office:word" xmlns:w="http://schemas.openxmlformats.org/wordprocessingml/2006/main" xmlns:w14="http://schemas.microsoft.com/office/word/2010/wordml" xmlns:w15="http://schemas.microsoft.com/office/word/2012/wordml" xmlns:w16cex="http://schemas.microsoft.com/office/word/2018/wordml/cex" xmlns:w16cid="http://schemas.microsoft.com/office/word/2016/wordml/cid" xmlns:w16="http://schemas.microsoft.com/office/word/2018/wordml" xmlns:w16du="http://schemas.microsoft.com/office/word/2023/wordml/word16du" xmlns:w16sdtdh="http://schemas.microsoft.com/office/word/2020/wordml/sdtdatahash" xmlns:w16se="http://schemas.microsoft.com/office/word/2015/wordml/symex" xmlns:wpg="http://schemas.microsoft.com/office/word/2010/wordprocessingGroup" xmlns:wpi="http://schemas.microsoft.com/office/word/2010/wordprocessingInk" xmlns:wne="http://schemas.microsoft.com/office/word/2006/wordml" xmlns:wps="http://schemas.microsoft.com/office/word/2010/wordprocessingShape" mc:Ignorable="w14 w15 w16se w16cid w16 w16cex w16sdtdh wp14">
   <w:endnote w:type="separator" w:id="-1">
     <w:p>
       <w:pPr>
@@ -3481,7 +4120,7 @@
 </file>
 
 <file path=word/footer1.xml><?xml version="1.0" encoding="utf-8"?>
-<w:ftr xmlns:wpc="http://schemas.microsoft.com/office/word/2010/wordprocessingCanvas" xmlns:cx="http://schemas.microsoft.com/office/drawing/2014/chartex" xmlns:cx1="http://schemas.microsoft.com/office/drawing/2015/9/8/chartex" xmlns:cx2="http://schemas.microsoft.com/office/drawing/2015/10/21/chartex" xmlns:cx3="http://schemas.microsoft.com/office/drawing/2016/5/9/chartex" xmlns:cx4="http://schemas.microsoft.com/office/drawing/2016/5/10/chartex" xmlns:cx5="http://schemas.microsoft.com/office/drawing/2016/5/11/chartex" xmlns:cx6="http://schemas.microsoft.com/office/drawing/2016/5/12/chartex" xmlns:cx7="http://schemas.microsoft.com/office/drawing/2016/5/13/chartex" xmlns:cx8="http://schemas.microsoft.com/office/drawing/2016/5/14/chartex" xmlns:mc="http://schemas.openxmlformats.org/markup-compatibility/2006" xmlns:aink="http://schemas.microsoft.com/office/drawing/2016/ink" xmlns:am3d="http://schemas.microsoft.com/office/drawing/2017/model3d" xmlns:o="urn:schemas-microsoft-com:office:office" xmlns:oel="http://schemas.microsoft.com/office/2019/extlst" xmlns:r="http://schemas.openxmlformats.org/officeDocument/2006/relationships" xmlns:m="http://schemas.openxmlformats.org/officeDocument/2006/math" xmlns:v="urn:schemas-microsoft-com:vml" xmlns:wp14="http://schemas.microsoft.com/office/word/2010/wordprocessingDrawing" xmlns:wp="http://schemas.openxmlformats.org/drawingml/2006/wordprocessingDrawing" xmlns:w10="urn:schemas-microsoft-com:office:word" xmlns:w="http://schemas.openxmlformats.org/wordprocessingml/2006/main" xmlns:w14="http://schemas.microsoft.com/office/word/2010/wordml" xmlns:w15="http://schemas.microsoft.com/office/word/2012/wordml" xmlns:w16cex="http://schemas.microsoft.com/office/word/2018/wordml/cex" xmlns:w16cid="http://schemas.microsoft.com/office/word/2016/wordml/cid" xmlns:w16="http://schemas.microsoft.com/office/word/2018/wordml" xmlns:w16sdtdh="http://schemas.microsoft.com/office/word/2020/wordml/sdtdatahash" xmlns:w16se="http://schemas.microsoft.com/office/word/2015/wordml/symex" xmlns:wpg="http://schemas.microsoft.com/office/word/2010/wordprocessingGroup" xmlns:wpi="http://schemas.microsoft.com/office/word/2010/wordprocessingInk" xmlns:wne="http://schemas.microsoft.com/office/word/2006/wordml" xmlns:wps="http://schemas.microsoft.com/office/word/2010/wordprocessingShape" mc:Ignorable="w14 w15 w16se w16cid w16 w16cex w16sdtdh wp14">
+<w:ftr xmlns:wpc="http://schemas.microsoft.com/office/word/2010/wordprocessingCanvas" xmlns:cx="http://schemas.microsoft.com/office/drawing/2014/chartex" xmlns:cx1="http://schemas.microsoft.com/office/drawing/2015/9/8/chartex" xmlns:cx2="http://schemas.microsoft.com/office/drawing/2015/10/21/chartex" xmlns:cx3="http://schemas.microsoft.com/office/drawing/2016/5/9/chartex" xmlns:cx4="http://schemas.microsoft.com/office/drawing/2016/5/10/chartex" xmlns:cx5="http://schemas.microsoft.com/office/drawing/2016/5/11/chartex" xmlns:cx6="http://schemas.microsoft.com/office/drawing/2016/5/12/chartex" xmlns:cx7="http://schemas.microsoft.com/office/drawing/2016/5/13/chartex" xmlns:cx8="http://schemas.microsoft.com/office/drawing/2016/5/14/chartex" xmlns:mc="http://schemas.openxmlformats.org/markup-compatibility/2006" xmlns:aink="http://schemas.microsoft.com/office/drawing/2016/ink" xmlns:am3d="http://schemas.microsoft.com/office/drawing/2017/model3d" xmlns:o="urn:schemas-microsoft-com:office:office" xmlns:oel="http://schemas.microsoft.com/office/2019/extlst" xmlns:r="http://schemas.openxmlformats.org/officeDocument/2006/relationships" xmlns:m="http://schemas.openxmlformats.org/officeDocument/2006/math" xmlns:v="urn:schemas-microsoft-com:vml" xmlns:wp14="http://schemas.microsoft.com/office/word/2010/wordprocessingDrawing" xmlns:wp="http://schemas.openxmlformats.org/drawingml/2006/wordprocessingDrawing" xmlns:w10="urn:schemas-microsoft-com:office:word" xmlns:w="http://schemas.openxmlformats.org/wordprocessingml/2006/main" xmlns:w14="http://schemas.microsoft.com/office/word/2010/wordml" xmlns:w15="http://schemas.microsoft.com/office/word/2012/wordml" xmlns:w16cex="http://schemas.microsoft.com/office/word/2018/wordml/cex" xmlns:w16cid="http://schemas.microsoft.com/office/word/2016/wordml/cid" xmlns:w16="http://schemas.microsoft.com/office/word/2018/wordml" xmlns:w16du="http://schemas.microsoft.com/office/word/2023/wordml/word16du" xmlns:w16sdtdh="http://schemas.microsoft.com/office/word/2020/wordml/sdtdatahash" xmlns:w16se="http://schemas.microsoft.com/office/word/2015/wordml/symex" xmlns:wpg="http://schemas.microsoft.com/office/word/2010/wordprocessingGroup" xmlns:wpi="http://schemas.microsoft.com/office/word/2010/wordprocessingInk" xmlns:wne="http://schemas.microsoft.com/office/word/2006/wordml" xmlns:wps="http://schemas.microsoft.com/office/word/2010/wordprocessingShape" mc:Ignorable="w14 w15 w16se w16cid w16 w16cex w16sdtdh wp14">
   <w:tbl>
     <w:tblPr>
       <w:tblStyle w:val="TableGrid"/>
@@ -3600,7 +4239,7 @@
 </file>
 
 <file path=word/footer2.xml><?xml version="1.0" encoding="utf-8"?>
-<w:ftr xmlns:wpc="http://schemas.microsoft.com/office/word/2010/wordprocessingCanvas" xmlns:cx="http://schemas.microsoft.com/office/drawing/2014/chartex" xmlns:cx1="http://schemas.microsoft.com/office/drawing/2015/9/8/chartex" xmlns:cx2="http://schemas.microsoft.com/office/drawing/2015/10/21/chartex" xmlns:cx3="http://schemas.microsoft.com/office/drawing/2016/5/9/chartex" xmlns:cx4="http://schemas.microsoft.com/office/drawing/2016/5/10/chartex" xmlns:cx5="http://schemas.microsoft.com/office/drawing/2016/5/11/chartex" xmlns:cx6="http://schemas.microsoft.com/office/drawing/2016/5/12/chartex" xmlns:cx7="http://schemas.microsoft.com/office/drawing/2016/5/13/chartex" xmlns:cx8="http://schemas.microsoft.com/office/drawing/2016/5/14/chartex" xmlns:mc="http://schemas.openxmlformats.org/markup-compatibility/2006" xmlns:aink="http://schemas.microsoft.com/office/drawing/2016/ink" xmlns:am3d="http://schemas.microsoft.com/office/drawing/2017/model3d" xmlns:o="urn:schemas-microsoft-com:office:office" xmlns:oel="http://schemas.microsoft.com/office/2019/extlst" xmlns:r="http://schemas.openxmlformats.org/officeDocument/2006/relationships" xmlns:m="http://schemas.openxmlformats.org/officeDocument/2006/math" xmlns:v="urn:schemas-microsoft-com:vml" xmlns:wp14="http://schemas.microsoft.com/office/word/2010/wordprocessingDrawing" xmlns:wp="http://schemas.openxmlformats.org/drawingml/2006/wordprocessingDrawing" xmlns:w10="urn:schemas-microsoft-com:office:word" xmlns:w="http://schemas.openxmlformats.org/wordprocessingml/2006/main" xmlns:w14="http://schemas.microsoft.com/office/word/2010/wordml" xmlns:w15="http://schemas.microsoft.com/office/word/2012/wordml" xmlns:w16cex="http://schemas.microsoft.com/office/word/2018/wordml/cex" xmlns:w16cid="http://schemas.microsoft.com/office/word/2016/wordml/cid" xmlns:w16="http://schemas.microsoft.com/office/word/2018/wordml" xmlns:w16sdtdh="http://schemas.microsoft.com/office/word/2020/wordml/sdtdatahash" xmlns:w16se="http://schemas.microsoft.com/office/word/2015/wordml/symex" xmlns:wpg="http://schemas.microsoft.com/office/word/2010/wordprocessingGroup" xmlns:wpi="http://schemas.microsoft.com/office/word/2010/wordprocessingInk" xmlns:wne="http://schemas.microsoft.com/office/word/2006/wordml" xmlns:wps="http://schemas.microsoft.com/office/word/2010/wordprocessingShape" mc:Ignorable="w14 w15 w16se w16cid w16 w16cex w16sdtdh wp14">
+<w:ftr xmlns:wpc="http://schemas.microsoft.com/office/word/2010/wordprocessingCanvas" xmlns:cx="http://schemas.microsoft.com/office/drawing/2014/chartex" xmlns:cx1="http://schemas.microsoft.com/office/drawing/2015/9/8/chartex" xmlns:cx2="http://schemas.microsoft.com/office/drawing/2015/10/21/chartex" xmlns:cx3="http://schemas.microsoft.com/office/drawing/2016/5/9/chartex" xmlns:cx4="http://schemas.microsoft.com/office/drawing/2016/5/10/chartex" xmlns:cx5="http://schemas.microsoft.com/office/drawing/2016/5/11/chartex" xmlns:cx6="http://schemas.microsoft.com/office/drawing/2016/5/12/chartex" xmlns:cx7="http://schemas.microsoft.com/office/drawing/2016/5/13/chartex" xmlns:cx8="http://schemas.microsoft.com/office/drawing/2016/5/14/chartex" xmlns:mc="http://schemas.openxmlformats.org/markup-compatibility/2006" xmlns:aink="http://schemas.microsoft.com/office/drawing/2016/ink" xmlns:am3d="http://schemas.microsoft.com/office/drawing/2017/model3d" xmlns:o="urn:schemas-microsoft-com:office:office" xmlns:oel="http://schemas.microsoft.com/office/2019/extlst" xmlns:r="http://schemas.openxmlformats.org/officeDocument/2006/relationships" xmlns:m="http://schemas.openxmlformats.org/officeDocument/2006/math" xmlns:v="urn:schemas-microsoft-com:vml" xmlns:wp14="http://schemas.microsoft.com/office/word/2010/wordprocessingDrawing" xmlns:wp="http://schemas.openxmlformats.org/drawingml/2006/wordprocessingDrawing" xmlns:w10="urn:schemas-microsoft-com:office:word" xmlns:w="http://schemas.openxmlformats.org/wordprocessingml/2006/main" xmlns:w14="http://schemas.microsoft.com/office/word/2010/wordml" xmlns:w15="http://schemas.microsoft.com/office/word/2012/wordml" xmlns:w16cex="http://schemas.microsoft.com/office/word/2018/wordml/cex" xmlns:w16cid="http://schemas.microsoft.com/office/word/2016/wordml/cid" xmlns:w16="http://schemas.microsoft.com/office/word/2018/wordml" xmlns:w16du="http://schemas.microsoft.com/office/word/2023/wordml/word16du" xmlns:w16sdtdh="http://schemas.microsoft.com/office/word/2020/wordml/sdtdatahash" xmlns:w16se="http://schemas.microsoft.com/office/word/2015/wordml/symex" xmlns:wpg="http://schemas.microsoft.com/office/word/2010/wordprocessingGroup" xmlns:wpi="http://schemas.microsoft.com/office/word/2010/wordprocessingInk" xmlns:wne="http://schemas.microsoft.com/office/word/2006/wordml" xmlns:wps="http://schemas.microsoft.com/office/word/2010/wordprocessingShape" mc:Ignorable="w14 w15 w16se w16cid w16 w16cex w16sdtdh wp14">
   <w:tbl>
     <w:tblPr>
       <w:tblStyle w:val="TableGrid"/>
@@ -3685,7 +4324,6 @@
             <w:p>
               <w:pPr>
                 <w:pStyle w:val="Heading2"/>
-                <w:outlineLvl w:val="1"/>
               </w:pPr>
               <w:r>
                 <w:rPr>
@@ -3716,7 +4354,6 @@
             <w:p>
               <w:pPr>
                 <w:pStyle w:val="Heading2"/>
-                <w:outlineLvl w:val="1"/>
               </w:pPr>
               <w:r>
                 <w:rPr>
@@ -3747,7 +4384,6 @@
             <w:p>
               <w:pPr>
                 <w:pStyle w:val="Heading2"/>
-                <w:outlineLvl w:val="1"/>
                 <w:rPr>
                   <w:lang w:val="da-DK"/>
                 </w:rPr>
@@ -3784,7 +4420,6 @@
             <w:p>
               <w:pPr>
                 <w:pStyle w:val="Heading2"/>
-                <w:outlineLvl w:val="1"/>
               </w:pPr>
               <w:r>
                 <w:rPr>
@@ -3935,7 +4570,6 @@
             <w:p>
               <w:pPr>
                 <w:pStyle w:val="Heading2"/>
-                <w:outlineLvl w:val="1"/>
               </w:pPr>
               <w:r>
                 <w:rPr>
@@ -3966,7 +4600,6 @@
             <w:p>
               <w:pPr>
                 <w:pStyle w:val="Heading2"/>
-                <w:outlineLvl w:val="1"/>
               </w:pPr>
               <w:r>
                 <w:rPr>
@@ -4000,7 +4633,6 @@
             <w:p>
               <w:pPr>
                 <w:pStyle w:val="Heading2"/>
-                <w:outlineLvl w:val="1"/>
               </w:pPr>
               <w:r>
                 <w:rPr>
@@ -4034,7 +4666,6 @@
             <w:p>
               <w:pPr>
                 <w:pStyle w:val="Heading2"/>
-                <w:outlineLvl w:val="1"/>
               </w:pPr>
               <w:r>
                 <w:rPr>
@@ -4212,7 +4843,7 @@
 </file>
 
 <file path=word/footnotes.xml><?xml version="1.0" encoding="utf-8"?>
-<w:footnotes xmlns:wpc="http://schemas.microsoft.com/office/word/2010/wordprocessingCanvas" xmlns:cx="http://schemas.microsoft.com/office/drawing/2014/chartex" xmlns:cx1="http://schemas.microsoft.com/office/drawing/2015/9/8/chartex" xmlns:cx2="http://schemas.microsoft.com/office/drawing/2015/10/21/chartex" xmlns:cx3="http://schemas.microsoft.com/office/drawing/2016/5/9/chartex" xmlns:cx4="http://schemas.microsoft.com/office/drawing/2016/5/10/chartex" xmlns:cx5="http://schemas.microsoft.com/office/drawing/2016/5/11/chartex" xmlns:cx6="http://schemas.microsoft.com/office/drawing/2016/5/12/chartex" xmlns:cx7="http://schemas.microsoft.com/office/drawing/2016/5/13/chartex" xmlns:cx8="http://schemas.microsoft.com/office/drawing/2016/5/14/chartex" xmlns:mc="http://schemas.openxmlformats.org/markup-compatibility/2006" xmlns:aink="http://schemas.microsoft.com/office/drawing/2016/ink" xmlns:am3d="http://schemas.microsoft.com/office/drawing/2017/model3d" xmlns:o="urn:schemas-microsoft-com:office:office" xmlns:oel="http://schemas.microsoft.com/office/2019/extlst" xmlns:r="http://schemas.openxmlformats.org/officeDocument/2006/relationships" xmlns:m="http://schemas.openxmlformats.org/officeDocument/2006/math" xmlns:v="urn:schemas-microsoft-com:vml" xmlns:wp14="http://schemas.microsoft.com/office/word/2010/wordprocessingDrawing" xmlns:wp="http://schemas.openxmlformats.org/drawingml/2006/wordprocessingDrawing" xmlns:w10="urn:schemas-microsoft-com:office:word" xmlns:w="http://schemas.openxmlformats.org/wordprocessingml/2006/main" xmlns:w14="http://schemas.microsoft.com/office/word/2010/wordml" xmlns:w15="http://schemas.microsoft.com/office/word/2012/wordml" xmlns:w16cex="http://schemas.microsoft.com/office/word/2018/wordml/cex" xmlns:w16cid="http://schemas.microsoft.com/office/word/2016/wordml/cid" xmlns:w16="http://schemas.microsoft.com/office/word/2018/wordml" xmlns:w16sdtdh="http://schemas.microsoft.com/office/word/2020/wordml/sdtdatahash" xmlns:w16se="http://schemas.microsoft.com/office/word/2015/wordml/symex" xmlns:wpg="http://schemas.microsoft.com/office/word/2010/wordprocessingGroup" xmlns:wpi="http://schemas.microsoft.com/office/word/2010/wordprocessingInk" xmlns:wne="http://schemas.microsoft.com/office/word/2006/wordml" xmlns:wps="http://schemas.microsoft.com/office/word/2010/wordprocessingShape" mc:Ignorable="w14 w15 w16se w16cid w16 w16cex w16sdtdh wp14">
+<w:footnotes xmlns:wpc="http://schemas.microsoft.com/office/word/2010/wordprocessingCanvas" xmlns:cx="http://schemas.microsoft.com/office/drawing/2014/chartex" xmlns:cx1="http://schemas.microsoft.com/office/drawing/2015/9/8/chartex" xmlns:cx2="http://schemas.microsoft.com/office/drawing/2015/10/21/chartex" xmlns:cx3="http://schemas.microsoft.com/office/drawing/2016/5/9/chartex" xmlns:cx4="http://schemas.microsoft.com/office/drawing/2016/5/10/chartex" xmlns:cx5="http://schemas.microsoft.com/office/drawing/2016/5/11/chartex" xmlns:cx6="http://schemas.microsoft.com/office/drawing/2016/5/12/chartex" xmlns:cx7="http://schemas.microsoft.com/office/drawing/2016/5/13/chartex" xmlns:cx8="http://schemas.microsoft.com/office/drawing/2016/5/14/chartex" xmlns:mc="http://schemas.openxmlformats.org/markup-compatibility/2006" xmlns:aink="http://schemas.microsoft.com/office/drawing/2016/ink" xmlns:am3d="http://schemas.microsoft.com/office/drawing/2017/model3d" xmlns:o="urn:schemas-microsoft-com:office:office" xmlns:oel="http://schemas.microsoft.com/office/2019/extlst" xmlns:r="http://schemas.openxmlformats.org/officeDocument/2006/relationships" xmlns:m="http://schemas.openxmlformats.org/officeDocument/2006/math" xmlns:v="urn:schemas-microsoft-com:vml" xmlns:wp14="http://schemas.microsoft.com/office/word/2010/wordprocessingDrawing" xmlns:wp="http://schemas.openxmlformats.org/drawingml/2006/wordprocessingDrawing" xmlns:w10="urn:schemas-microsoft-com:office:word" xmlns:w="http://schemas.openxmlformats.org/wordprocessingml/2006/main" xmlns:w14="http://schemas.microsoft.com/office/word/2010/wordml" xmlns:w15="http://schemas.microsoft.com/office/word/2012/wordml" xmlns:w16cex="http://schemas.microsoft.com/office/word/2018/wordml/cex" xmlns:w16cid="http://schemas.microsoft.com/office/word/2016/wordml/cid" xmlns:w16="http://schemas.microsoft.com/office/word/2018/wordml" xmlns:w16du="http://schemas.microsoft.com/office/word/2023/wordml/word16du" xmlns:w16sdtdh="http://schemas.microsoft.com/office/word/2020/wordml/sdtdatahash" xmlns:w16se="http://schemas.microsoft.com/office/word/2015/wordml/symex" xmlns:wpg="http://schemas.microsoft.com/office/word/2010/wordprocessingGroup" xmlns:wpi="http://schemas.microsoft.com/office/word/2010/wordprocessingInk" xmlns:wne="http://schemas.microsoft.com/office/word/2006/wordml" xmlns:wps="http://schemas.microsoft.com/office/word/2010/wordprocessingShape" mc:Ignorable="w14 w15 w16se w16cid w16 w16cex w16sdtdh wp14">
   <w:footnote w:type="separator" w:id="-1">
     <w:p>
       <w:pPr>
@@ -4237,7 +4868,7 @@
 </file>
 
 <file path=word/header1.xml><?xml version="1.0" encoding="utf-8"?>
-<w:hdr xmlns:wpc="http://schemas.microsoft.com/office/word/2010/wordprocessingCanvas" xmlns:cx="http://schemas.microsoft.com/office/drawing/2014/chartex" xmlns:cx1="http://schemas.microsoft.com/office/drawing/2015/9/8/chartex" xmlns:cx2="http://schemas.microsoft.com/office/drawing/2015/10/21/chartex" xmlns:cx3="http://schemas.microsoft.com/office/drawing/2016/5/9/chartex" xmlns:cx4="http://schemas.microsoft.com/office/drawing/2016/5/10/chartex" xmlns:cx5="http://schemas.microsoft.com/office/drawing/2016/5/11/chartex" xmlns:cx6="http://schemas.microsoft.com/office/drawing/2016/5/12/chartex" xmlns:cx7="http://schemas.microsoft.com/office/drawing/2016/5/13/chartex" xmlns:cx8="http://schemas.microsoft.com/office/drawing/2016/5/14/chartex" xmlns:mc="http://schemas.openxmlformats.org/markup-compatibility/2006" xmlns:aink="http://schemas.microsoft.com/office/drawing/2016/ink" xmlns:am3d="http://schemas.microsoft.com/office/drawing/2017/model3d" xmlns:o="urn:schemas-microsoft-com:office:office" xmlns:oel="http://schemas.microsoft.com/office/2019/extlst" xmlns:r="http://schemas.openxmlformats.org/officeDocument/2006/relationships" xmlns:m="http://schemas.openxmlformats.org/officeDocument/2006/math" xmlns:v="urn:schemas-microsoft-com:vml" xmlns:wp14="http://schemas.microsoft.com/office/word/2010/wordprocessingDrawing" xmlns:wp="http://schemas.openxmlformats.org/drawingml/2006/wordprocessingDrawing" xmlns:w10="urn:schemas-microsoft-com:office:word" xmlns:w="http://schemas.openxmlformats.org/wordprocessingml/2006/main" xmlns:w14="http://schemas.microsoft.com/office/word/2010/wordml" xmlns:w15="http://schemas.microsoft.com/office/word/2012/wordml" xmlns:w16cex="http://schemas.microsoft.com/office/word/2018/wordml/cex" xmlns:w16cid="http://schemas.microsoft.com/office/word/2016/wordml/cid" xmlns:w16="http://schemas.microsoft.com/office/word/2018/wordml" xmlns:w16sdtdh="http://schemas.microsoft.com/office/word/2020/wordml/sdtdatahash" xmlns:w16se="http://schemas.microsoft.com/office/word/2015/wordml/symex" xmlns:wpg="http://schemas.microsoft.com/office/word/2010/wordprocessingGroup" xmlns:wpi="http://schemas.microsoft.com/office/word/2010/wordprocessingInk" xmlns:wne="http://schemas.microsoft.com/office/word/2006/wordml" xmlns:wps="http://schemas.microsoft.com/office/word/2010/wordprocessingShape" mc:Ignorable="w14 w15 w16se w16cid w16 w16cex w16sdtdh wp14">
+<w:hdr xmlns:wpc="http://schemas.microsoft.com/office/word/2010/wordprocessingCanvas" xmlns:cx="http://schemas.microsoft.com/office/drawing/2014/chartex" xmlns:cx1="http://schemas.microsoft.com/office/drawing/2015/9/8/chartex" xmlns:cx2="http://schemas.microsoft.com/office/drawing/2015/10/21/chartex" xmlns:cx3="http://schemas.microsoft.com/office/drawing/2016/5/9/chartex" xmlns:cx4="http://schemas.microsoft.com/office/drawing/2016/5/10/chartex" xmlns:cx5="http://schemas.microsoft.com/office/drawing/2016/5/11/chartex" xmlns:cx6="http://schemas.microsoft.com/office/drawing/2016/5/12/chartex" xmlns:cx7="http://schemas.microsoft.com/office/drawing/2016/5/13/chartex" xmlns:cx8="http://schemas.microsoft.com/office/drawing/2016/5/14/chartex" xmlns:mc="http://schemas.openxmlformats.org/markup-compatibility/2006" xmlns:aink="http://schemas.microsoft.com/office/drawing/2016/ink" xmlns:am3d="http://schemas.microsoft.com/office/drawing/2017/model3d" xmlns:o="urn:schemas-microsoft-com:office:office" xmlns:oel="http://schemas.microsoft.com/office/2019/extlst" xmlns:r="http://schemas.openxmlformats.org/officeDocument/2006/relationships" xmlns:m="http://schemas.openxmlformats.org/officeDocument/2006/math" xmlns:v="urn:schemas-microsoft-com:vml" xmlns:wp14="http://schemas.microsoft.com/office/word/2010/wordprocessingDrawing" xmlns:wp="http://schemas.openxmlformats.org/drawingml/2006/wordprocessingDrawing" xmlns:w10="urn:schemas-microsoft-com:office:word" xmlns:w="http://schemas.openxmlformats.org/wordprocessingml/2006/main" xmlns:w14="http://schemas.microsoft.com/office/word/2010/wordml" xmlns:w15="http://schemas.microsoft.com/office/word/2012/wordml" xmlns:w16cex="http://schemas.microsoft.com/office/word/2018/wordml/cex" xmlns:w16cid="http://schemas.microsoft.com/office/word/2016/wordml/cid" xmlns:w16="http://schemas.microsoft.com/office/word/2018/wordml" xmlns:w16du="http://schemas.microsoft.com/office/word/2023/wordml/word16du" xmlns:w16sdtdh="http://schemas.microsoft.com/office/word/2020/wordml/sdtdatahash" xmlns:w16se="http://schemas.microsoft.com/office/word/2015/wordml/symex" xmlns:wpg="http://schemas.microsoft.com/office/word/2010/wordprocessingGroup" xmlns:wpi="http://schemas.microsoft.com/office/word/2010/wordprocessingInk" xmlns:wne="http://schemas.microsoft.com/office/word/2006/wordml" xmlns:wps="http://schemas.microsoft.com/office/word/2010/wordprocessingShape" mc:Ignorable="w14 w15 w16se w16cid w16 w16cex w16sdtdh wp14">
   <w:tbl>
     <w:tblPr>
       <w:tblStyle w:val="TableGrid"/>
@@ -4479,7 +5110,7 @@
 </file>
 
 <file path=word/header2.xml><?xml version="1.0" encoding="utf-8"?>
-<w:hdr xmlns:a="http://schemas.openxmlformats.org/drawingml/2006/main" xmlns:pic="http://schemas.openxmlformats.org/drawingml/2006/picture" xmlns:wpc="http://schemas.microsoft.com/office/word/2010/wordprocessingCanvas" xmlns:cx="http://schemas.microsoft.com/office/drawing/2014/chartex" xmlns:cx1="http://schemas.microsoft.com/office/drawing/2015/9/8/chartex" xmlns:cx2="http://schemas.microsoft.com/office/drawing/2015/10/21/chartex" xmlns:cx3="http://schemas.microsoft.com/office/drawing/2016/5/9/chartex" xmlns:cx4="http://schemas.microsoft.com/office/drawing/2016/5/10/chartex" xmlns:cx5="http://schemas.microsoft.com/office/drawing/2016/5/11/chartex" xmlns:cx6="http://schemas.microsoft.com/office/drawing/2016/5/12/chartex" xmlns:cx7="http://schemas.microsoft.com/office/drawing/2016/5/13/chartex" xmlns:cx8="http://schemas.microsoft.com/office/drawing/2016/5/14/chartex" xmlns:mc="http://schemas.openxmlformats.org/markup-compatibility/2006" xmlns:aink="http://schemas.microsoft.com/office/drawing/2016/ink" xmlns:am3d="http://schemas.microsoft.com/office/drawing/2017/model3d" xmlns:o="urn:schemas-microsoft-com:office:office" xmlns:oel="http://schemas.microsoft.com/office/2019/extlst" xmlns:r="http://schemas.openxmlformats.org/officeDocument/2006/relationships" xmlns:m="http://schemas.openxmlformats.org/officeDocument/2006/math" xmlns:v="urn:schemas-microsoft-com:vml" xmlns:wp14="http://schemas.microsoft.com/office/word/2010/wordprocessingDrawing" xmlns:wp="http://schemas.openxmlformats.org/drawingml/2006/wordprocessingDrawing" xmlns:w10="urn:schemas-microsoft-com:office:word" xmlns:w="http://schemas.openxmlformats.org/wordprocessingml/2006/main" xmlns:w14="http://schemas.microsoft.com/office/word/2010/wordml" xmlns:w15="http://schemas.microsoft.com/office/word/2012/wordml" xmlns:w16cex="http://schemas.microsoft.com/office/word/2018/wordml/cex" xmlns:w16cid="http://schemas.microsoft.com/office/word/2016/wordml/cid" xmlns:w16="http://schemas.microsoft.com/office/word/2018/wordml" xmlns:w16sdtdh="http://schemas.microsoft.com/office/word/2020/wordml/sdtdatahash" xmlns:w16se="http://schemas.microsoft.com/office/word/2015/wordml/symex" xmlns:wpg="http://schemas.microsoft.com/office/word/2010/wordprocessingGroup" xmlns:wpi="http://schemas.microsoft.com/office/word/2010/wordprocessingInk" xmlns:wne="http://schemas.microsoft.com/office/word/2006/wordml" xmlns:wps="http://schemas.microsoft.com/office/word/2010/wordprocessingShape" mc:Ignorable="w14 w15 w16se w16cid w16 w16cex w16sdtdh wp14">
+<w:hdr xmlns:a="http://schemas.openxmlformats.org/drawingml/2006/main" xmlns:pic="http://schemas.openxmlformats.org/drawingml/2006/picture" xmlns:wpc="http://schemas.microsoft.com/office/word/2010/wordprocessingCanvas" xmlns:cx="http://schemas.microsoft.com/office/drawing/2014/chartex" xmlns:cx1="http://schemas.microsoft.com/office/drawing/2015/9/8/chartex" xmlns:cx2="http://schemas.microsoft.com/office/drawing/2015/10/21/chartex" xmlns:cx3="http://schemas.microsoft.com/office/drawing/2016/5/9/chartex" xmlns:cx4="http://schemas.microsoft.com/office/drawing/2016/5/10/chartex" xmlns:cx5="http://schemas.microsoft.com/office/drawing/2016/5/11/chartex" xmlns:cx6="http://schemas.microsoft.com/office/drawing/2016/5/12/chartex" xmlns:cx7="http://schemas.microsoft.com/office/drawing/2016/5/13/chartex" xmlns:cx8="http://schemas.microsoft.com/office/drawing/2016/5/14/chartex" xmlns:mc="http://schemas.openxmlformats.org/markup-compatibility/2006" xmlns:aink="http://schemas.microsoft.com/office/drawing/2016/ink" xmlns:am3d="http://schemas.microsoft.com/office/drawing/2017/model3d" xmlns:o="urn:schemas-microsoft-com:office:office" xmlns:oel="http://schemas.microsoft.com/office/2019/extlst" xmlns:r="http://schemas.openxmlformats.org/officeDocument/2006/relationships" xmlns:m="http://schemas.openxmlformats.org/officeDocument/2006/math" xmlns:v="urn:schemas-microsoft-com:vml" xmlns:wp14="http://schemas.microsoft.com/office/word/2010/wordprocessingDrawing" xmlns:wp="http://schemas.openxmlformats.org/drawingml/2006/wordprocessingDrawing" xmlns:w10="urn:schemas-microsoft-com:office:word" xmlns:w="http://schemas.openxmlformats.org/wordprocessingml/2006/main" xmlns:w14="http://schemas.microsoft.com/office/word/2010/wordml" xmlns:w15="http://schemas.microsoft.com/office/word/2012/wordml" xmlns:w16cex="http://schemas.microsoft.com/office/word/2018/wordml/cex" xmlns:w16cid="http://schemas.microsoft.com/office/word/2016/wordml/cid" xmlns:w16="http://schemas.microsoft.com/office/word/2018/wordml" xmlns:w16du="http://schemas.microsoft.com/office/word/2023/wordml/word16du" xmlns:w16sdtdh="http://schemas.microsoft.com/office/word/2020/wordml/sdtdatahash" xmlns:w16se="http://schemas.microsoft.com/office/word/2015/wordml/symex" xmlns:wpg="http://schemas.microsoft.com/office/word/2010/wordprocessingGroup" xmlns:wpi="http://schemas.microsoft.com/office/word/2010/wordprocessingInk" xmlns:wne="http://schemas.microsoft.com/office/word/2006/wordml" xmlns:wps="http://schemas.microsoft.com/office/word/2010/wordprocessingShape" mc:Ignorable="w14 w15 w16se w16cid w16 w16cex w16sdtdh wp14">
   <w:tbl>
     <w:tblPr>
       <w:tblStyle w:val="TableGrid"/>
@@ -4885,6 +5516,7 @@
     <w:lsdException w:name="HTML Sample" w:semiHidden="1" w:unhideWhenUsed="1"/>
     <w:lsdException w:name="HTML Typewriter" w:semiHidden="1" w:unhideWhenUsed="1"/>
     <w:lsdException w:name="HTML Variable" w:semiHidden="1" w:unhideWhenUsed="1"/>
+    <w:lsdException w:name="Normal Table" w:semiHidden="1" w:unhideWhenUsed="1"/>
     <w:lsdException w:name="annotation subject" w:semiHidden="1" w:unhideWhenUsed="1"/>
     <w:lsdException w:name="No List" w:semiHidden="1" w:unhideWhenUsed="1"/>
     <w:lsdException w:name="Outline List 1" w:semiHidden="1" w:unhideWhenUsed="1"/>
@@ -4927,8 +5559,11 @@
     <w:lsdException w:name="Table Contemporary" w:semiHidden="1" w:unhideWhenUsed="1"/>
     <w:lsdException w:name="Table Elegant" w:semiHidden="1" w:unhideWhenUsed="1"/>
     <w:lsdException w:name="Table Professional" w:semiHidden="1" w:unhideWhenUsed="1"/>
+    <w:lsdException w:name="Table Subtle 1" w:semiHidden="1" w:unhideWhenUsed="1"/>
     <w:lsdException w:name="Table Subtle 2" w:semiHidden="1" w:unhideWhenUsed="1"/>
     <w:lsdException w:name="Table Web 1" w:semiHidden="1" w:unhideWhenUsed="1"/>
+    <w:lsdException w:name="Table Web 2" w:semiHidden="1" w:unhideWhenUsed="1"/>
+    <w:lsdException w:name="Table Web 3" w:semiHidden="1" w:unhideWhenUsed="1"/>
     <w:lsdException w:name="Balloon Text" w:semiHidden="1" w:unhideWhenUsed="1"/>
     <w:lsdException w:name="Table Grid" w:uiPriority="39"/>
     <w:lsdException w:name="Table Theme" w:semiHidden="1" w:unhideWhenUsed="1"/>
@@ -5508,7 +6143,7 @@
 </file>
 
 <file path=word/glossary/document.xml><?xml version="1.0" encoding="utf-8"?>
-<w:glossaryDocument xmlns:wpc="http://schemas.microsoft.com/office/word/2010/wordprocessingCanvas" xmlns:cx="http://schemas.microsoft.com/office/drawing/2014/chartex" xmlns:cx1="http://schemas.microsoft.com/office/drawing/2015/9/8/chartex" xmlns:cx2="http://schemas.microsoft.com/office/drawing/2015/10/21/chartex" xmlns:cx3="http://schemas.microsoft.com/office/drawing/2016/5/9/chartex" xmlns:cx4="http://schemas.microsoft.com/office/drawing/2016/5/10/chartex" xmlns:cx5="http://schemas.microsoft.com/office/drawing/2016/5/11/chartex" xmlns:cx6="http://schemas.microsoft.com/office/drawing/2016/5/12/chartex" xmlns:cx7="http://schemas.microsoft.com/office/drawing/2016/5/13/chartex" xmlns:cx8="http://schemas.microsoft.com/office/drawing/2016/5/14/chartex" xmlns:mc="http://schemas.openxmlformats.org/markup-compatibility/2006" xmlns:aink="http://schemas.microsoft.com/office/drawing/2016/ink" xmlns:am3d="http://schemas.microsoft.com/office/drawing/2017/model3d" xmlns:o="urn:schemas-microsoft-com:office:office" xmlns:oel="http://schemas.microsoft.com/office/2019/extlst" xmlns:r="http://schemas.openxmlformats.org/officeDocument/2006/relationships" xmlns:m="http://schemas.openxmlformats.org/officeDocument/2006/math" xmlns:v="urn:schemas-microsoft-com:vml" xmlns:wp14="http://schemas.microsoft.com/office/word/2010/wordprocessingDrawing" xmlns:wp="http://schemas.openxmlformats.org/drawingml/2006/wordprocessingDrawing" xmlns:w10="urn:schemas-microsoft-com:office:word" xmlns:w="http://schemas.openxmlformats.org/wordprocessingml/2006/main" xmlns:w14="http://schemas.microsoft.com/office/word/2010/wordml" xmlns:w15="http://schemas.microsoft.com/office/word/2012/wordml" xmlns:w16cex="http://schemas.microsoft.com/office/word/2018/wordml/cex" xmlns:w16cid="http://schemas.microsoft.com/office/word/2016/wordml/cid" xmlns:w16="http://schemas.microsoft.com/office/word/2018/wordml" xmlns:w16sdtdh="http://schemas.microsoft.com/office/word/2020/wordml/sdtdatahash" xmlns:w16se="http://schemas.microsoft.com/office/word/2015/wordml/symex" xmlns:wpg="http://schemas.microsoft.com/office/word/2010/wordprocessingGroup" xmlns:wpi="http://schemas.microsoft.com/office/word/2010/wordprocessingInk" xmlns:wne="http://schemas.microsoft.com/office/word/2006/wordml" xmlns:wps="http://schemas.microsoft.com/office/word/2010/wordprocessingShape" mc:Ignorable="w14 w15 w16se w16cid w16 w16cex w16sdtdh wp14">
+<w:glossaryDocument xmlns:wpc="http://schemas.microsoft.com/office/word/2010/wordprocessingCanvas" xmlns:cx="http://schemas.microsoft.com/office/drawing/2014/chartex" xmlns:cx1="http://schemas.microsoft.com/office/drawing/2015/9/8/chartex" xmlns:cx2="http://schemas.microsoft.com/office/drawing/2015/10/21/chartex" xmlns:cx3="http://schemas.microsoft.com/office/drawing/2016/5/9/chartex" xmlns:cx4="http://schemas.microsoft.com/office/drawing/2016/5/10/chartex" xmlns:cx5="http://schemas.microsoft.com/office/drawing/2016/5/11/chartex" xmlns:cx6="http://schemas.microsoft.com/office/drawing/2016/5/12/chartex" xmlns:cx7="http://schemas.microsoft.com/office/drawing/2016/5/13/chartex" xmlns:cx8="http://schemas.microsoft.com/office/drawing/2016/5/14/chartex" xmlns:mc="http://schemas.openxmlformats.org/markup-compatibility/2006" xmlns:aink="http://schemas.microsoft.com/office/drawing/2016/ink" xmlns:am3d="http://schemas.microsoft.com/office/drawing/2017/model3d" xmlns:o="urn:schemas-microsoft-com:office:office" xmlns:oel="http://schemas.microsoft.com/office/2019/extlst" xmlns:r="http://schemas.openxmlformats.org/officeDocument/2006/relationships" xmlns:m="http://schemas.openxmlformats.org/officeDocument/2006/math" xmlns:v="urn:schemas-microsoft-com:vml" xmlns:wp14="http://schemas.microsoft.com/office/word/2010/wordprocessingDrawing" xmlns:wp="http://schemas.openxmlformats.org/drawingml/2006/wordprocessingDrawing" xmlns:w10="urn:schemas-microsoft-com:office:word" xmlns:w="http://schemas.openxmlformats.org/wordprocessingml/2006/main" xmlns:w14="http://schemas.microsoft.com/office/word/2010/wordml" xmlns:w15="http://schemas.microsoft.com/office/word/2012/wordml" xmlns:w16cex="http://schemas.microsoft.com/office/word/2018/wordml/cex" xmlns:w16cid="http://schemas.microsoft.com/office/word/2016/wordml/cid" xmlns:w16="http://schemas.microsoft.com/office/word/2018/wordml" xmlns:w16du="http://schemas.microsoft.com/office/word/2023/wordml/word16du" xmlns:w16sdtdh="http://schemas.microsoft.com/office/word/2020/wordml/sdtdatahash" xmlns:w16se="http://schemas.microsoft.com/office/word/2015/wordml/symex" xmlns:wpg="http://schemas.microsoft.com/office/word/2010/wordprocessingGroup" xmlns:wpi="http://schemas.microsoft.com/office/word/2010/wordprocessingInk" xmlns:wne="http://schemas.microsoft.com/office/word/2006/wordml" xmlns:wps="http://schemas.microsoft.com/office/word/2010/wordprocessingShape" mc:Ignorable="w14 w15 w16se w16cid w16 w16cex w16sdtdh wp14">
   <w:docParts>
     <w:docPart>
       <w:docPartPr>
@@ -7296,6 +7931,35 @@
         </w:p>
       </w:docPartBody>
     </w:docPart>
+    <w:docPart>
+      <w:docPartPr>
+        <w:name w:val="6CE85DECA49F457CABEAF725BAA0AA66"/>
+        <w:category>
+          <w:name w:val="General"/>
+          <w:gallery w:val="placeholder"/>
+        </w:category>
+        <w:types>
+          <w:type w:val="bbPlcHdr"/>
+        </w:types>
+        <w:behaviors>
+          <w:behavior w:val="content"/>
+        </w:behaviors>
+        <w:guid w:val="{BC04A157-0C30-4E3C-86CF-6544DBD78434}"/>
+      </w:docPartPr>
+      <w:docPartBody>
+        <w:p>
+          <w:pPr>
+            <w:pStyle w:val="6CE85DECA49F457CABEAF725BAA0AA66"/>
+          </w:pPr>
+          <w:r>
+            <w:rPr>
+              <w:rStyle w:val="PlaceholderText"/>
+            </w:rPr>
+            <w:t>Click or tap here to enter text.</w:t>
+          </w:r>
+        </w:p>
+      </w:docPartBody>
+    </w:docPart>
   </w:docParts>
 </w:glossaryDocument>
 </file>
@@ -7307,7 +7971,7 @@
     <w:charset w:val="00"/>
     <w:family w:val="swiss"/>
     <w:pitch w:val="variable"/>
-    <w:sig w:usb0="E4002EFF" w:usb1="C000247B" w:usb2="00000009" w:usb3="00000000" w:csb0="000001FF" w:csb1="00000000"/>
+    <w:sig w:usb0="E4002EFF" w:usb1="C200247B" w:usb2="00000009" w:usb3="00000000" w:csb0="000001FF" w:csb1="00000000"/>
   </w:font>
   <w:font w:name="Times New Roman">
     <w:panose1 w:val="02020603050405020304"/>
@@ -7321,7 +7985,7 @@
     <w:charset w:val="00"/>
     <w:family w:val="swiss"/>
     <w:pitch w:val="variable"/>
-    <w:sig w:usb0="E4002EFF" w:usb1="C000247B" w:usb2="00000009" w:usb3="00000000" w:csb0="000001FF" w:csb1="00000000"/>
+    <w:sig w:usb0="E4002EFF" w:usb1="C200247B" w:usb2="00000009" w:usb3="00000000" w:csb0="000001FF" w:csb1="00000000"/>
   </w:font>
 </w:fonts>
 </file>
@@ -7369,6 +8033,7 @@
     <w:rsid w:val="00784F9C"/>
     <w:rsid w:val="007F1293"/>
     <w:rsid w:val="0080614B"/>
+    <w:rsid w:val="00835DAD"/>
     <w:rsid w:val="0089757A"/>
     <w:rsid w:val="008A720C"/>
     <w:rsid w:val="00916429"/>
@@ -7376,6 +8041,7 @@
     <w:rsid w:val="009A5EC5"/>
     <w:rsid w:val="009C4954"/>
     <w:rsid w:val="00A01C7A"/>
+    <w:rsid w:val="00A01EA1"/>
     <w:rsid w:val="00A103E8"/>
     <w:rsid w:val="00A10449"/>
     <w:rsid w:val="00A46F73"/>
@@ -7388,6 +8054,7 @@
     <w:rsid w:val="00CB7A61"/>
     <w:rsid w:val="00CB7A74"/>
     <w:rsid w:val="00CC7327"/>
+    <w:rsid w:val="00CD37D8"/>
     <w:rsid w:val="00CD6CA3"/>
     <w:rsid w:val="00D52343"/>
     <w:rsid w:val="00F635C5"/>
@@ -7410,8 +8077,8 @@
   </m:mathPr>
   <w:themeFontLang w:val="en-US"/>
   <w:clrSchemeMapping w:bg1="light1" w:t1="dark1" w:bg2="light2" w:t2="dark2" w:accent1="accent1" w:accent2="accent2" w:accent3="accent3" w:accent4="accent4" w:accent5="accent5" w:accent6="accent6" w:hyperlink="hyperlink" w:followedHyperlink="followedHyperlink"/>
-  <w:decimalSymbol w:val=","/>
-  <w:listSeparator w:val=";"/>
+  <w:decimalSymbol w:val="."/>
+  <w:listSeparator w:val=","/>
   <w15:chartTrackingRefBased/>
 </w:settings>
 </file>
@@ -7539,6 +8206,7 @@
     <w:lsdException w:name="HTML Sample" w:semiHidden="1" w:unhideWhenUsed="1"/>
     <w:lsdException w:name="HTML Typewriter" w:semiHidden="1" w:unhideWhenUsed="1"/>
     <w:lsdException w:name="HTML Variable" w:semiHidden="1" w:unhideWhenUsed="1"/>
+    <w:lsdException w:name="Normal Table" w:semiHidden="1" w:unhideWhenUsed="1"/>
     <w:lsdException w:name="annotation subject" w:semiHidden="1" w:unhideWhenUsed="1"/>
     <w:lsdException w:name="No List" w:semiHidden="1" w:unhideWhenUsed="1"/>
     <w:lsdException w:name="Outline List 1" w:semiHidden="1" w:unhideWhenUsed="1"/>
@@ -7581,8 +8249,11 @@
     <w:lsdException w:name="Table Contemporary" w:semiHidden="1" w:unhideWhenUsed="1"/>
     <w:lsdException w:name="Table Elegant" w:semiHidden="1" w:unhideWhenUsed="1"/>
     <w:lsdException w:name="Table Professional" w:semiHidden="1" w:unhideWhenUsed="1"/>
+    <w:lsdException w:name="Table Subtle 1" w:semiHidden="1" w:unhideWhenUsed="1"/>
     <w:lsdException w:name="Table Subtle 2" w:semiHidden="1" w:unhideWhenUsed="1"/>
     <w:lsdException w:name="Table Web 1" w:semiHidden="1" w:unhideWhenUsed="1"/>
+    <w:lsdException w:name="Table Web 2" w:semiHidden="1" w:unhideWhenUsed="1"/>
+    <w:lsdException w:name="Table Web 3" w:semiHidden="1" w:unhideWhenUsed="1"/>
     <w:lsdException w:name="Balloon Text" w:semiHidden="1" w:unhideWhenUsed="1"/>
     <w:lsdException w:name="Table Grid" w:uiPriority="39"/>
     <w:lsdException w:name="Table Theme" w:semiHidden="1" w:unhideWhenUsed="1"/>
@@ -7843,7 +8514,7 @@
     <w:basedOn w:val="DefaultParagraphFont"/>
     <w:uiPriority w:val="99"/>
     <w:semiHidden/>
-    <w:rsid w:val="007F1293"/>
+    <w:rsid w:val="00835DAD"/>
     <w:rPr>
       <w:color w:val="808080"/>
     </w:rPr>
@@ -8245,6 +8916,10 @@
   <w:style w:type="paragraph" w:customStyle="1" w:styleId="7F66EB0BA3D3488BBDB612BDF5AE3C6C">
     <w:name w:val="7F66EB0BA3D3488BBDB612BDF5AE3C6C"/>
     <w:rsid w:val="007F1293"/>
+  </w:style>
+  <w:style w:type="paragraph" w:customStyle="1" w:styleId="6CE85DECA49F457CABEAF725BAA0AA66">
+    <w:name w:val="6CE85DECA49F457CABEAF725BAA0AA66"/>
+    <w:rsid w:val="00835DAD"/>
   </w:style>
 </w:styles>
 </file>
@@ -8527,6 +9202,24 @@
  
      < H e a d e r >   
+         < A l t e r n a t i v e A d d r e s s 1 > A l t e r n a t i v e A d d r e s s 1 < / A l t e r n a t i v e A d d r e s s 1 > + 
+         < A l t e r n a t i v e A d d r e s s 2 > A l t e r n a t i v e A d d r e s s 2 < / A l t e r n a t i v e A d d r e s s 2 > + 
+         < A l t e r n a t i v e A d d r e s s 3 > A l t e r n a t i v e A d d r e s s 3 < / A l t e r n a t i v e A d d r e s s 3 > + 
+         < A l t e r n a t i v e A d d r e s s 4 > A l t e r n a t i v e A d d r e s s 4 < / A l t e r n a t i v e A d d r e s s 4 > + 
+         < A l t e r n a t i v e A d d r e s s 5 > A l t e r n a t i v e A d d r e s s 5 < / A l t e r n a t i v e A d d r e s s 5 > + 
+         < A l t e r n a t i v e A d d r e s s 6 > A l t e r n a t i v e A d d r e s s 6 < / A l t e r n a t i v e A d d r e s s 6 > + 
+         < A l t e r n a t i v e A d d r e s s 7 > A l t e r n a t i v e A d d r e s s 7 < / A l t e r n a t i v e A d d r e s s 7 > + 
+         < A l t e r n a t i v e A d d r e s s 8 > A l t e r n a t i v e A d d r e s s 8 < / A l t e r n a t i v e A d d r e s s 8 > + 
+         < A l t e r n a t i v e A d d r e s s _ L b l > A l t e r n a t i v e A d d r e s s _ L b l < / A l t e r n a t i v e A d d r e s s _ L b l > + 
          < B i l l e d T o _ L b l > B i l l e d T o _ L b l < / B i l l e d T o _ L b l >   
          < B i l l T o C o n t a c t E m a i l > B i l l T o C o n t a c t E m a i l < / B i l l T o C o n t a c t E m a i l > @@ -8643,6 +9336,8 @@
  
          < C u s t o m e r P o s t a l B a r C o d e > C u s t o m e r P o s t a l B a r C o d e < / C u s t o m e r P o s t a l B a r C o d e >   
+         < C u s t o m e r S i r e n N o > C u s t o m e r S i r e n N o < / C u s t o m e r S i r e n N o > + 
          < D i s p l a y A d d i t i o n a l F e e N o t e > D i s p l a y A d d i t i o n a l F e e N o t e < / D i s p l a y A d d i t i o n a l F e e N o t e >   
          < D o c u m e n t D a t e > D o c u m e n t D a t e < / D o c u m e n t D a t e > @@ -8673,6 +9368,8 @@
  
          < G l o b a l L o c a t i o n N u m b e r _ L b l > G l o b a l L o c a t i o n N u m b e r _ L b l < / G l o b a l L o c a t i o n N u m b e r _ L b l >   
+         < G o o d s A n d S e r v i c e s _ L b l > G o o d s A n d S e r v i c e s _ L b l < / G o o d s A n d S e r v i c e s _ L b l > + 
          < H o m e P a g e _ H e a d e r _ L b l > H o m e P a g e _ H e a d e r _ L b l < / H o m e P a g e _ H e a d e r _ L b l >   
          < I n v o i c e D i s c o u n t A m o u n t _ L b l > I n v o i c e D i s c o u n t A m o u n t _ L b l < / I n v o i c e D i s c o u n t A m o u n t _ L b l > @@ -8804,6 +9501,8 @@
          < V A T C l a u s e _ L b l > V A T C l a u s e _ L b l < / V A T C l a u s e _ L b l >   
          < V A T I d e n t i f i e r _ L b l > V A T I d e n t i f i e r _ L b l < / V A T I d e n t i f i e r _ L b l > + 
+         < V A T P a i d O n D e b i t s _ L b l > V A T P a i d O n D e b i t s _ L b l < / V A T P a i d O n D e b i t s _ L b l >   
          < V A T P e r c e n t a g e _ L b l > V A T P e r c e n t a g e _ L b l < / V A T P e r c e n t a g e _ L b l >   
@@ -9120,4 +9819,10 @@
     <ds:schemaRef ds:uri="urn:microsoft-dynamics-nav/reports/Standard_Sales_Invoice/1306/"/>
   </ds:schemaRefs>
 </ds:datastoreItem>
+</file>
+
+<file path=docMetadata/LabelInfo.xml><?xml version="1.0" encoding="utf-8"?>
+<clbl:labelList xmlns:clbl="http://schemas.microsoft.com/office/2020/mipLabelMetadata">
+  <clbl:label id="{f42aa342-8706-4288-bd11-ebb85995028c}" enabled="1" method="Standard" siteId="{72f988bf-86f1-41af-91ab-2d7cd011db47}" contentBits="0" removed="0"/>
+</clbl:labelList>
 </file>